--- a/Отчет_диплом.docx
+++ b/Отчет_диплом.docx
@@ -338,7 +338,7 @@
                                 </pic:cNvPicPr>
                               </pic:nvPicPr>
                               <pic:blipFill>
-                                <a:blip r:embed="rId6">
+                                <a:blip r:embed="rId8">
                                   <a:extLst>
                                     <a:ext uri="{28A0092B-C50C-407E-A947-70E740481C1C}">
                                       <a14:useLocalDpi xmlns:a14="http://schemas.microsoft.com/office/drawing/2010/main" val="0"/>
@@ -1001,7 +1001,7 @@
             </w:rPr>
             <w:fldChar w:fldCharType="separate"/>
           </w:r>
-          <w:hyperlink w:anchor="_Toc37272783" w:history="1">
+          <w:hyperlink w:anchor="_Toc37467153" w:history="1">
             <w:r>
               <w:rPr>
                 <w:rStyle w:val="a5"/>
@@ -1028,7 +1028,7 @@
                 <w:noProof/>
                 <w:webHidden/>
               </w:rPr>
-              <w:instrText xml:space="preserve"> PAGEREF _Toc37272783 \h </w:instrText>
+              <w:instrText xml:space="preserve"> PAGEREF _Toc37467153 \h </w:instrText>
             </w:r>
             <w:r>
               <w:rPr>
@@ -1069,7 +1069,7 @@
               <w:lang w:eastAsia="ru-RU"/>
             </w:rPr>
           </w:pPr>
-          <w:hyperlink w:anchor="_Toc37272784" w:history="1">
+          <w:hyperlink w:anchor="_Toc37467154" w:history="1">
             <w:r>
               <w:rPr>
                 <w:rStyle w:val="a5"/>
@@ -1096,7 +1096,7 @@
                 <w:noProof/>
                 <w:webHidden/>
               </w:rPr>
-              <w:instrText xml:space="preserve"> PAGEREF _Toc37272784 \h </w:instrText>
+              <w:instrText xml:space="preserve"> PAGEREF _Toc37467154 \h </w:instrText>
             </w:r>
             <w:r>
               <w:rPr>
@@ -1137,7 +1137,7 @@
               <w:lang w:eastAsia="ru-RU"/>
             </w:rPr>
           </w:pPr>
-          <w:hyperlink w:anchor="_Toc37272785" w:history="1">
+          <w:hyperlink w:anchor="_Toc37467155" w:history="1">
             <w:r>
               <w:rPr>
                 <w:rStyle w:val="a5"/>
@@ -1164,7 +1164,7 @@
                 <w:noProof/>
                 <w:webHidden/>
               </w:rPr>
-              <w:instrText xml:space="preserve"> PAGEREF _Toc37272785 \h </w:instrText>
+              <w:instrText xml:space="preserve"> PAGEREF _Toc37467155 \h </w:instrText>
             </w:r>
             <w:r>
               <w:rPr>
@@ -1205,7 +1205,7 @@
               <w:lang w:eastAsia="ru-RU"/>
             </w:rPr>
           </w:pPr>
-          <w:hyperlink w:anchor="_Toc37272786" w:history="1">
+          <w:hyperlink w:anchor="_Toc37467156" w:history="1">
             <w:r>
               <w:rPr>
                 <w:rStyle w:val="a5"/>
@@ -1232,7 +1232,7 @@
                 <w:noProof/>
                 <w:webHidden/>
               </w:rPr>
-              <w:instrText xml:space="preserve"> PAGEREF _Toc37272786 \h </w:instrText>
+              <w:instrText xml:space="preserve"> PAGEREF _Toc37467156 \h </w:instrText>
             </w:r>
             <w:r>
               <w:rPr>
@@ -1273,7 +1273,7 @@
               <w:lang w:eastAsia="ru-RU"/>
             </w:rPr>
           </w:pPr>
-          <w:hyperlink w:anchor="_Toc37272787" w:history="1">
+          <w:hyperlink w:anchor="_Toc37467157" w:history="1">
             <w:r>
               <w:rPr>
                 <w:rStyle w:val="a5"/>
@@ -1300,7 +1300,7 @@
                 <w:noProof/>
                 <w:webHidden/>
               </w:rPr>
-              <w:instrText xml:space="preserve"> PAGEREF _Toc37272787 \h </w:instrText>
+              <w:instrText xml:space="preserve"> PAGEREF _Toc37467157 \h </w:instrText>
             </w:r>
             <w:r>
               <w:rPr>
@@ -1320,7 +1320,7 @@
                 <w:noProof/>
                 <w:webHidden/>
               </w:rPr>
-              <w:t>7</w:t>
+              <w:t>14</w:t>
             </w:r>
             <w:r>
               <w:rPr>
@@ -1341,7 +1341,7 @@
               <w:lang w:eastAsia="ru-RU"/>
             </w:rPr>
           </w:pPr>
-          <w:hyperlink w:anchor="_Toc37272788" w:history="1">
+          <w:hyperlink w:anchor="_Toc37467158" w:history="1">
             <w:r>
               <w:rPr>
                 <w:rStyle w:val="a5"/>
@@ -1368,7 +1368,7 @@
                 <w:noProof/>
                 <w:webHidden/>
               </w:rPr>
-              <w:instrText xml:space="preserve"> PAGEREF _Toc37272788 \h </w:instrText>
+              <w:instrText xml:space="preserve"> PAGEREF _Toc37467158 \h </w:instrText>
             </w:r>
             <w:r>
               <w:rPr>
@@ -1388,7 +1388,7 @@
                 <w:noProof/>
                 <w:webHidden/>
               </w:rPr>
-              <w:t>8</w:t>
+              <w:t>15</w:t>
             </w:r>
             <w:r>
               <w:rPr>
@@ -1409,7 +1409,7 @@
               <w:lang w:eastAsia="ru-RU"/>
             </w:rPr>
           </w:pPr>
-          <w:hyperlink w:anchor="_Toc37272789" w:history="1">
+          <w:hyperlink w:anchor="_Toc37467159" w:history="1">
             <w:r>
               <w:rPr>
                 <w:rStyle w:val="a5"/>
@@ -1436,7 +1436,7 @@
                 <w:noProof/>
                 <w:webHidden/>
               </w:rPr>
-              <w:instrText xml:space="preserve"> PAGEREF _Toc37272789 \h </w:instrText>
+              <w:instrText xml:space="preserve"> PAGEREF _Toc37467159 \h </w:instrText>
             </w:r>
             <w:r>
               <w:rPr>
@@ -1456,7 +1456,7 @@
                 <w:noProof/>
                 <w:webHidden/>
               </w:rPr>
-              <w:t>11</w:t>
+              <w:t>18</w:t>
             </w:r>
             <w:r>
               <w:rPr>
@@ -1477,7 +1477,7 @@
               <w:lang w:eastAsia="ru-RU"/>
             </w:rPr>
           </w:pPr>
-          <w:hyperlink w:anchor="_Toc37272790" w:history="1">
+          <w:hyperlink w:anchor="_Toc37467160" w:history="1">
             <w:r>
               <w:rPr>
                 <w:rStyle w:val="a5"/>
@@ -1512,7 +1512,7 @@
                 <w:noProof/>
                 <w:webHidden/>
               </w:rPr>
-              <w:instrText xml:space="preserve"> PAGEREF _Toc37272790 \h </w:instrText>
+              <w:instrText xml:space="preserve"> PAGEREF _Toc37467160 \h </w:instrText>
             </w:r>
             <w:r>
               <w:rPr>
@@ -1532,7 +1532,7 @@
                 <w:noProof/>
                 <w:webHidden/>
               </w:rPr>
-              <w:t>12</w:t>
+              <w:t>19</w:t>
             </w:r>
             <w:r>
               <w:rPr>
@@ -1553,7 +1553,7 @@
               <w:lang w:eastAsia="ru-RU"/>
             </w:rPr>
           </w:pPr>
-          <w:hyperlink w:anchor="_Toc37272791" w:history="1">
+          <w:hyperlink w:anchor="_Toc37467161" w:history="1">
             <w:r>
               <w:rPr>
                 <w:rStyle w:val="a5"/>
@@ -1580,7 +1580,7 @@
                 <w:noProof/>
                 <w:webHidden/>
               </w:rPr>
-              <w:instrText xml:space="preserve"> PAGEREF _Toc37272791 \h </w:instrText>
+              <w:instrText xml:space="preserve"> PAGEREF _Toc37467161 \h </w:instrText>
             </w:r>
             <w:r>
               <w:rPr>
@@ -1600,7 +1600,7 @@
                 <w:noProof/>
                 <w:webHidden/>
               </w:rPr>
-              <w:t>13</w:t>
+              <w:t>20</w:t>
             </w:r>
             <w:r>
               <w:rPr>
@@ -1621,7 +1621,7 @@
               <w:lang w:eastAsia="ru-RU"/>
             </w:rPr>
           </w:pPr>
-          <w:hyperlink w:anchor="_Toc37272792" w:history="1">
+          <w:hyperlink w:anchor="_Toc37467162" w:history="1">
             <w:r>
               <w:rPr>
                 <w:rStyle w:val="a5"/>
@@ -1635,7 +1635,7 @@
                 <w:rStyle w:val="a5"/>
                 <w:noProof/>
               </w:rPr>
-              <w:t>1 - регуляризация</w:t>
+              <w:t>2 - регуляризация</w:t>
             </w:r>
             <w:r>
               <w:rPr>
@@ -1656,7 +1656,7 @@
                 <w:noProof/>
                 <w:webHidden/>
               </w:rPr>
-              <w:instrText xml:space="preserve"> PAGEREF _Toc37272792 \h </w:instrText>
+              <w:instrText xml:space="preserve"> PAGEREF _Toc37467162 \h </w:instrText>
             </w:r>
             <w:r>
               <w:rPr>
@@ -1676,7 +1676,7 @@
                 <w:noProof/>
                 <w:webHidden/>
               </w:rPr>
-              <w:t>13</w:t>
+              <w:t>20</w:t>
             </w:r>
             <w:r>
               <w:rPr>
@@ -1697,21 +1697,81 @@
               <w:lang w:eastAsia="ru-RU"/>
             </w:rPr>
           </w:pPr>
-          <w:hyperlink w:anchor="_Toc37272793" w:history="1">
+          <w:hyperlink w:anchor="_Toc37467163" w:history="1">
             <w:r>
               <w:rPr>
                 <w:rStyle w:val="a5"/>
                 <w:noProof/>
-                <w:lang w:val="en-US"/>
-              </w:rPr>
-              <w:t>L</w:t>
-            </w:r>
+              </w:rPr>
+              <w:t>Dropout - регуляризация</w:t>
+            </w:r>
+            <w:r>
+              <w:rPr>
+                <w:noProof/>
+                <w:webHidden/>
+              </w:rPr>
+              <w:tab/>
+            </w:r>
+            <w:r>
+              <w:rPr>
+                <w:noProof/>
+                <w:webHidden/>
+              </w:rPr>
+              <w:fldChar w:fldCharType="begin"/>
+            </w:r>
+            <w:r>
+              <w:rPr>
+                <w:noProof/>
+                <w:webHidden/>
+              </w:rPr>
+              <w:instrText xml:space="preserve"> PAGEREF _Toc37467163 \h </w:instrText>
+            </w:r>
+            <w:r>
+              <w:rPr>
+                <w:noProof/>
+                <w:webHidden/>
+              </w:rPr>
+            </w:r>
+            <w:r>
+              <w:rPr>
+                <w:noProof/>
+                <w:webHidden/>
+              </w:rPr>
+              <w:fldChar w:fldCharType="separate"/>
+            </w:r>
+            <w:r>
+              <w:rPr>
+                <w:noProof/>
+                <w:webHidden/>
+              </w:rPr>
+              <w:t>21</w:t>
+            </w:r>
+            <w:r>
+              <w:rPr>
+                <w:noProof/>
+                <w:webHidden/>
+              </w:rPr>
+              <w:fldChar w:fldCharType="end"/>
+            </w:r>
+          </w:hyperlink>
+        </w:p>
+        <w:p>
+          <w:pPr>
+            <w:pStyle w:val="11"/>
+            <w:rPr>
+              <w:rFonts w:asciiTheme="minorHAnsi" w:eastAsiaTheme="minorEastAsia" w:hAnsiTheme="minorHAnsi"/>
+              <w:noProof/>
+              <w:sz w:val="22"/>
+              <w:lang w:eastAsia="ru-RU"/>
+            </w:rPr>
+          </w:pPr>
+          <w:hyperlink w:anchor="_Toc37467164" w:history="1">
             <w:r>
               <w:rPr>
                 <w:rStyle w:val="a5"/>
                 <w:noProof/>
               </w:rPr>
-              <w:t>2 - регуляризация</w:t>
+              <w:t>Результат сравнения применения нейронных сетей с другими методами регрессионного анализа</w:t>
             </w:r>
             <w:r>
               <w:rPr>
@@ -1732,7 +1792,7 @@
                 <w:noProof/>
                 <w:webHidden/>
               </w:rPr>
-              <w:instrText xml:space="preserve"> PAGEREF _Toc37272793 \h </w:instrText>
+              <w:instrText xml:space="preserve"> PAGEREF _Toc37467164 \h </w:instrText>
             </w:r>
             <w:r>
               <w:rPr>
@@ -1752,7 +1812,75 @@
                 <w:noProof/>
                 <w:webHidden/>
               </w:rPr>
-              <w:t>13</w:t>
+              <w:t>24</w:t>
+            </w:r>
+            <w:r>
+              <w:rPr>
+                <w:noProof/>
+                <w:webHidden/>
+              </w:rPr>
+              <w:fldChar w:fldCharType="end"/>
+            </w:r>
+          </w:hyperlink>
+        </w:p>
+        <w:p>
+          <w:pPr>
+            <w:pStyle w:val="11"/>
+            <w:rPr>
+              <w:rFonts w:asciiTheme="minorHAnsi" w:eastAsiaTheme="minorEastAsia" w:hAnsiTheme="minorHAnsi"/>
+              <w:noProof/>
+              <w:sz w:val="22"/>
+              <w:lang w:eastAsia="ru-RU"/>
+            </w:rPr>
+          </w:pPr>
+          <w:hyperlink w:anchor="_Toc37467165" w:history="1">
+            <w:r>
+              <w:rPr>
+                <w:rStyle w:val="a5"/>
+                <w:noProof/>
+              </w:rPr>
+              <w:t>Схема решения задачи №2</w:t>
+            </w:r>
+            <w:r>
+              <w:rPr>
+                <w:noProof/>
+                <w:webHidden/>
+              </w:rPr>
+              <w:tab/>
+            </w:r>
+            <w:r>
+              <w:rPr>
+                <w:noProof/>
+                <w:webHidden/>
+              </w:rPr>
+              <w:fldChar w:fldCharType="begin"/>
+            </w:r>
+            <w:r>
+              <w:rPr>
+                <w:noProof/>
+                <w:webHidden/>
+              </w:rPr>
+              <w:instrText xml:space="preserve"> PAGEREF _Toc37467165 \h </w:instrText>
+            </w:r>
+            <w:r>
+              <w:rPr>
+                <w:noProof/>
+                <w:webHidden/>
+              </w:rPr>
+            </w:r>
+            <w:r>
+              <w:rPr>
+                <w:noProof/>
+                <w:webHidden/>
+              </w:rPr>
+              <w:fldChar w:fldCharType="separate"/>
+            </w:r>
+            <w:r>
+              <w:rPr>
+                <w:noProof/>
+                <w:webHidden/>
+              </w:rPr>
+              <w:t>25</w:t>
             </w:r>
             <w:r>
               <w:rPr>
@@ -1773,13 +1901,13 @@
               <w:lang w:eastAsia="ru-RU"/>
             </w:rPr>
           </w:pPr>
-          <w:hyperlink w:anchor="_Toc37272794" w:history="1">
+          <w:hyperlink w:anchor="_Toc37467166" w:history="1">
             <w:r>
               <w:rPr>
                 <w:rStyle w:val="a5"/>
                 <w:noProof/>
               </w:rPr>
-              <w:t>Dropout - регуляризация</w:t>
+              <w:t>Обработка входных данных</w:t>
             </w:r>
             <w:r>
               <w:rPr>
@@ -1800,7 +1928,7 @@
                 <w:noProof/>
                 <w:webHidden/>
               </w:rPr>
-              <w:instrText xml:space="preserve"> PAGEREF _Toc37272794 \h </w:instrText>
+              <w:instrText xml:space="preserve"> PAGEREF _Toc37467166 \h </w:instrText>
             </w:r>
             <w:r>
               <w:rPr>
@@ -1820,7 +1948,75 @@
                 <w:noProof/>
                 <w:webHidden/>
               </w:rPr>
-              <w:t>14</w:t>
+              <w:t>25</w:t>
+            </w:r>
+            <w:r>
+              <w:rPr>
+                <w:noProof/>
+                <w:webHidden/>
+              </w:rPr>
+              <w:fldChar w:fldCharType="end"/>
+            </w:r>
+          </w:hyperlink>
+        </w:p>
+        <w:p>
+          <w:pPr>
+            <w:pStyle w:val="21"/>
+            <w:rPr>
+              <w:rFonts w:asciiTheme="minorHAnsi" w:eastAsiaTheme="minorEastAsia" w:hAnsiTheme="minorHAnsi"/>
+              <w:noProof/>
+              <w:sz w:val="22"/>
+              <w:lang w:eastAsia="ru-RU"/>
+            </w:rPr>
+          </w:pPr>
+          <w:hyperlink w:anchor="_Toc37467167" w:history="1">
+            <w:r>
+              <w:rPr>
+                <w:rStyle w:val="a5"/>
+                <w:noProof/>
+              </w:rPr>
+              <w:t>Описание структуры нейронной сети</w:t>
+            </w:r>
+            <w:r>
+              <w:rPr>
+                <w:noProof/>
+                <w:webHidden/>
+              </w:rPr>
+              <w:tab/>
+            </w:r>
+            <w:r>
+              <w:rPr>
+                <w:noProof/>
+                <w:webHidden/>
+              </w:rPr>
+              <w:fldChar w:fldCharType="begin"/>
+            </w:r>
+            <w:r>
+              <w:rPr>
+                <w:noProof/>
+                <w:webHidden/>
+              </w:rPr>
+              <w:instrText xml:space="preserve"> PAGEREF _Toc37467167 \h </w:instrText>
+            </w:r>
+            <w:r>
+              <w:rPr>
+                <w:noProof/>
+                <w:webHidden/>
+              </w:rPr>
+            </w:r>
+            <w:r>
+              <w:rPr>
+                <w:noProof/>
+                <w:webHidden/>
+              </w:rPr>
+              <w:fldChar w:fldCharType="separate"/>
+            </w:r>
+            <w:r>
+              <w:rPr>
+                <w:noProof/>
+                <w:webHidden/>
+              </w:rPr>
+              <w:t>25</w:t>
             </w:r>
             <w:r>
               <w:rPr>
@@ -1841,13 +2037,13 @@
               <w:lang w:eastAsia="ru-RU"/>
             </w:rPr>
           </w:pPr>
-          <w:hyperlink w:anchor="_Toc37272795" w:history="1">
+          <w:hyperlink w:anchor="_Toc37467168" w:history="1">
             <w:r>
               <w:rPr>
                 <w:rStyle w:val="a5"/>
                 <w:noProof/>
               </w:rPr>
-              <w:t>Результат сравнения применения нейронных сетей с другими методами регрессионного анализа</w:t>
+              <w:t>Использованные источники</w:t>
             </w:r>
             <w:r>
               <w:rPr>
@@ -1868,7 +2064,7 @@
                 <w:noProof/>
                 <w:webHidden/>
               </w:rPr>
-              <w:instrText xml:space="preserve"> PAGEREF _Toc37272795 \h </w:instrText>
+              <w:instrText xml:space="preserve"> PAGEREF _Toc37467168 \h </w:instrText>
             </w:r>
             <w:r>
               <w:rPr>
@@ -1888,7 +2084,7 @@
                 <w:noProof/>
                 <w:webHidden/>
               </w:rPr>
-              <w:t>17</w:t>
+              <w:t>26</w:t>
             </w:r>
             <w:r>
               <w:rPr>
@@ -1909,13 +2105,13 @@
               <w:lang w:eastAsia="ru-RU"/>
             </w:rPr>
           </w:pPr>
-          <w:hyperlink w:anchor="_Toc37272796" w:history="1">
+          <w:hyperlink w:anchor="_Toc37467169" w:history="1">
             <w:r>
               <w:rPr>
                 <w:rStyle w:val="a5"/>
                 <w:noProof/>
               </w:rPr>
-              <w:t>Схема решения задачи №2</w:t>
+              <w:t>Приложение А</w:t>
             </w:r>
             <w:r>
               <w:rPr>
@@ -1936,7 +2132,7 @@
                 <w:noProof/>
                 <w:webHidden/>
               </w:rPr>
-              <w:instrText xml:space="preserve"> PAGEREF _Toc37272796 \h </w:instrText>
+              <w:instrText xml:space="preserve"> PAGEREF _Toc37467169 \h </w:instrText>
             </w:r>
             <w:r>
               <w:rPr>
@@ -1956,143 +2152,7 @@
                 <w:noProof/>
                 <w:webHidden/>
               </w:rPr>
-              <w:t>18</w:t>
-            </w:r>
-            <w:r>
-              <w:rPr>
-                <w:noProof/>
-                <w:webHidden/>
-              </w:rPr>
-              <w:fldChar w:fldCharType="end"/>
-            </w:r>
-          </w:hyperlink>
-        </w:p>
-        <w:p>
-          <w:pPr>
-            <w:pStyle w:val="11"/>
-            <w:rPr>
-              <w:rFonts w:asciiTheme="minorHAnsi" w:eastAsiaTheme="minorEastAsia" w:hAnsiTheme="minorHAnsi"/>
-              <w:noProof/>
-              <w:sz w:val="22"/>
-              <w:lang w:eastAsia="ru-RU"/>
-            </w:rPr>
-          </w:pPr>
-          <w:hyperlink w:anchor="_Toc37272797" w:history="1">
-            <w:r>
-              <w:rPr>
-                <w:rStyle w:val="a5"/>
-                <w:noProof/>
-              </w:rPr>
-              <w:t>Использованные источники</w:t>
-            </w:r>
-            <w:r>
-              <w:rPr>
-                <w:noProof/>
-                <w:webHidden/>
-              </w:rPr>
-              <w:tab/>
-            </w:r>
-            <w:r>
-              <w:rPr>
-                <w:noProof/>
-                <w:webHidden/>
-              </w:rPr>
-              <w:fldChar w:fldCharType="begin"/>
-            </w:r>
-            <w:r>
-              <w:rPr>
-                <w:noProof/>
-                <w:webHidden/>
-              </w:rPr>
-              <w:instrText xml:space="preserve"> PAGEREF _Toc37272797 \h </w:instrText>
-            </w:r>
-            <w:r>
-              <w:rPr>
-                <w:noProof/>
-                <w:webHidden/>
-              </w:rPr>
-            </w:r>
-            <w:r>
-              <w:rPr>
-                <w:noProof/>
-                <w:webHidden/>
-              </w:rPr>
-              <w:fldChar w:fldCharType="separate"/>
-            </w:r>
-            <w:r>
-              <w:rPr>
-                <w:noProof/>
-                <w:webHidden/>
-              </w:rPr>
-              <w:t>19</w:t>
-            </w:r>
-            <w:r>
-              <w:rPr>
-                <w:noProof/>
-                <w:webHidden/>
-              </w:rPr>
-              <w:fldChar w:fldCharType="end"/>
-            </w:r>
-          </w:hyperlink>
-        </w:p>
-        <w:p>
-          <w:pPr>
-            <w:pStyle w:val="11"/>
-            <w:rPr>
-              <w:rFonts w:asciiTheme="minorHAnsi" w:eastAsiaTheme="minorEastAsia" w:hAnsiTheme="minorHAnsi"/>
-              <w:noProof/>
-              <w:sz w:val="22"/>
-              <w:lang w:eastAsia="ru-RU"/>
-            </w:rPr>
-          </w:pPr>
-          <w:hyperlink w:anchor="_Toc37272798" w:history="1">
-            <w:r>
-              <w:rPr>
-                <w:rStyle w:val="a5"/>
-                <w:noProof/>
-              </w:rPr>
-              <w:t>Приложение А</w:t>
-            </w:r>
-            <w:r>
-              <w:rPr>
-                <w:noProof/>
-                <w:webHidden/>
-              </w:rPr>
-              <w:tab/>
-            </w:r>
-            <w:r>
-              <w:rPr>
-                <w:noProof/>
-                <w:webHidden/>
-              </w:rPr>
-              <w:fldChar w:fldCharType="begin"/>
-            </w:r>
-            <w:r>
-              <w:rPr>
-                <w:noProof/>
-                <w:webHidden/>
-              </w:rPr>
-              <w:instrText xml:space="preserve"> PAGEREF _Toc37272798 \h </w:instrText>
-            </w:r>
-            <w:r>
-              <w:rPr>
-                <w:noProof/>
-                <w:webHidden/>
-              </w:rPr>
-            </w:r>
-            <w:r>
-              <w:rPr>
-                <w:noProof/>
-                <w:webHidden/>
-              </w:rPr>
-              <w:fldChar w:fldCharType="separate"/>
-            </w:r>
-            <w:r>
-              <w:rPr>
-                <w:noProof/>
-                <w:webHidden/>
-              </w:rPr>
-              <w:t>20</w:t>
+              <w:t>27</w:t>
             </w:r>
             <w:r>
               <w:rPr>
@@ -2113,7 +2173,7 @@
               <w:lang w:eastAsia="ru-RU"/>
             </w:rPr>
           </w:pPr>
-          <w:hyperlink w:anchor="_Toc37272799" w:history="1">
+          <w:hyperlink w:anchor="_Toc37467170" w:history="1">
             <w:r>
               <w:rPr>
                 <w:rStyle w:val="a5"/>
@@ -2140,7 +2200,7 @@
                 <w:noProof/>
                 <w:webHidden/>
               </w:rPr>
-              <w:instrText xml:space="preserve"> PAGEREF _Toc37272799 \h </w:instrText>
+              <w:instrText xml:space="preserve"> PAGEREF _Toc37467170 \h </w:instrText>
             </w:r>
             <w:r>
               <w:rPr>
@@ -2160,7 +2220,7 @@
                 <w:noProof/>
                 <w:webHidden/>
               </w:rPr>
-              <w:t>20</w:t>
+              <w:t>27</w:t>
             </w:r>
             <w:r>
               <w:rPr>
@@ -2206,7 +2266,7 @@
         <w:pStyle w:val="1"/>
       </w:pPr>
       <w:bookmarkStart w:id="0" w:name="_Toc7171018"/>
-      <w:bookmarkStart w:id="1" w:name="_Toc37272783"/>
+      <w:bookmarkStart w:id="1" w:name="_Toc37467153"/>
       <w:r>
         <w:lastRenderedPageBreak/>
         <w:t>Постановка задачи</w:t>
@@ -2241,25 +2301,7 @@
           <w:szCs w:val="24"/>
           <w:lang w:eastAsia="ru-RU"/>
         </w:rPr>
-        <w:t xml:space="preserve"> для определения</w:t>
-      </w:r>
-      <w:r>
-        <w:rPr>
-          <w:rFonts w:eastAsia="Times New Roman" w:cs="Times New Roman"/>
-          <w:color w:val="000000"/>
-          <w:szCs w:val="24"/>
-          <w:lang w:eastAsia="ru-RU"/>
-        </w:rPr>
-        <w:t xml:space="preserve"> фракционного резерва коронарных сосудов человека по скорости пульсовой волны и снимкам компьютерной томографии сердца человека</w:t>
-      </w:r>
-      <w:r>
-        <w:rPr>
-          <w:rFonts w:eastAsia="Times New Roman" w:cs="Times New Roman"/>
-          <w:color w:val="000000"/>
-          <w:szCs w:val="24"/>
-          <w:lang w:eastAsia="ru-RU"/>
-        </w:rPr>
-        <w:t>. В ходе разработки модели решить следующие задачи:</w:t>
+        <w:t xml:space="preserve"> для определения фракционного резерва коронарных сосудов человека по скорости пульсовой волны и снимкам компьютерной томографии сердца человека. В ходе разработки модели решить следующие задачи:</w:t>
       </w:r>
     </w:p>
     <w:p>
@@ -2305,14 +2347,7 @@
           <w:rFonts w:eastAsiaTheme="minorEastAsia"/>
           <w:szCs w:val="24"/>
         </w:rPr>
-        <w:t xml:space="preserve"> для скорости пульсовой волны</w:t>
-      </w:r>
-      <w:r>
-        <w:rPr>
-          <w:rFonts w:eastAsiaTheme="minorEastAsia"/>
-          <w:szCs w:val="24"/>
-        </w:rPr>
-        <w:t>;</w:t>
+        <w:t xml:space="preserve"> для скорости пульсовой волны;</w:t>
       </w:r>
     </w:p>
     <w:p>
@@ -2400,28 +2435,14 @@
           <w:rFonts w:eastAsiaTheme="minorEastAsia"/>
           <w:szCs w:val="24"/>
         </w:rPr>
-        <w:t>Провести</w:t>
-      </w:r>
-      <w:r>
-        <w:rPr>
-          <w:rFonts w:eastAsiaTheme="minorEastAsia"/>
-          <w:szCs w:val="24"/>
-        </w:rPr>
-        <w:t xml:space="preserve"> ряд мероприятий по увеличению точности решения нейронных сетей</w:t>
-      </w:r>
-      <w:r>
-        <w:rPr>
-          <w:rFonts w:eastAsiaTheme="minorEastAsia"/>
-          <w:szCs w:val="24"/>
-        </w:rPr>
-        <w:t>;</w:t>
+        <w:t>Провести ряд мероприятий по увеличению точности решения нейронных сетей;</w:t>
       </w:r>
     </w:p>
     <w:p>
       <w:pPr>
         <w:pStyle w:val="1"/>
       </w:pPr>
-      <w:bookmarkStart w:id="2" w:name="_Toc37272784"/>
+      <w:bookmarkStart w:id="2" w:name="_Toc37467154"/>
       <w:r>
         <w:t>Решение задачи</w:t>
       </w:r>
@@ -2437,10 +2458,7 @@
       </w:r>
       <w:bookmarkEnd w:id="3"/>
       <w:r>
-        <w:t xml:space="preserve">результирующего параметра, по исходным данным, которые </w:t>
-      </w:r>
-      <w:r>
-        <w:t xml:space="preserve">расположены в свободном доступе </w:t>
+        <w:t xml:space="preserve">результирующего параметра, по исходным данным, которые расположены в свободном доступе </w:t>
       </w:r>
       <w:r>
         <w:t>[1]</w:t>
@@ -2469,7 +2487,7 @@
       <w:pPr>
         <w:pStyle w:val="1"/>
       </w:pPr>
-      <w:bookmarkStart w:id="4" w:name="_Toc37272785"/>
+      <w:bookmarkStart w:id="4" w:name="_Toc37467155"/>
       <w:r>
         <w:rPr>
           <w:noProof/>
@@ -2500,7 +2518,7 @@
                     <pic:cNvPicPr/>
                   </pic:nvPicPr>
                   <pic:blipFill>
-                    <a:blip r:embed="rId7">
+                    <a:blip r:embed="rId9">
                       <a:extLst>
                         <a:ext uri="{28A0092B-C50C-407E-A947-70E740481C1C}">
                           <a14:useLocalDpi xmlns:a14="http://schemas.microsoft.com/office/drawing/2010/main" val="0"/>
@@ -2527,10 +2545,7 @@
         </w:drawing>
       </w:r>
       <w:r>
-        <w:t>Схема решения задачи</w:t>
-      </w:r>
-      <w:r>
-        <w:t xml:space="preserve"> №1</w:t>
+        <w:t>Схема решения задачи №1</w:t>
       </w:r>
       <w:bookmarkEnd w:id="4"/>
     </w:p>
@@ -2670,27 +2685,14 @@
       <w:r>
         <w:t xml:space="preserve">Рисунок </w:t>
       </w:r>
-      <w:r>
-        <w:fldChar w:fldCharType="begin"/>
-      </w:r>
-      <w:r>
-        <w:instrText xml:space="preserve"> SEQ Рисунок \* ARABIC </w:instrText>
-      </w:r>
-      <w:r>
-        <w:fldChar w:fldCharType="separate"/>
-      </w:r>
-      <w:r>
-        <w:rPr>
-          <w:noProof/>
-        </w:rPr>
-        <w:t>1</w:t>
-      </w:r>
-      <w:r>
-        <w:rPr>
-          <w:noProof/>
-        </w:rPr>
-        <w:fldChar w:fldCharType="end"/>
-      </w:r>
+      <w:fldSimple w:instr=" SEQ Рисунок \* ARABIC ">
+        <w:r>
+          <w:rPr>
+            <w:noProof/>
+          </w:rPr>
+          <w:t>1</w:t>
+        </w:r>
+      </w:fldSimple>
       <w:bookmarkEnd w:id="5"/>
       <w:r>
         <w:t xml:space="preserve"> – Схема решения задачи</w:t>
@@ -2704,7 +2706,7 @@
         <w:pStyle w:val="2"/>
       </w:pPr>
       <w:bookmarkStart w:id="6" w:name="_Toc7171023"/>
-      <w:bookmarkStart w:id="7" w:name="_Toc37272786"/>
+      <w:bookmarkStart w:id="7" w:name="_Toc37467156"/>
       <w:r>
         <w:lastRenderedPageBreak/>
         <w:t>Обработка</w:t>
@@ -2810,23 +2812,11 @@
         <w:t>сбора данных</w:t>
       </w:r>
       <w:r>
-        <w:t xml:space="preserve"> часто плохо контролируются, что приводит к недопустимым значениям (таким как, </w:t>
-      </w:r>
-      <w:r>
-        <w:t>скорость</w:t>
-      </w:r>
-      <w:r>
-        <w:t>: −100), невозможным комбинациям данных (таким как, пол: Мужской, Беременность</w:t>
+        <w:t xml:space="preserve"> часто плохо контролируются, что приводит к недопустимым значениям (таким как, скорость: −100), невозможным комбинациям данных (таким как, пол: Мужской, Беременность</w:t>
       </w:r>
       <w:proofErr w:type="gramStart"/>
       <w:r>
-        <w:t>:</w:t>
-      </w:r>
-      <w:r>
-        <w:t xml:space="preserve"> </w:t>
-      </w:r>
-      <w:r>
-        <w:t>Да</w:t>
+        <w:t>: Да</w:t>
       </w:r>
       <w:proofErr w:type="gramEnd"/>
       <w:r>
@@ -2838,7 +2828,13 @@
         <w:ind w:firstLine="360"/>
       </w:pPr>
       <w:r>
-        <w:t>Если есть много лишней информации или зашумлённых и недостоверных данных, то извлечение знаний во время тренировки становится затруднительным. Шаг подготовки и фильтрации данных может занять существенное время. Предварительная подготовка данных включает</w:t>
+        <w:t xml:space="preserve">Если есть много лишней информации или зашумлённых и недостоверных данных, то извлечение </w:t>
+      </w:r>
+      <w:r>
+        <w:t>структуры</w:t>
+      </w:r>
+      <w:r>
+        <w:t xml:space="preserve"> во время тренировки становится затруднительным. Шаг подготовки и фильтрации данных может занять существенное время. Предварительная подготовка данных включает</w:t>
       </w:r>
     </w:p>
     <w:p>
@@ -2917,6 +2913,1329 @@
       <w:r>
         <w:t>Результатом предварительной обработки данных является конечный тренировочный набор.</w:t>
       </w:r>
+    </w:p>
+    <w:p>
+      <w:r>
+        <w:rPr>
+          <w:noProof/>
+        </w:rPr>
+        <w:lastRenderedPageBreak/>
+        <w:drawing>
+          <wp:inline distT="0" distB="0" distL="0" distR="0" wp14:anchorId="1A238BDF" wp14:editId="5A3E2C2B">
+            <wp:extent cx="5939790" cy="2904490"/>
+            <wp:effectExtent l="0" t="0" r="3810" b="0"/>
+            <wp:docPr id="3" name="Рисунок 3"/>
+            <wp:cNvGraphicFramePr>
+              <a:graphicFrameLocks xmlns:a="http://schemas.openxmlformats.org/drawingml/2006/main" noChangeAspect="1"/>
+            </wp:cNvGraphicFramePr>
+            <a:graphic xmlns:a="http://schemas.openxmlformats.org/drawingml/2006/main">
+              <a:graphicData uri="http://schemas.openxmlformats.org/drawingml/2006/picture">
+                <pic:pic xmlns:pic="http://schemas.openxmlformats.org/drawingml/2006/picture">
+                  <pic:nvPicPr>
+                    <pic:cNvPr id="3" name="1.JPG"/>
+                    <pic:cNvPicPr/>
+                  </pic:nvPicPr>
+                  <pic:blipFill>
+                    <a:blip r:embed="rId10">
+                      <a:extLst>
+                        <a:ext uri="{28A0092B-C50C-407E-A947-70E740481C1C}">
+                          <a14:useLocalDpi xmlns:a14="http://schemas.microsoft.com/office/drawing/2010/main" val="0"/>
+                        </a:ext>
+                      </a:extLst>
+                    </a:blip>
+                    <a:stretch>
+                      <a:fillRect/>
+                    </a:stretch>
+                  </pic:blipFill>
+                  <pic:spPr>
+                    <a:xfrm>
+                      <a:off x="0" y="0"/>
+                      <a:ext cx="5939790" cy="2904490"/>
+                    </a:xfrm>
+                    <a:prstGeom prst="rect">
+                      <a:avLst/>
+                    </a:prstGeom>
+                  </pic:spPr>
+                </pic:pic>
+              </a:graphicData>
+            </a:graphic>
+          </wp:inline>
+        </w:drawing>
+      </w:r>
+    </w:p>
+    <w:p>
+      <w:pPr>
+        <w:pStyle w:val="a7"/>
+        <w:jc w:val="center"/>
+      </w:pPr>
+      <w:r>
+        <w:t xml:space="preserve">Рисунок </w:t>
+      </w:r>
+      <w:fldSimple w:instr=" SEQ Рисунок \* ARABIC ">
+        <w:r>
+          <w:rPr>
+            <w:noProof/>
+          </w:rPr>
+          <w:t>2</w:t>
+        </w:r>
+      </w:fldSimple>
+      <w:r>
+        <w:t xml:space="preserve"> </w:t>
+      </w:r>
+      <w:r>
+        <w:t>–</w:t>
+      </w:r>
+      <w:r>
+        <w:t xml:space="preserve"> </w:t>
+      </w:r>
+      <w:r>
+        <w:t>таблица входных данных до обработки</w:t>
+      </w:r>
+    </w:p>
+    <w:p/>
+    <w:p>
+      <w:pPr>
+        <w:pStyle w:val="a7"/>
+        <w:jc w:val="right"/>
+      </w:pPr>
+      <w:r>
+        <w:t xml:space="preserve">Таблица </w:t>
+      </w:r>
+      <w:fldSimple w:instr=" SEQ Таблица \* ARABIC ">
+        <w:r>
+          <w:rPr>
+            <w:noProof/>
+          </w:rPr>
+          <w:t>1</w:t>
+        </w:r>
+      </w:fldSimple>
+      <w:r>
+        <w:rPr>
+          <w:lang w:val="en-US"/>
+        </w:rPr>
+        <w:t xml:space="preserve"> – </w:t>
+      </w:r>
+      <w:r>
+        <w:t>тип входных данных</w:t>
+      </w:r>
+    </w:p>
+    <w:tbl>
+      <w:tblPr>
+        <w:tblStyle w:val="a6"/>
+        <w:tblW w:w="0" w:type="auto"/>
+        <w:tblLook w:val="04A0" w:firstRow="1" w:lastRow="0" w:firstColumn="1" w:lastColumn="0" w:noHBand="0" w:noVBand="1"/>
+      </w:tblPr>
+      <w:tblGrid>
+        <w:gridCol w:w="5004"/>
+        <w:gridCol w:w="4340"/>
+      </w:tblGrid>
+      <w:tr>
+        <w:tc>
+          <w:tcPr>
+            <w:tcW w:w="9344" w:type="dxa"/>
+            <w:gridSpan w:val="2"/>
+          </w:tcPr>
+          <w:p>
+            <w:pPr>
+              <w:pStyle w:val="a7"/>
+              <w:ind w:firstLine="0"/>
+              <w:jc w:val="center"/>
+              <w:rPr>
+                <w:lang w:val="en-US"/>
+              </w:rPr>
+            </w:pPr>
+            <w:r>
+              <w:rPr>
+                <w:lang w:val="en-US"/>
+              </w:rPr>
+              <w:t>Data columns (total 8 columns):</w:t>
+            </w:r>
+          </w:p>
+        </w:tc>
+      </w:tr>
+      <w:tr>
+        <w:tc>
+          <w:tcPr>
+            <w:tcW w:w="5004" w:type="dxa"/>
+          </w:tcPr>
+          <w:p>
+            <w:pPr>
+              <w:pStyle w:val="a7"/>
+              <w:ind w:firstLine="0"/>
+              <w:rPr>
+                <w:lang w:val="en-US"/>
+              </w:rPr>
+            </w:pPr>
+            <w:r>
+              <w:rPr>
+                <w:lang w:val="en-US"/>
+              </w:rPr>
+              <w:t xml:space="preserve">Age (years) </w:t>
+            </w:r>
+          </w:p>
+        </w:tc>
+        <w:tc>
+          <w:tcPr>
+            <w:tcW w:w="4340" w:type="dxa"/>
+          </w:tcPr>
+          <w:p>
+            <w:pPr>
+              <w:pStyle w:val="a7"/>
+              <w:ind w:firstLine="0"/>
+              <w:rPr>
+                <w:lang w:val="en-US"/>
+              </w:rPr>
+            </w:pPr>
+            <w:r>
+              <w:rPr>
+                <w:lang w:val="en-US"/>
+              </w:rPr>
+              <w:t>int64</w:t>
+            </w:r>
+          </w:p>
+        </w:tc>
+      </w:tr>
+      <w:tr>
+        <w:tc>
+          <w:tcPr>
+            <w:tcW w:w="5004" w:type="dxa"/>
+          </w:tcPr>
+          <w:p>
+            <w:pPr>
+              <w:pStyle w:val="a7"/>
+              <w:ind w:firstLine="0"/>
+              <w:rPr>
+                <w:lang w:val="en-US"/>
+              </w:rPr>
+            </w:pPr>
+            <w:r>
+              <w:rPr>
+                <w:lang w:val="en-US"/>
+              </w:rPr>
+              <w:t xml:space="preserve">Heart Rate (bpm) </w:t>
+            </w:r>
+          </w:p>
+        </w:tc>
+        <w:tc>
+          <w:tcPr>
+            <w:tcW w:w="4340" w:type="dxa"/>
+          </w:tcPr>
+          <w:p>
+            <w:pPr>
+              <w:pStyle w:val="a7"/>
+              <w:ind w:firstLine="0"/>
+              <w:rPr>
+                <w:lang w:val="en-US"/>
+              </w:rPr>
+            </w:pPr>
+            <w:r>
+              <w:rPr>
+                <w:lang w:val="en-US"/>
+              </w:rPr>
+              <w:t>int64</w:t>
+            </w:r>
+          </w:p>
+        </w:tc>
+      </w:tr>
+      <w:tr>
+        <w:tc>
+          <w:tcPr>
+            <w:tcW w:w="5004" w:type="dxa"/>
+          </w:tcPr>
+          <w:p>
+            <w:pPr>
+              <w:pStyle w:val="a7"/>
+              <w:ind w:firstLine="0"/>
+              <w:rPr>
+                <w:lang w:val="en-US"/>
+              </w:rPr>
+            </w:pPr>
+            <w:r>
+              <w:rPr>
+                <w:lang w:val="en-US"/>
+              </w:rPr>
+              <w:t xml:space="preserve">Systolic BP (mmHg) </w:t>
+            </w:r>
+          </w:p>
+        </w:tc>
+        <w:tc>
+          <w:tcPr>
+            <w:tcW w:w="4340" w:type="dxa"/>
+          </w:tcPr>
+          <w:p>
+            <w:pPr>
+              <w:pStyle w:val="a7"/>
+              <w:ind w:firstLine="0"/>
+              <w:rPr>
+                <w:lang w:val="en-US"/>
+              </w:rPr>
+            </w:pPr>
+            <w:r>
+              <w:rPr>
+                <w:lang w:val="en-US"/>
+              </w:rPr>
+              <w:t>int64</w:t>
+            </w:r>
+          </w:p>
+        </w:tc>
+      </w:tr>
+      <w:tr>
+        <w:tc>
+          <w:tcPr>
+            <w:tcW w:w="5004" w:type="dxa"/>
+          </w:tcPr>
+          <w:p>
+            <w:pPr>
+              <w:pStyle w:val="a7"/>
+              <w:ind w:firstLine="0"/>
+              <w:rPr>
+                <w:lang w:val="en-US"/>
+              </w:rPr>
+            </w:pPr>
+            <w:r>
+              <w:rPr>
+                <w:lang w:val="en-US"/>
+              </w:rPr>
+              <w:t xml:space="preserve">Diastolic BP (mmHg) </w:t>
+            </w:r>
+          </w:p>
+        </w:tc>
+        <w:tc>
+          <w:tcPr>
+            <w:tcW w:w="4340" w:type="dxa"/>
+          </w:tcPr>
+          <w:p>
+            <w:pPr>
+              <w:pStyle w:val="a7"/>
+              <w:ind w:firstLine="0"/>
+              <w:rPr>
+                <w:lang w:val="en-US"/>
+              </w:rPr>
+            </w:pPr>
+            <w:r>
+              <w:rPr>
+                <w:lang w:val="en-US"/>
+              </w:rPr>
+              <w:t>int64</w:t>
+            </w:r>
+          </w:p>
+        </w:tc>
+      </w:tr>
+      <w:tr>
+        <w:tc>
+          <w:tcPr>
+            <w:tcW w:w="5004" w:type="dxa"/>
+          </w:tcPr>
+          <w:p>
+            <w:pPr>
+              <w:pStyle w:val="a7"/>
+              <w:ind w:firstLine="0"/>
+              <w:rPr>
+                <w:lang w:val="en-US"/>
+              </w:rPr>
+            </w:pPr>
+            <w:r>
+              <w:rPr>
+                <w:lang w:val="en-US"/>
+              </w:rPr>
+              <w:t xml:space="preserve">height (m)                    </w:t>
+            </w:r>
+          </w:p>
+        </w:tc>
+        <w:tc>
+          <w:tcPr>
+            <w:tcW w:w="4340" w:type="dxa"/>
+          </w:tcPr>
+          <w:p>
+            <w:pPr>
+              <w:pStyle w:val="a7"/>
+              <w:ind w:firstLine="0"/>
+              <w:rPr>
+                <w:lang w:val="en-US"/>
+              </w:rPr>
+            </w:pPr>
+            <w:r>
+              <w:rPr>
+                <w:lang w:val="en-US"/>
+              </w:rPr>
+              <w:t>float64</w:t>
+            </w:r>
+          </w:p>
+        </w:tc>
+      </w:tr>
+      <w:tr>
+        <w:tc>
+          <w:tcPr>
+            <w:tcW w:w="5004" w:type="dxa"/>
+          </w:tcPr>
+          <w:p>
+            <w:pPr>
+              <w:pStyle w:val="a7"/>
+              <w:ind w:firstLine="0"/>
+              <w:rPr>
+                <w:lang w:val="en-US"/>
+              </w:rPr>
+            </w:pPr>
+            <w:r>
+              <w:rPr>
+                <w:lang w:val="en-US"/>
+              </w:rPr>
+              <w:t xml:space="preserve">weight (kg) </w:t>
+            </w:r>
+          </w:p>
+        </w:tc>
+        <w:tc>
+          <w:tcPr>
+            <w:tcW w:w="4340" w:type="dxa"/>
+          </w:tcPr>
+          <w:p>
+            <w:pPr>
+              <w:pStyle w:val="a7"/>
+              <w:ind w:firstLine="0"/>
+              <w:rPr>
+                <w:lang w:val="en-US"/>
+              </w:rPr>
+            </w:pPr>
+            <w:r>
+              <w:rPr>
+                <w:lang w:val="en-US"/>
+              </w:rPr>
+              <w:t>int64</w:t>
+            </w:r>
+          </w:p>
+        </w:tc>
+      </w:tr>
+      <w:tr>
+        <w:tc>
+          <w:tcPr>
+            <w:tcW w:w="5004" w:type="dxa"/>
+          </w:tcPr>
+          <w:p>
+            <w:pPr>
+              <w:pStyle w:val="a7"/>
+              <w:ind w:firstLine="0"/>
+              <w:rPr>
+                <w:lang w:val="en-US"/>
+              </w:rPr>
+            </w:pPr>
+            <w:r>
+              <w:rPr>
+                <w:lang w:val="en-US"/>
+              </w:rPr>
+              <w:t>Body Mass Index (</w:t>
+            </w:r>
+            <w:proofErr w:type="spellStart"/>
+            <w:r>
+              <w:rPr>
+                <w:lang w:val="en-US"/>
+              </w:rPr>
+              <w:t>kn</w:t>
+            </w:r>
+            <w:proofErr w:type="spellEnd"/>
+            <w:r>
+              <w:rPr>
+                <w:lang w:val="en-US"/>
+              </w:rPr>
+              <w:t xml:space="preserve">/m2)       </w:t>
+            </w:r>
+          </w:p>
+        </w:tc>
+        <w:tc>
+          <w:tcPr>
+            <w:tcW w:w="4340" w:type="dxa"/>
+          </w:tcPr>
+          <w:p>
+            <w:pPr>
+              <w:pStyle w:val="a7"/>
+              <w:ind w:firstLine="0"/>
+              <w:rPr>
+                <w:lang w:val="en-US"/>
+              </w:rPr>
+            </w:pPr>
+            <w:r>
+              <w:rPr>
+                <w:lang w:val="en-US"/>
+              </w:rPr>
+              <w:t>float64</w:t>
+            </w:r>
+          </w:p>
+        </w:tc>
+      </w:tr>
+      <w:tr>
+        <w:tc>
+          <w:tcPr>
+            <w:tcW w:w="5004" w:type="dxa"/>
+          </w:tcPr>
+          <w:p>
+            <w:pPr>
+              <w:pStyle w:val="a7"/>
+              <w:ind w:firstLine="0"/>
+              <w:rPr>
+                <w:lang w:val="en-US"/>
+              </w:rPr>
+            </w:pPr>
+            <w:r>
+              <w:rPr>
+                <w:lang w:val="en-US"/>
+              </w:rPr>
+              <w:t xml:space="preserve">brachial-femoral PWV (m/s) </w:t>
+            </w:r>
+          </w:p>
+        </w:tc>
+        <w:tc>
+          <w:tcPr>
+            <w:tcW w:w="4340" w:type="dxa"/>
+          </w:tcPr>
+          <w:p>
+            <w:pPr>
+              <w:pStyle w:val="a7"/>
+              <w:ind w:firstLine="0"/>
+              <w:rPr>
+                <w:lang w:val="en-US"/>
+              </w:rPr>
+            </w:pPr>
+            <w:r>
+              <w:rPr>
+                <w:lang w:val="en-US"/>
+              </w:rPr>
+              <w:t>float64</w:t>
+            </w:r>
+          </w:p>
+        </w:tc>
+      </w:tr>
+    </w:tbl>
+    <w:p>
+      <w:pPr>
+        <w:pStyle w:val="a7"/>
+        <w:ind w:firstLine="0"/>
+        <w:jc w:val="center"/>
+        <w:rPr>
+          <w:lang w:val="en-US"/>
+        </w:rPr>
+      </w:pPr>
+    </w:p>
+    <w:p>
+      <w:pPr>
+        <w:rPr>
+          <w:lang w:val="en-US"/>
+        </w:rPr>
+      </w:pPr>
+    </w:p>
+    <w:p>
+      <w:pPr>
+        <w:pStyle w:val="a7"/>
+        <w:ind w:firstLine="0"/>
+        <w:jc w:val="center"/>
+        <w:rPr>
+          <w:lang w:val="en-US"/>
+        </w:rPr>
+      </w:pPr>
+      <w:r>
+        <w:rPr>
+          <w:noProof/>
+          <w:lang w:val="en-US"/>
+        </w:rPr>
+        <w:lastRenderedPageBreak/>
+        <w:drawing>
+          <wp:inline distT="0" distB="0" distL="0" distR="0" wp14:anchorId="3B3691AC" wp14:editId="74816E75">
+            <wp:extent cx="5939790" cy="1565275"/>
+            <wp:effectExtent l="0" t="0" r="3810" b="0"/>
+            <wp:docPr id="4" name="Рисунок 4"/>
+            <wp:cNvGraphicFramePr>
+              <a:graphicFrameLocks xmlns:a="http://schemas.openxmlformats.org/drawingml/2006/main" noChangeAspect="1"/>
+            </wp:cNvGraphicFramePr>
+            <a:graphic xmlns:a="http://schemas.openxmlformats.org/drawingml/2006/main">
+              <a:graphicData uri="http://schemas.openxmlformats.org/drawingml/2006/picture">
+                <pic:pic xmlns:pic="http://schemas.openxmlformats.org/drawingml/2006/picture">
+                  <pic:nvPicPr>
+                    <pic:cNvPr id="4" name="2.JPG"/>
+                    <pic:cNvPicPr/>
+                  </pic:nvPicPr>
+                  <pic:blipFill>
+                    <a:blip r:embed="rId11">
+                      <a:extLst>
+                        <a:ext uri="{28A0092B-C50C-407E-A947-70E740481C1C}">
+                          <a14:useLocalDpi xmlns:a14="http://schemas.microsoft.com/office/drawing/2010/main" val="0"/>
+                        </a:ext>
+                      </a:extLst>
+                    </a:blip>
+                    <a:stretch>
+                      <a:fillRect/>
+                    </a:stretch>
+                  </pic:blipFill>
+                  <pic:spPr>
+                    <a:xfrm>
+                      <a:off x="0" y="0"/>
+                      <a:ext cx="5939790" cy="1565275"/>
+                    </a:xfrm>
+                    <a:prstGeom prst="rect">
+                      <a:avLst/>
+                    </a:prstGeom>
+                  </pic:spPr>
+                </pic:pic>
+              </a:graphicData>
+            </a:graphic>
+          </wp:inline>
+        </w:drawing>
+      </w:r>
+    </w:p>
+    <w:p>
+      <w:pPr>
+        <w:pStyle w:val="a7"/>
+        <w:ind w:firstLine="0"/>
+        <w:jc w:val="center"/>
+      </w:pPr>
+      <w:r>
+        <w:t xml:space="preserve">Рисунок </w:t>
+      </w:r>
+      <w:fldSimple w:instr=" SEQ Рисунок \* ARABIC ">
+        <w:r>
+          <w:rPr>
+            <w:noProof/>
+          </w:rPr>
+          <w:t>3</w:t>
+        </w:r>
+      </w:fldSimple>
+      <w:r>
+        <w:t xml:space="preserve"> – </w:t>
+      </w:r>
+      <w:r>
+        <w:t>таблица описания входных данных до обработки</w:t>
+      </w:r>
+    </w:p>
+    <w:p>
+      <w:pPr>
+        <w:pStyle w:val="a7"/>
+        <w:ind w:firstLine="0"/>
+      </w:pPr>
+    </w:p>
+    <w:p>
+      <w:r>
+        <w:rPr>
+          <w:noProof/>
+        </w:rPr>
+        <w:drawing>
+          <wp:inline distT="0" distB="0" distL="0" distR="0" wp14:anchorId="62501B64" wp14:editId="1171A128">
+            <wp:extent cx="5852172" cy="4389129"/>
+            <wp:effectExtent l="0" t="0" r="0" b="0"/>
+            <wp:docPr id="5" name="Рисунок 5"/>
+            <wp:cNvGraphicFramePr>
+              <a:graphicFrameLocks xmlns:a="http://schemas.openxmlformats.org/drawingml/2006/main" noChangeAspect="1"/>
+            </wp:cNvGraphicFramePr>
+            <a:graphic xmlns:a="http://schemas.openxmlformats.org/drawingml/2006/main">
+              <a:graphicData uri="http://schemas.openxmlformats.org/drawingml/2006/picture">
+                <pic:pic xmlns:pic="http://schemas.openxmlformats.org/drawingml/2006/picture">
+                  <pic:nvPicPr>
+                    <pic:cNvPr id="5" name="Figure_1.png"/>
+                    <pic:cNvPicPr/>
+                  </pic:nvPicPr>
+                  <pic:blipFill>
+                    <a:blip r:embed="rId12">
+                      <a:extLst>
+                        <a:ext uri="{28A0092B-C50C-407E-A947-70E740481C1C}">
+                          <a14:useLocalDpi xmlns:a14="http://schemas.microsoft.com/office/drawing/2010/main" val="0"/>
+                        </a:ext>
+                      </a:extLst>
+                    </a:blip>
+                    <a:stretch>
+                      <a:fillRect/>
+                    </a:stretch>
+                  </pic:blipFill>
+                  <pic:spPr>
+                    <a:xfrm>
+                      <a:off x="0" y="0"/>
+                      <a:ext cx="5852172" cy="4389129"/>
+                    </a:xfrm>
+                    <a:prstGeom prst="rect">
+                      <a:avLst/>
+                    </a:prstGeom>
+                  </pic:spPr>
+                </pic:pic>
+              </a:graphicData>
+            </a:graphic>
+          </wp:inline>
+        </w:drawing>
+      </w:r>
+    </w:p>
+    <w:p>
+      <w:pPr>
+        <w:pStyle w:val="a7"/>
+        <w:ind w:firstLine="0"/>
+        <w:jc w:val="center"/>
+      </w:pPr>
+      <w:r>
+        <w:t xml:space="preserve">Рисунок </w:t>
+      </w:r>
+      <w:fldSimple w:instr=" SEQ Рисунок \* ARABIC ">
+        <w:r>
+          <w:rPr>
+            <w:noProof/>
+          </w:rPr>
+          <w:t>4</w:t>
+        </w:r>
+      </w:fldSimple>
+      <w:r>
+        <w:t xml:space="preserve"> – распределение возраста в исходной таблице входных данных</w:t>
+      </w:r>
+    </w:p>
+    <w:p>
+      <w:pPr>
+        <w:pStyle w:val="a7"/>
+        <w:ind w:firstLine="0"/>
+        <w:jc w:val="center"/>
+      </w:pPr>
+      <w:r>
+        <w:rPr>
+          <w:noProof/>
+        </w:rPr>
+        <w:lastRenderedPageBreak/>
+        <w:drawing>
+          <wp:inline distT="0" distB="0" distL="0" distR="0" wp14:anchorId="64A52157" wp14:editId="3EADF2D4">
+            <wp:extent cx="4986528" cy="3739897"/>
+            <wp:effectExtent l="0" t="0" r="5080" b="0"/>
+            <wp:docPr id="6" name="Рисунок 6"/>
+            <wp:cNvGraphicFramePr>
+              <a:graphicFrameLocks xmlns:a="http://schemas.openxmlformats.org/drawingml/2006/main" noChangeAspect="1"/>
+            </wp:cNvGraphicFramePr>
+            <a:graphic xmlns:a="http://schemas.openxmlformats.org/drawingml/2006/main">
+              <a:graphicData uri="http://schemas.openxmlformats.org/drawingml/2006/picture">
+                <pic:pic xmlns:pic="http://schemas.openxmlformats.org/drawingml/2006/picture">
+                  <pic:nvPicPr>
+                    <pic:cNvPr id="6" name="Figure_2.png"/>
+                    <pic:cNvPicPr/>
+                  </pic:nvPicPr>
+                  <pic:blipFill>
+                    <a:blip r:embed="rId13">
+                      <a:extLst>
+                        <a:ext uri="{28A0092B-C50C-407E-A947-70E740481C1C}">
+                          <a14:useLocalDpi xmlns:a14="http://schemas.microsoft.com/office/drawing/2010/main" val="0"/>
+                        </a:ext>
+                      </a:extLst>
+                    </a:blip>
+                    <a:stretch>
+                      <a:fillRect/>
+                    </a:stretch>
+                  </pic:blipFill>
+                  <pic:spPr>
+                    <a:xfrm>
+                      <a:off x="0" y="0"/>
+                      <a:ext cx="5025668" cy="3769252"/>
+                    </a:xfrm>
+                    <a:prstGeom prst="rect">
+                      <a:avLst/>
+                    </a:prstGeom>
+                  </pic:spPr>
+                </pic:pic>
+              </a:graphicData>
+            </a:graphic>
+          </wp:inline>
+        </w:drawing>
+      </w:r>
+    </w:p>
+    <w:p>
+      <w:pPr>
+        <w:pStyle w:val="a7"/>
+        <w:ind w:firstLine="0"/>
+        <w:jc w:val="center"/>
+      </w:pPr>
+      <w:r>
+        <w:t xml:space="preserve">Рисунок </w:t>
+      </w:r>
+      <w:fldSimple w:instr=" SEQ Рисунок \* ARABIC ">
+        <w:r>
+          <w:rPr>
+            <w:noProof/>
+          </w:rPr>
+          <w:t>5</w:t>
+        </w:r>
+      </w:fldSimple>
+      <w:r>
+        <w:t xml:space="preserve"> – распределение пульса </w:t>
+      </w:r>
+      <w:r>
+        <w:t>в таблице входных данных</w:t>
+      </w:r>
+    </w:p>
+    <w:p>
+      <w:pPr>
+        <w:pStyle w:val="a7"/>
+        <w:jc w:val="center"/>
+      </w:pPr>
+    </w:p>
+    <w:p>
+      <w:pPr>
+        <w:pStyle w:val="a7"/>
+        <w:ind w:firstLine="0"/>
+        <w:jc w:val="center"/>
+      </w:pPr>
+      <w:r>
+        <w:rPr>
+          <w:noProof/>
+        </w:rPr>
+        <w:drawing>
+          <wp:inline distT="0" distB="0" distL="0" distR="0" wp14:anchorId="41D72090" wp14:editId="24AEBB54">
+            <wp:extent cx="5071872" cy="3803904"/>
+            <wp:effectExtent l="0" t="0" r="0" b="6350"/>
+            <wp:docPr id="7" name="Рисунок 7"/>
+            <wp:cNvGraphicFramePr>
+              <a:graphicFrameLocks xmlns:a="http://schemas.openxmlformats.org/drawingml/2006/main" noChangeAspect="1"/>
+            </wp:cNvGraphicFramePr>
+            <a:graphic xmlns:a="http://schemas.openxmlformats.org/drawingml/2006/main">
+              <a:graphicData uri="http://schemas.openxmlformats.org/drawingml/2006/picture">
+                <pic:pic xmlns:pic="http://schemas.openxmlformats.org/drawingml/2006/picture">
+                  <pic:nvPicPr>
+                    <pic:cNvPr id="7" name="Figure_3.png"/>
+                    <pic:cNvPicPr/>
+                  </pic:nvPicPr>
+                  <pic:blipFill>
+                    <a:blip r:embed="rId14">
+                      <a:extLst>
+                        <a:ext uri="{28A0092B-C50C-407E-A947-70E740481C1C}">
+                          <a14:useLocalDpi xmlns:a14="http://schemas.microsoft.com/office/drawing/2010/main" val="0"/>
+                        </a:ext>
+                      </a:extLst>
+                    </a:blip>
+                    <a:stretch>
+                      <a:fillRect/>
+                    </a:stretch>
+                  </pic:blipFill>
+                  <pic:spPr>
+                    <a:xfrm>
+                      <a:off x="0" y="0"/>
+                      <a:ext cx="5093781" cy="3820336"/>
+                    </a:xfrm>
+                    <a:prstGeom prst="rect">
+                      <a:avLst/>
+                    </a:prstGeom>
+                  </pic:spPr>
+                </pic:pic>
+              </a:graphicData>
+            </a:graphic>
+          </wp:inline>
+        </w:drawing>
+      </w:r>
+    </w:p>
+    <w:p>
+      <w:pPr>
+        <w:pStyle w:val="a7"/>
+        <w:ind w:firstLine="0"/>
+        <w:jc w:val="center"/>
+      </w:pPr>
+      <w:r>
+        <w:t xml:space="preserve">Рисунок </w:t>
+      </w:r>
+      <w:fldSimple w:instr=" SEQ Рисунок \* ARABIC ">
+        <w:r>
+          <w:rPr>
+            <w:noProof/>
+          </w:rPr>
+          <w:t>6</w:t>
+        </w:r>
+      </w:fldSimple>
+      <w:r>
+        <w:t xml:space="preserve"> – распределение систолического давления в таблице входных данных</w:t>
+      </w:r>
+    </w:p>
+    <w:p>
+      <w:pPr>
+        <w:pStyle w:val="a7"/>
+        <w:jc w:val="center"/>
+      </w:pPr>
+    </w:p>
+    <w:p>
+      <w:pPr>
+        <w:pStyle w:val="a7"/>
+        <w:ind w:firstLine="0"/>
+        <w:jc w:val="center"/>
+      </w:pPr>
+      <w:r>
+        <w:rPr>
+          <w:noProof/>
+        </w:rPr>
+        <w:lastRenderedPageBreak/>
+        <w:drawing>
+          <wp:inline distT="0" distB="0" distL="0" distR="0" wp14:anchorId="2188DF21" wp14:editId="7F98FD5A">
+            <wp:extent cx="4974336" cy="3730752"/>
+            <wp:effectExtent l="0" t="0" r="0" b="3175"/>
+            <wp:docPr id="9" name="Рисунок 9"/>
+            <wp:cNvGraphicFramePr>
+              <a:graphicFrameLocks xmlns:a="http://schemas.openxmlformats.org/drawingml/2006/main" noChangeAspect="1"/>
+            </wp:cNvGraphicFramePr>
+            <a:graphic xmlns:a="http://schemas.openxmlformats.org/drawingml/2006/main">
+              <a:graphicData uri="http://schemas.openxmlformats.org/drawingml/2006/picture">
+                <pic:pic xmlns:pic="http://schemas.openxmlformats.org/drawingml/2006/picture">
+                  <pic:nvPicPr>
+                    <pic:cNvPr id="9" name="Figure_4.png"/>
+                    <pic:cNvPicPr/>
+                  </pic:nvPicPr>
+                  <pic:blipFill>
+                    <a:blip r:embed="rId15">
+                      <a:extLst>
+                        <a:ext uri="{28A0092B-C50C-407E-A947-70E740481C1C}">
+                          <a14:useLocalDpi xmlns:a14="http://schemas.microsoft.com/office/drawing/2010/main" val="0"/>
+                        </a:ext>
+                      </a:extLst>
+                    </a:blip>
+                    <a:stretch>
+                      <a:fillRect/>
+                    </a:stretch>
+                  </pic:blipFill>
+                  <pic:spPr>
+                    <a:xfrm>
+                      <a:off x="0" y="0"/>
+                      <a:ext cx="5002424" cy="3751818"/>
+                    </a:xfrm>
+                    <a:prstGeom prst="rect">
+                      <a:avLst/>
+                    </a:prstGeom>
+                  </pic:spPr>
+                </pic:pic>
+              </a:graphicData>
+            </a:graphic>
+          </wp:inline>
+        </w:drawing>
+      </w:r>
+    </w:p>
+    <w:p>
+      <w:pPr>
+        <w:pStyle w:val="a7"/>
+        <w:jc w:val="center"/>
+      </w:pPr>
+      <w:r>
+        <w:t xml:space="preserve">Рисунок </w:t>
+      </w:r>
+      <w:fldSimple w:instr=" SEQ Рисунок \* ARABIC ">
+        <w:r>
+          <w:rPr>
+            <w:noProof/>
+          </w:rPr>
+          <w:t>7</w:t>
+        </w:r>
+      </w:fldSimple>
+      <w:r>
+        <w:t xml:space="preserve"> – распределение диастолического давления</w:t>
+      </w:r>
+    </w:p>
+    <w:p>
+      <w:pPr>
+        <w:pStyle w:val="a7"/>
+      </w:pPr>
+    </w:p>
+    <w:p>
+      <w:pPr>
+        <w:pStyle w:val="a7"/>
+        <w:ind w:firstLine="0"/>
+        <w:jc w:val="center"/>
+      </w:pPr>
+      <w:r>
+        <w:rPr>
+          <w:noProof/>
+        </w:rPr>
+        <w:drawing>
+          <wp:inline distT="0" distB="0" distL="0" distR="0" wp14:anchorId="62B38C6F" wp14:editId="0FB6D0FB">
+            <wp:extent cx="5071872" cy="3803904"/>
+            <wp:effectExtent l="0" t="0" r="0" b="6350"/>
+            <wp:docPr id="10" name="Рисунок 10"/>
+            <wp:cNvGraphicFramePr>
+              <a:graphicFrameLocks xmlns:a="http://schemas.openxmlformats.org/drawingml/2006/main" noChangeAspect="1"/>
+            </wp:cNvGraphicFramePr>
+            <a:graphic xmlns:a="http://schemas.openxmlformats.org/drawingml/2006/main">
+              <a:graphicData uri="http://schemas.openxmlformats.org/drawingml/2006/picture">
+                <pic:pic xmlns:pic="http://schemas.openxmlformats.org/drawingml/2006/picture">
+                  <pic:nvPicPr>
+                    <pic:cNvPr id="10" name="Figure_5.png"/>
+                    <pic:cNvPicPr/>
+                  </pic:nvPicPr>
+                  <pic:blipFill>
+                    <a:blip r:embed="rId16">
+                      <a:extLst>
+                        <a:ext uri="{28A0092B-C50C-407E-A947-70E740481C1C}">
+                          <a14:useLocalDpi xmlns:a14="http://schemas.microsoft.com/office/drawing/2010/main" val="0"/>
+                        </a:ext>
+                      </a:extLst>
+                    </a:blip>
+                    <a:stretch>
+                      <a:fillRect/>
+                    </a:stretch>
+                  </pic:blipFill>
+                  <pic:spPr>
+                    <a:xfrm>
+                      <a:off x="0" y="0"/>
+                      <a:ext cx="5102645" cy="3826984"/>
+                    </a:xfrm>
+                    <a:prstGeom prst="rect">
+                      <a:avLst/>
+                    </a:prstGeom>
+                  </pic:spPr>
+                </pic:pic>
+              </a:graphicData>
+            </a:graphic>
+          </wp:inline>
+        </w:drawing>
+      </w:r>
+    </w:p>
+    <w:p>
+      <w:pPr>
+        <w:pStyle w:val="a7"/>
+        <w:ind w:firstLine="0"/>
+        <w:jc w:val="center"/>
+      </w:pPr>
+      <w:r>
+        <w:t xml:space="preserve">Рисунок </w:t>
+      </w:r>
+      <w:fldSimple w:instr=" SEQ Рисунок \* ARABIC ">
+        <w:r>
+          <w:rPr>
+            <w:noProof/>
+          </w:rPr>
+          <w:t>8</w:t>
+        </w:r>
+      </w:fldSimple>
+      <w:r>
+        <w:t xml:space="preserve"> – распределение роста пациентов в таблице входных данных</w:t>
+      </w:r>
+    </w:p>
+    <w:p>
+      <w:pPr>
+        <w:pStyle w:val="a7"/>
+        <w:jc w:val="center"/>
+      </w:pPr>
+    </w:p>
+    <w:p>
+      <w:pPr>
+        <w:pStyle w:val="a7"/>
+        <w:ind w:firstLine="0"/>
+        <w:jc w:val="center"/>
+      </w:pPr>
+      <w:r>
+        <w:rPr>
+          <w:noProof/>
+        </w:rPr>
+        <w:lastRenderedPageBreak/>
+        <w:drawing>
+          <wp:inline distT="0" distB="0" distL="0" distR="0" wp14:anchorId="63DBEB07" wp14:editId="3E8B025B">
+            <wp:extent cx="5047488" cy="3785616"/>
+            <wp:effectExtent l="0" t="0" r="1270" b="5715"/>
+            <wp:docPr id="11" name="Рисунок 11"/>
+            <wp:cNvGraphicFramePr>
+              <a:graphicFrameLocks xmlns:a="http://schemas.openxmlformats.org/drawingml/2006/main" noChangeAspect="1"/>
+            </wp:cNvGraphicFramePr>
+            <a:graphic xmlns:a="http://schemas.openxmlformats.org/drawingml/2006/main">
+              <a:graphicData uri="http://schemas.openxmlformats.org/drawingml/2006/picture">
+                <pic:pic xmlns:pic="http://schemas.openxmlformats.org/drawingml/2006/picture">
+                  <pic:nvPicPr>
+                    <pic:cNvPr id="11" name="Figure_6.png"/>
+                    <pic:cNvPicPr/>
+                  </pic:nvPicPr>
+                  <pic:blipFill>
+                    <a:blip r:embed="rId17">
+                      <a:extLst>
+                        <a:ext uri="{28A0092B-C50C-407E-A947-70E740481C1C}">
+                          <a14:useLocalDpi xmlns:a14="http://schemas.microsoft.com/office/drawing/2010/main" val="0"/>
+                        </a:ext>
+                      </a:extLst>
+                    </a:blip>
+                    <a:stretch>
+                      <a:fillRect/>
+                    </a:stretch>
+                  </pic:blipFill>
+                  <pic:spPr>
+                    <a:xfrm>
+                      <a:off x="0" y="0"/>
+                      <a:ext cx="5059745" cy="3794809"/>
+                    </a:xfrm>
+                    <a:prstGeom prst="rect">
+                      <a:avLst/>
+                    </a:prstGeom>
+                  </pic:spPr>
+                </pic:pic>
+              </a:graphicData>
+            </a:graphic>
+          </wp:inline>
+        </w:drawing>
+      </w:r>
+    </w:p>
+    <w:p>
+      <w:pPr>
+        <w:pStyle w:val="a7"/>
+        <w:ind w:firstLine="0"/>
+        <w:jc w:val="center"/>
+      </w:pPr>
+      <w:r>
+        <w:t xml:space="preserve">Рисунок </w:t>
+      </w:r>
+      <w:fldSimple w:instr=" SEQ Рисунок \* ARABIC ">
+        <w:r>
+          <w:rPr>
+            <w:noProof/>
+          </w:rPr>
+          <w:t>9</w:t>
+        </w:r>
+      </w:fldSimple>
+      <w:r>
+        <w:t xml:space="preserve"> – распределение веса пациентов в таблице входных данных</w:t>
+      </w:r>
+    </w:p>
+    <w:p>
+      <w:pPr>
+        <w:pStyle w:val="a7"/>
+        <w:ind w:firstLine="0"/>
+        <w:jc w:val="center"/>
+      </w:pPr>
+      <w:r>
+        <w:rPr>
+          <w:noProof/>
+        </w:rPr>
+        <w:drawing>
+          <wp:inline distT="0" distB="0" distL="0" distR="0" wp14:anchorId="722D9013" wp14:editId="5ABEB798">
+            <wp:extent cx="4986528" cy="3739897"/>
+            <wp:effectExtent l="0" t="0" r="5080" b="0"/>
+            <wp:docPr id="12" name="Рисунок 12"/>
+            <wp:cNvGraphicFramePr>
+              <a:graphicFrameLocks xmlns:a="http://schemas.openxmlformats.org/drawingml/2006/main" noChangeAspect="1"/>
+            </wp:cNvGraphicFramePr>
+            <a:graphic xmlns:a="http://schemas.openxmlformats.org/drawingml/2006/main">
+              <a:graphicData uri="http://schemas.openxmlformats.org/drawingml/2006/picture">
+                <pic:pic xmlns:pic="http://schemas.openxmlformats.org/drawingml/2006/picture">
+                  <pic:nvPicPr>
+                    <pic:cNvPr id="12" name="Figure_7.png"/>
+                    <pic:cNvPicPr/>
+                  </pic:nvPicPr>
+                  <pic:blipFill>
+                    <a:blip r:embed="rId18">
+                      <a:extLst>
+                        <a:ext uri="{28A0092B-C50C-407E-A947-70E740481C1C}">
+                          <a14:useLocalDpi xmlns:a14="http://schemas.microsoft.com/office/drawing/2010/main" val="0"/>
+                        </a:ext>
+                      </a:extLst>
+                    </a:blip>
+                    <a:stretch>
+                      <a:fillRect/>
+                    </a:stretch>
+                  </pic:blipFill>
+                  <pic:spPr>
+                    <a:xfrm>
+                      <a:off x="0" y="0"/>
+                      <a:ext cx="5015163" cy="3761373"/>
+                    </a:xfrm>
+                    <a:prstGeom prst="rect">
+                      <a:avLst/>
+                    </a:prstGeom>
+                  </pic:spPr>
+                </pic:pic>
+              </a:graphicData>
+            </a:graphic>
+          </wp:inline>
+        </w:drawing>
+      </w:r>
+    </w:p>
+    <w:p>
+      <w:pPr>
+        <w:pStyle w:val="a7"/>
+        <w:ind w:firstLine="0"/>
+        <w:jc w:val="center"/>
+      </w:pPr>
+      <w:r>
+        <w:t xml:space="preserve">Рисунок </w:t>
+      </w:r>
+      <w:fldSimple w:instr=" SEQ Рисунок \* ARABIC ">
+        <w:r>
+          <w:rPr>
+            <w:noProof/>
+          </w:rPr>
+          <w:t>10</w:t>
+        </w:r>
+      </w:fldSimple>
+      <w:r>
+        <w:t xml:space="preserve"> – распределение ИМТ пациентов в таблице входных данных</w:t>
+      </w:r>
+    </w:p>
+    <w:p>
+      <w:pPr>
+        <w:pStyle w:val="a7"/>
+        <w:jc w:val="center"/>
+      </w:pPr>
+    </w:p>
+    <w:p>
+      <w:pPr>
+        <w:pStyle w:val="a7"/>
+        <w:ind w:firstLine="0"/>
+        <w:jc w:val="center"/>
+      </w:pPr>
+      <w:r>
+        <w:rPr>
+          <w:noProof/>
+        </w:rPr>
+        <w:lastRenderedPageBreak/>
+        <w:drawing>
+          <wp:inline distT="0" distB="0" distL="0" distR="0" wp14:anchorId="2A6CC013" wp14:editId="0797D3AB">
+            <wp:extent cx="5055616" cy="3791712"/>
+            <wp:effectExtent l="0" t="0" r="0" b="0"/>
+            <wp:docPr id="13" name="Рисунок 13"/>
+            <wp:cNvGraphicFramePr>
+              <a:graphicFrameLocks xmlns:a="http://schemas.openxmlformats.org/drawingml/2006/main" noChangeAspect="1"/>
+            </wp:cNvGraphicFramePr>
+            <a:graphic xmlns:a="http://schemas.openxmlformats.org/drawingml/2006/main">
+              <a:graphicData uri="http://schemas.openxmlformats.org/drawingml/2006/picture">
+                <pic:pic xmlns:pic="http://schemas.openxmlformats.org/drawingml/2006/picture">
+                  <pic:nvPicPr>
+                    <pic:cNvPr id="13" name="Figure_8.png"/>
+                    <pic:cNvPicPr/>
+                  </pic:nvPicPr>
+                  <pic:blipFill>
+                    <a:blip r:embed="rId19">
+                      <a:extLst>
+                        <a:ext uri="{28A0092B-C50C-407E-A947-70E740481C1C}">
+                          <a14:useLocalDpi xmlns:a14="http://schemas.microsoft.com/office/drawing/2010/main" val="0"/>
+                        </a:ext>
+                      </a:extLst>
+                    </a:blip>
+                    <a:stretch>
+                      <a:fillRect/>
+                    </a:stretch>
+                  </pic:blipFill>
+                  <pic:spPr>
+                    <a:xfrm>
+                      <a:off x="0" y="0"/>
+                      <a:ext cx="5070623" cy="3802967"/>
+                    </a:xfrm>
+                    <a:prstGeom prst="rect">
+                      <a:avLst/>
+                    </a:prstGeom>
+                  </pic:spPr>
+                </pic:pic>
+              </a:graphicData>
+            </a:graphic>
+          </wp:inline>
+        </w:drawing>
+      </w:r>
+    </w:p>
+    <w:p>
+      <w:pPr>
+        <w:pStyle w:val="a7"/>
+        <w:ind w:firstLine="0"/>
+        <w:jc w:val="center"/>
+      </w:pPr>
+      <w:r>
+        <w:t xml:space="preserve">Рисунок </w:t>
+      </w:r>
+      <w:fldSimple w:instr=" SEQ Рисунок \* ARABIC ">
+        <w:r>
+          <w:rPr>
+            <w:noProof/>
+          </w:rPr>
+          <w:t>11</w:t>
+        </w:r>
+      </w:fldSimple>
+      <w:r>
+        <w:t xml:space="preserve"> – распределение скорости пульсовой волны пациентов в исходной таблице входных данных</w:t>
+      </w:r>
+    </w:p>
+    <w:p>
+      <w:pPr>
+        <w:jc w:val="center"/>
+        <w:rPr>
+          <w:lang w:val="en-US"/>
+        </w:rPr>
+      </w:pPr>
+      <w:r>
+        <w:rPr>
+          <w:noProof/>
+          <w:lang w:val="en-US"/>
+        </w:rPr>
+        <w:drawing>
+          <wp:inline distT="0" distB="0" distL="0" distR="0" wp14:anchorId="38021077" wp14:editId="3C9F11F3">
+            <wp:extent cx="4955808" cy="4206240"/>
+            <wp:effectExtent l="0" t="0" r="0" b="3810"/>
+            <wp:docPr id="16" name="Рисунок 16"/>
+            <wp:cNvGraphicFramePr>
+              <a:graphicFrameLocks xmlns:a="http://schemas.openxmlformats.org/drawingml/2006/main" noChangeAspect="1"/>
+            </wp:cNvGraphicFramePr>
+            <a:graphic xmlns:a="http://schemas.openxmlformats.org/drawingml/2006/main">
+              <a:graphicData uri="http://schemas.openxmlformats.org/drawingml/2006/picture">
+                <pic:pic xmlns:pic="http://schemas.openxmlformats.org/drawingml/2006/picture">
+                  <pic:nvPicPr>
+                    <pic:cNvPr id="16" name="Figure_9.png"/>
+                    <pic:cNvPicPr/>
+                  </pic:nvPicPr>
+                  <pic:blipFill rotWithShape="1">
+                    <a:blip r:embed="rId20">
+                      <a:extLst>
+                        <a:ext uri="{28A0092B-C50C-407E-A947-70E740481C1C}">
+                          <a14:useLocalDpi xmlns:a14="http://schemas.microsoft.com/office/drawing/2010/main" val="0"/>
+                        </a:ext>
+                      </a:extLst>
+                    </a:blip>
+                    <a:srcRect t="13548" r="16664"/>
+                    <a:stretch/>
+                  </pic:blipFill>
+                  <pic:spPr bwMode="auto">
+                    <a:xfrm>
+                      <a:off x="0" y="0"/>
+                      <a:ext cx="5018820" cy="4259722"/>
+                    </a:xfrm>
+                    <a:prstGeom prst="rect">
+                      <a:avLst/>
+                    </a:prstGeom>
+                    <a:ln>
+                      <a:noFill/>
+                    </a:ln>
+                    <a:extLst>
+                      <a:ext uri="{53640926-AAD7-44D8-BBD7-CCE9431645EC}">
+                        <a14:shadowObscured xmlns:a14="http://schemas.microsoft.com/office/drawing/2010/main"/>
+                      </a:ext>
+                    </a:extLst>
+                  </pic:spPr>
+                </pic:pic>
+              </a:graphicData>
+            </a:graphic>
+          </wp:inline>
+        </w:drawing>
+      </w:r>
+    </w:p>
+    <w:p>
+      <w:pPr>
+        <w:pStyle w:val="a7"/>
+      </w:pPr>
+      <w:r>
+        <w:t xml:space="preserve">Рисунок </w:t>
+      </w:r>
+      <w:fldSimple w:instr=" SEQ Рисунок \* ARABIC ">
+        <w:r>
+          <w:rPr>
+            <w:noProof/>
+          </w:rPr>
+          <w:t>12</w:t>
+        </w:r>
+      </w:fldSimple>
+      <w:r>
+        <w:t xml:space="preserve"> – </w:t>
+      </w:r>
+      <w:r>
+        <w:t>таблица корреляции входных параметров</w:t>
+      </w:r>
+    </w:p>
+    <w:p>
+      <w:pPr>
+        <w:pStyle w:val="a7"/>
+        <w:jc w:val="center"/>
+      </w:pPr>
+    </w:p>
+    <w:p>
+      <w:pPr>
+        <w:pStyle w:val="a7"/>
+        <w:ind w:firstLine="0"/>
+        <w:jc w:val="left"/>
+      </w:pPr>
+      <w:r>
+        <w:t xml:space="preserve">Выводы: </w:t>
+      </w:r>
+      <w:r>
+        <w:rPr>
+          <w:highlight w:val="yellow"/>
+        </w:rPr>
+        <w:t>добавить анализ в текстовой форме</w:t>
+      </w:r>
       <w:r>
         <w:br w:type="page"/>
       </w:r>
@@ -2927,7 +4246,7 @@
         <w:ind w:firstLine="0"/>
       </w:pPr>
       <w:bookmarkStart w:id="8" w:name="_Toc7171024"/>
-      <w:bookmarkStart w:id="9" w:name="_Toc37272787"/>
+      <w:bookmarkStart w:id="9" w:name="_Toc37467157"/>
       <w:r>
         <w:lastRenderedPageBreak/>
         <w:t>Описание структуры нейронной сети</w:t>
@@ -3126,7 +4445,7 @@
         <w:pStyle w:val="2"/>
         <w:ind w:firstLine="0"/>
       </w:pPr>
-      <w:bookmarkStart w:id="12" w:name="_Toc37272788"/>
+      <w:bookmarkStart w:id="12" w:name="_Toc37467158"/>
       <w:r>
         <w:lastRenderedPageBreak/>
         <w:t>Процедур</w:t>
@@ -3439,10 +4758,7 @@
       </w:r>
       <w:proofErr w:type="spellEnd"/>
       <w:r>
-        <w:t>, обычно 100+)</w:t>
-      </w:r>
-      <w:r>
-        <w:t>;</w:t>
+        <w:t>, обычно 100+);</w:t>
       </w:r>
     </w:p>
     <w:p>
@@ -3470,10 +4786,7 @@
       </w:r>
       <w:proofErr w:type="spellEnd"/>
       <w:r>
-        <w:t>)</w:t>
-      </w:r>
-      <w:r>
-        <w:t>;</w:t>
+        <w:t>);</w:t>
       </w:r>
     </w:p>
     <w:p>
@@ -3493,10 +4806,7 @@
       </w:r>
       <w:proofErr w:type="spellEnd"/>
       <w:r>
-        <w:t xml:space="preserve"> по их относительной пригодности</w:t>
-      </w:r>
-      <w:r>
-        <w:t>;</w:t>
+        <w:t xml:space="preserve"> по их относительной пригодности;</w:t>
       </w:r>
     </w:p>
     <w:p>
@@ -3508,10 +4818,7 @@
         </w:numPr>
       </w:pPr>
       <w:r>
-        <w:t>Заменяем кортежи</w:t>
-      </w:r>
-      <w:r>
-        <w:t xml:space="preserve"> </w:t>
+        <w:t xml:space="preserve">Заменяем кортежи </w:t>
       </w:r>
       <w:proofErr w:type="spellStart"/>
       <w:r>
@@ -3527,10 +4834,7 @@
       </w:r>
       <w:proofErr w:type="spellEnd"/>
       <w:r>
-        <w:t>, образованных скрещиванием</w:t>
-      </w:r>
-      <w:r>
-        <w:t>.</w:t>
+        <w:t>, образованных скрещиванием.</w:t>
       </w:r>
     </w:p>
     <w:p>
@@ -3567,7 +4871,7 @@
       <w:pPr>
         <w:pStyle w:val="2"/>
       </w:pPr>
-      <w:bookmarkStart w:id="13" w:name="_Toc37272789"/>
+      <w:bookmarkStart w:id="13" w:name="_Toc37467159"/>
       <w:r>
         <w:lastRenderedPageBreak/>
         <w:t>Нейронная сеть без регуляризации</w:t>
@@ -4536,7 +5840,7 @@
         <w:pStyle w:val="2"/>
         <w:ind w:firstLine="0"/>
       </w:pPr>
-      <w:bookmarkStart w:id="15" w:name="_Toc37272790"/>
+      <w:bookmarkStart w:id="15" w:name="_Toc37467160"/>
       <w:r>
         <w:lastRenderedPageBreak/>
         <w:t xml:space="preserve">Использование </w:t>
@@ -4572,7 +5876,7 @@
         <w:pStyle w:val="2"/>
         <w:ind w:firstLine="0"/>
       </w:pPr>
-      <w:bookmarkStart w:id="16" w:name="_Toc37272791"/>
+      <w:bookmarkStart w:id="16" w:name="_Toc37467161"/>
       <w:r>
         <w:lastRenderedPageBreak/>
         <w:t>Применение методик регуляризации для уменьшения дисперсии</w:t>
@@ -4591,7 +5895,7 @@
       <w:pPr>
         <w:pStyle w:val="2"/>
       </w:pPr>
-      <w:bookmarkStart w:id="17" w:name="_Toc37272792"/>
+      <w:bookmarkStart w:id="17" w:name="_Toc37467162"/>
       <w:r>
         <w:rPr>
           <w:lang w:val="en-US"/>
@@ -4599,36 +5903,12 @@
         <w:t>L</w:t>
       </w:r>
       <w:r>
-        <w:t>1</w:t>
+        <w:t>2</w:t>
       </w:r>
       <w:r>
         <w:t xml:space="preserve"> - регуляризация</w:t>
       </w:r>
       <w:bookmarkEnd w:id="17"/>
-    </w:p>
-    <w:p>
-      <w:pPr>
-        <w:ind w:firstLine="567"/>
-      </w:pPr>
-    </w:p>
-    <w:p>
-      <w:pPr>
-        <w:pStyle w:val="2"/>
-      </w:pPr>
-      <w:bookmarkStart w:id="18" w:name="_Toc37272793"/>
-      <w:r>
-        <w:rPr>
-          <w:lang w:val="en-US"/>
-        </w:rPr>
-        <w:t>L</w:t>
-      </w:r>
-      <w:r>
-        <w:t>2</w:t>
-      </w:r>
-      <w:r>
-        <w:t xml:space="preserve"> - регуляризация</w:t>
-      </w:r>
-      <w:bookmarkEnd w:id="18"/>
     </w:p>
     <w:p>
       <w:pPr>
@@ -5781,6 +7061,7 @@
         <w:jc w:val="right"/>
       </w:pPr>
       <w:r>
+        <w:lastRenderedPageBreak/>
         <w:tab/>
         <w:t xml:space="preserve">Таблица </w:t>
       </w:r>
@@ -6050,7 +7331,7 @@
       <w:pPr>
         <w:pStyle w:val="2"/>
       </w:pPr>
-      <w:bookmarkStart w:id="19" w:name="_Toc37272794"/>
+      <w:bookmarkStart w:id="18" w:name="_Toc37467163"/>
       <w:proofErr w:type="spellStart"/>
       <w:r>
         <w:t>Dropout</w:t>
@@ -6059,7 +7340,7 @@
       <w:r>
         <w:t xml:space="preserve"> - регуляризация</w:t>
       </w:r>
-      <w:bookmarkEnd w:id="19"/>
+      <w:bookmarkEnd w:id="18"/>
     </w:p>
     <w:p>
       <w:pPr>
@@ -6088,7 +7369,6 @@
           <w:noProof/>
           <w:lang w:eastAsia="ru-RU"/>
         </w:rPr>
-        <w:lastRenderedPageBreak/>
         <w:drawing>
           <wp:inline distT="0" distB="0" distL="0" distR="0" wp14:anchorId="2B352B89" wp14:editId="31D40388">
             <wp:extent cx="5940425" cy="2834640"/>
@@ -6105,7 +7385,7 @@
                     <pic:cNvPicPr/>
                   </pic:nvPicPr>
                   <pic:blipFill>
-                    <a:blip r:embed="rId8">
+                    <a:blip r:embed="rId21">
                       <a:extLst>
                         <a:ext uri="{28A0092B-C50C-407E-A947-70E740481C1C}">
                           <a14:useLocalDpi xmlns:a14="http://schemas.microsoft.com/office/drawing/2010/main" val="0"/>
@@ -6334,13 +7614,14 @@
         <w:ind w:firstLine="851"/>
         <w:jc w:val="right"/>
       </w:pPr>
-      <w:proofErr w:type="gramStart"/>
-      <w:r>
-        <w:t>Таблица  –</w:t>
-      </w:r>
-      <w:proofErr w:type="gramEnd"/>
+      <w:r>
+        <w:t>Таблица</w:t>
+      </w:r>
       <w:r>
         <w:t xml:space="preserve"> </w:t>
+      </w:r>
+      <w:r>
+        <w:t xml:space="preserve">– </w:t>
       </w:r>
       <w:proofErr w:type="spellStart"/>
       <w:r>
@@ -6508,7 +7789,6 @@
             </w:pPr>
             <w:proofErr w:type="spellStart"/>
             <w:r>
-              <w:lastRenderedPageBreak/>
               <w:t>Re</w:t>
             </w:r>
             <w:proofErr w:type="spellEnd"/>
@@ -7261,16 +8541,11 @@
         <w:pStyle w:val="a7"/>
         <w:jc w:val="right"/>
       </w:pPr>
-      <w:proofErr w:type="gramStart"/>
-      <w:r>
-        <w:t xml:space="preserve">Таблица </w:t>
-      </w:r>
-      <w:r>
-        <w:t xml:space="preserve"> –</w:t>
-      </w:r>
-      <w:proofErr w:type="gramEnd"/>
-      <w:r>
-        <w:t xml:space="preserve"> </w:t>
+      <w:r>
+        <w:t>Таблица</w:t>
+      </w:r>
+      <w:r>
+        <w:t xml:space="preserve"> – </w:t>
       </w:r>
       <w:r>
         <w:t>Результат структуры нейронной сети</w:t>
@@ -7385,6 +8660,7 @@
                 <w:szCs w:val="22"/>
                 <w:lang w:val="en-US"/>
               </w:rPr>
+              <w:lastRenderedPageBreak/>
               <w:t>ReLU</w:t>
             </w:r>
             <w:proofErr w:type="spellEnd"/>
@@ -7568,12 +8844,12 @@
       <w:pPr>
         <w:pStyle w:val="1"/>
       </w:pPr>
-      <w:bookmarkStart w:id="20" w:name="_Toc37272795"/>
+      <w:bookmarkStart w:id="19" w:name="_Toc37467164"/>
       <w:r>
         <w:lastRenderedPageBreak/>
         <w:t>Результат сравнения применения нейронных сетей с другими методами регрессионного анализа</w:t>
       </w:r>
-      <w:bookmarkEnd w:id="20"/>
+      <w:bookmarkEnd w:id="19"/>
     </w:p>
     <w:p>
       <w:pPr>
@@ -7593,16 +8869,38 @@
       <w:pPr>
         <w:pStyle w:val="1"/>
       </w:pPr>
-      <w:bookmarkStart w:id="21" w:name="_Toc37272796"/>
+      <w:bookmarkStart w:id="20" w:name="_Toc37467165"/>
       <w:r>
         <w:lastRenderedPageBreak/>
-        <w:t>Схема решения задачи №</w:t>
-      </w:r>
-      <w:r>
-        <w:t>2</w:t>
+        <w:t>Схема решения задачи №2</w:t>
+      </w:r>
+      <w:bookmarkEnd w:id="20"/>
+    </w:p>
+    <w:p>
+      <w:pPr>
+        <w:pStyle w:val="2"/>
+      </w:pPr>
+      <w:bookmarkStart w:id="21" w:name="_Toc37467166"/>
+      <w:r>
+        <w:t>Обработка</w:t>
+      </w:r>
+      <w:r>
+        <w:t xml:space="preserve"> входных данных</w:t>
       </w:r>
       <w:bookmarkEnd w:id="21"/>
     </w:p>
+    <w:p>
+      <w:pPr>
+        <w:pStyle w:val="2"/>
+      </w:pPr>
+      <w:bookmarkStart w:id="22" w:name="_Toc37467167"/>
+      <w:r>
+        <w:t>Описание структуры нейронной сети</w:t>
+      </w:r>
+      <w:bookmarkEnd w:id="22"/>
+    </w:p>
+    <w:p/>
+    <w:p/>
     <w:p/>
     <w:p>
       <w:pPr>
@@ -7613,7 +8911,7 @@
         <w:br w:type="page"/>
       </w:r>
     </w:p>
-    <w:bookmarkStart w:id="22" w:name="_Toc37272797" w:displacedByCustomXml="next"/>
+    <w:bookmarkStart w:id="23" w:name="_Toc37467168" w:displacedByCustomXml="next"/>
     <w:sdt>
       <w:sdtPr>
         <w:rPr>
@@ -7643,7 +8941,7 @@
           <w:r>
             <w:t>Использованные источники</w:t>
           </w:r>
-          <w:bookmarkEnd w:id="22"/>
+          <w:bookmarkEnd w:id="23"/>
         </w:p>
         <w:sdt>
           <w:sdtPr>
@@ -8094,8 +9392,8 @@
       <w:pPr>
         <w:pStyle w:val="1"/>
       </w:pPr>
-      <w:bookmarkStart w:id="23" w:name="_Toc7171031"/>
-      <w:bookmarkStart w:id="24" w:name="_Toc37272798"/>
+      <w:bookmarkStart w:id="24" w:name="_Toc7171031"/>
+      <w:bookmarkStart w:id="25" w:name="_Toc37467169"/>
       <w:r>
         <w:lastRenderedPageBreak/>
         <w:t>Приложение</w:t>
@@ -8106,15 +9404,15 @@
       <w:r>
         <w:t>А</w:t>
       </w:r>
-      <w:bookmarkEnd w:id="23"/>
       <w:bookmarkEnd w:id="24"/>
+      <w:bookmarkEnd w:id="25"/>
     </w:p>
     <w:p>
       <w:pPr>
         <w:pStyle w:val="2"/>
       </w:pPr>
-      <w:bookmarkStart w:id="25" w:name="_Toc7171032"/>
-      <w:bookmarkStart w:id="26" w:name="_Toc37272799"/>
+      <w:bookmarkStart w:id="26" w:name="_Toc7171032"/>
+      <w:bookmarkStart w:id="27" w:name="_Toc37467170"/>
       <w:r>
         <w:t>Основной</w:t>
       </w:r>
@@ -8124,15 +9422,15 @@
       <w:r>
         <w:t>скрип</w:t>
       </w:r>
-      <w:bookmarkEnd w:id="25"/>
+      <w:bookmarkEnd w:id="26"/>
       <w:r>
         <w:t>т</w:t>
       </w:r>
-      <w:bookmarkEnd w:id="26"/>
+      <w:bookmarkEnd w:id="27"/>
     </w:p>
     <w:p/>
     <w:sectPr>
-      <w:footerReference w:type="default" r:id="rId9"/>
+      <w:footerReference w:type="default" r:id="rId22"/>
       <w:pgSz w:w="11906" w:h="16838"/>
       <w:pgMar w:top="1134" w:right="851" w:bottom="1134" w:left="1701" w:header="708" w:footer="708" w:gutter="0"/>
       <w:cols w:space="708"/>
@@ -8140,6 +9438,31 @@
     </w:sectPr>
   </w:body>
 </w:document>
+</file>
+
+<file path=word/endnotes.xml><?xml version="1.0" encoding="utf-8"?>
+<w:endnotes xmlns:wpc="http://schemas.microsoft.com/office/word/2010/wordprocessingCanvas" xmlns:cx="http://schemas.microsoft.com/office/drawing/2014/chartex" xmlns:cx1="http://schemas.microsoft.com/office/drawing/2015/9/8/chartex" xmlns:cx2="http://schemas.microsoft.com/office/drawing/2015/10/21/chartex" xmlns:cx3="http://schemas.microsoft.com/office/drawing/2016/5/9/chartex" xmlns:cx4="http://schemas.microsoft.com/office/drawing/2016/5/10/chartex" xmlns:cx5="http://schemas.microsoft.com/office/drawing/2016/5/11/chartex" xmlns:cx6="http://schemas.microsoft.com/office/drawing/2016/5/12/chartex" xmlns:cx7="http://schemas.microsoft.com/office/drawing/2016/5/13/chartex" xmlns:cx8="http://schemas.microsoft.com/office/drawing/2016/5/14/chartex" xmlns:mc="http://schemas.openxmlformats.org/markup-compatibility/2006" xmlns:aink="http://schemas.microsoft.com/office/drawing/2016/ink" xmlns:am3d="http://schemas.microsoft.com/office/drawing/2017/model3d" xmlns:o="urn:schemas-microsoft-com:office:office" xmlns:r="http://schemas.openxmlformats.org/officeDocument/2006/relationships" xmlns:m="http://schemas.openxmlformats.org/officeDocument/2006/math" xmlns:v="urn:schemas-microsoft-com:vml" xmlns:wp14="http://schemas.microsoft.com/office/word/2010/wordprocessingDrawing" xmlns:wp="http://schemas.openxmlformats.org/drawingml/2006/wordprocessingDrawing" xmlns:w10="urn:schemas-microsoft-com:office:word" xmlns:w="http://schemas.openxmlformats.org/wordprocessingml/2006/main" xmlns:w14="http://schemas.microsoft.com/office/word/2010/wordml" xmlns:w15="http://schemas.microsoft.com/office/word/2012/wordml" xmlns:w16cex="http://schemas.microsoft.com/office/word/2018/wordml/cex" xmlns:w16cid="http://schemas.microsoft.com/office/word/2016/wordml/cid" xmlns:w16="http://schemas.microsoft.com/office/word/2018/wordml" xmlns:w16se="http://schemas.microsoft.com/office/word/2015/wordml/symex" xmlns:wpg="http://schemas.microsoft.com/office/word/2010/wordprocessingGroup" xmlns:wpi="http://schemas.microsoft.com/office/word/2010/wordprocessingInk" xmlns:wne="http://schemas.microsoft.com/office/word/2006/wordml" xmlns:wps="http://schemas.microsoft.com/office/word/2010/wordprocessingShape" mc:Ignorable="w14 w15 w16se w16cid w16 w16cex wp14">
+  <w:endnote w:type="separator" w:id="-1">
+    <w:p>
+      <w:pPr>
+        <w:spacing w:after="0" w:line="240" w:lineRule="auto"/>
+      </w:pPr>
+      <w:r>
+        <w:separator/>
+      </w:r>
+    </w:p>
+  </w:endnote>
+  <w:endnote w:type="continuationSeparator" w:id="0">
+    <w:p>
+      <w:pPr>
+        <w:spacing w:after="0" w:line="240" w:lineRule="auto"/>
+      </w:pPr>
+      <w:r>
+        <w:continuationSeparator/>
+      </w:r>
+    </w:p>
+  </w:endnote>
+</w:endnotes>
 </file>
 
 <file path=word/footer1.xml><?xml version="1.0" encoding="utf-8"?>
@@ -8152,7 +9475,6 @@
         <w:docPartUnique/>
       </w:docPartObj>
     </w:sdtPr>
-    <w:sdtEndPr/>
     <w:sdtContent>
       <w:p>
         <w:pPr>
@@ -8186,6 +9508,31 @@
     </w:pPr>
   </w:p>
 </w:ftr>
+</file>
+
+<file path=word/footnotes.xml><?xml version="1.0" encoding="utf-8"?>
+<w:footnotes xmlns:wpc="http://schemas.microsoft.com/office/word/2010/wordprocessingCanvas" xmlns:cx="http://schemas.microsoft.com/office/drawing/2014/chartex" xmlns:cx1="http://schemas.microsoft.com/office/drawing/2015/9/8/chartex" xmlns:cx2="http://schemas.microsoft.com/office/drawing/2015/10/21/chartex" xmlns:cx3="http://schemas.microsoft.com/office/drawing/2016/5/9/chartex" xmlns:cx4="http://schemas.microsoft.com/office/drawing/2016/5/10/chartex" xmlns:cx5="http://schemas.microsoft.com/office/drawing/2016/5/11/chartex" xmlns:cx6="http://schemas.microsoft.com/office/drawing/2016/5/12/chartex" xmlns:cx7="http://schemas.microsoft.com/office/drawing/2016/5/13/chartex" xmlns:cx8="http://schemas.microsoft.com/office/drawing/2016/5/14/chartex" xmlns:mc="http://schemas.openxmlformats.org/markup-compatibility/2006" xmlns:aink="http://schemas.microsoft.com/office/drawing/2016/ink" xmlns:am3d="http://schemas.microsoft.com/office/drawing/2017/model3d" xmlns:o="urn:schemas-microsoft-com:office:office" xmlns:r="http://schemas.openxmlformats.org/officeDocument/2006/relationships" xmlns:m="http://schemas.openxmlformats.org/officeDocument/2006/math" xmlns:v="urn:schemas-microsoft-com:vml" xmlns:wp14="http://schemas.microsoft.com/office/word/2010/wordprocessingDrawing" xmlns:wp="http://schemas.openxmlformats.org/drawingml/2006/wordprocessingDrawing" xmlns:w10="urn:schemas-microsoft-com:office:word" xmlns:w="http://schemas.openxmlformats.org/wordprocessingml/2006/main" xmlns:w14="http://schemas.microsoft.com/office/word/2010/wordml" xmlns:w15="http://schemas.microsoft.com/office/word/2012/wordml" xmlns:w16cex="http://schemas.microsoft.com/office/word/2018/wordml/cex" xmlns:w16cid="http://schemas.microsoft.com/office/word/2016/wordml/cid" xmlns:w16="http://schemas.microsoft.com/office/word/2018/wordml" xmlns:w16se="http://schemas.microsoft.com/office/word/2015/wordml/symex" xmlns:wpg="http://schemas.microsoft.com/office/word/2010/wordprocessingGroup" xmlns:wpi="http://schemas.microsoft.com/office/word/2010/wordprocessingInk" xmlns:wne="http://schemas.microsoft.com/office/word/2006/wordml" xmlns:wps="http://schemas.microsoft.com/office/word/2010/wordprocessingShape" mc:Ignorable="w14 w15 w16se w16cid w16 w16cex wp14">
+  <w:footnote w:type="separator" w:id="-1">
+    <w:p>
+      <w:pPr>
+        <w:spacing w:after="0" w:line="240" w:lineRule="auto"/>
+      </w:pPr>
+      <w:r>
+        <w:separator/>
+      </w:r>
+    </w:p>
+  </w:footnote>
+  <w:footnote w:type="continuationSeparator" w:id="0">
+    <w:p>
+      <w:pPr>
+        <w:spacing w:after="0" w:line="240" w:lineRule="auto"/>
+      </w:pPr>
+      <w:r>
+        <w:continuationSeparator/>
+      </w:r>
+    </w:p>
+  </w:footnote>
+</w:footnotes>
 </file>
 
 <file path=word/numbering.xml><?xml version="1.0" encoding="utf-8"?>
@@ -10175,7 +11522,7 @@
 </file>
 
 <file path=customXml/itemProps1.xml><?xml version="1.0" encoding="utf-8"?>
-<ds:datastoreItem xmlns:ds="http://schemas.openxmlformats.org/officeDocument/2006/customXml" ds:itemID="{2C964F1F-2F24-4486-8BB9-C09396E1FBF6}">
+<ds:datastoreItem xmlns:ds="http://schemas.openxmlformats.org/officeDocument/2006/customXml" ds:itemID="{175238B0-9521-4A06-B52B-E9C88C90EFDB}">
   <ds:schemaRefs>
     <ds:schemaRef ds:uri="http://schemas.openxmlformats.org/officeDocument/2006/bibliography"/>
   </ds:schemaRefs>

--- a/Отчет_диплом.docx
+++ b/Отчет_диплом.docx
@@ -665,27 +665,7 @@
                       <w:szCs w:val="28"/>
                       <w:lang w:eastAsia="en-US"/>
                     </w:rPr>
-                    <w:t xml:space="preserve">Начальник </w:t>
-                  </w:r>
-                  <w:proofErr w:type="spellStart"/>
-                  <w:r>
-                    <w:rPr>
-                      <w:rFonts w:ascii="Times New Roman" w:hAnsi="Times New Roman" w:cs="Times New Roman"/>
-                      <w:sz w:val="28"/>
-                      <w:szCs w:val="28"/>
-                      <w:lang w:eastAsia="en-US"/>
-                    </w:rPr>
-                    <w:t>бр</w:t>
-                  </w:r>
-                  <w:proofErr w:type="spellEnd"/>
-                  <w:r>
-                    <w:rPr>
-                      <w:rFonts w:ascii="Times New Roman" w:hAnsi="Times New Roman" w:cs="Times New Roman"/>
-                      <w:sz w:val="28"/>
-                      <w:szCs w:val="28"/>
-                      <w:lang w:eastAsia="en-US"/>
-                    </w:rPr>
-                    <w:t>. ЭММ ОВВ НТЦ СКТ</w:t>
+                    <w:t>Начальник бр. ЭММ ОВВ НТЦ СКТ</w:t>
                   </w:r>
                 </w:p>
               </w:tc>
@@ -714,19 +694,8 @@
                       <w:szCs w:val="28"/>
                       <w:lang w:eastAsia="en-US"/>
                     </w:rPr>
-                    <w:t xml:space="preserve">И.Д. </w:t>
+                    <w:t>И.Д. Танненберг</w:t>
                   </w:r>
-                  <w:proofErr w:type="spellStart"/>
-                  <w:r>
-                    <w:rPr>
-                      <w:rFonts w:ascii="Times New Roman" w:hAnsi="Times New Roman" w:cs="Times New Roman"/>
-                      <w:sz w:val="28"/>
-                      <w:szCs w:val="28"/>
-                      <w:lang w:eastAsia="en-US"/>
-                    </w:rPr>
-                    <w:t>Танненберг</w:t>
-                  </w:r>
-                  <w:proofErr w:type="spellEnd"/>
                 </w:p>
               </w:tc>
             </w:tr>
@@ -2812,15 +2781,7 @@
         <w:t>сбора данных</w:t>
       </w:r>
       <w:r>
-        <w:t xml:space="preserve"> часто плохо контролируются, что приводит к недопустимым значениям (таким как, скорость: −100), невозможным комбинациям данных (таким как, пол: Мужской, Беременность</w:t>
-      </w:r>
-      <w:proofErr w:type="gramStart"/>
-      <w:r>
-        <w:t>: Да</w:t>
-      </w:r>
-      <w:proofErr w:type="gramEnd"/>
-      <w:r>
-        <w:t>), отсутствующим значениям и прочее. При анализе данных, не защищённом от такого рода проблем, можно прийти к неверным выводам. Таким образом, представление данных и их качество являются первостепенной заботой перед осуществлением анализа. Часто предварительная обработка данных является наиболее важной фазой проекта обучения машины, особенно в вычислительной биологии.</w:t>
+        <w:t xml:space="preserve"> часто плохо контролируются, что приводит к недопустимым значениям (таким как, скорость: −100), невозможным комбинациям данных (таким как, пол: Мужской, Беременность: Да), отсутствующим значениям и прочее. При анализе данных, не защищённом от такого рода проблем, можно прийти к неверным выводам. Таким образом, представление данных и их качество являются первостепенной заботой перед осуществлением анализа. Часто предварительная обработка данных является наиболее важной фазой проекта обучения машины, особенно в вычислительной биологии.</w:t>
       </w:r>
     </w:p>
     <w:p>
@@ -3322,21 +3283,7 @@
               <w:rPr>
                 <w:lang w:val="en-US"/>
               </w:rPr>
-              <w:t>Body Mass Index (</w:t>
-            </w:r>
-            <w:proofErr w:type="spellStart"/>
-            <w:r>
-              <w:rPr>
-                <w:lang w:val="en-US"/>
-              </w:rPr>
-              <w:t>kn</w:t>
-            </w:r>
-            <w:proofErr w:type="spellEnd"/>
-            <w:r>
-              <w:rPr>
-                <w:lang w:val="en-US"/>
-              </w:rPr>
-              <w:t xml:space="preserve">/m2)       </w:t>
+              <w:t xml:space="preserve">Body Mass Index (kn/m2)       </w:t>
             </w:r>
           </w:p>
         </w:tc>
@@ -4236,6 +4183,218 @@
         </w:rPr>
         <w:t>добавить анализ в текстовой форме</w:t>
       </w:r>
+    </w:p>
+    <w:p>
+      <w:pPr>
+        <w:pStyle w:val="2"/>
+      </w:pPr>
+      <w:r>
+        <w:t>Стандартизация</w:t>
+      </w:r>
+      <w:r>
+        <w:t xml:space="preserve"> входных данных</w:t>
+      </w:r>
+    </w:p>
+    <w:p>
+      <w:pPr>
+        <w:ind w:firstLine="284"/>
+      </w:pPr>
+      <w:r>
+        <w:t xml:space="preserve">Стандартизация данных – один из важных моментов в обработке входных данных. Цель стандартизации – преобразовать числовые переменные так, чтобы у каждой переменной было нулевое среднее и единичная дисперсия. </w:t>
+      </w:r>
+    </w:p>
+    <w:p>
+      <w:pPr>
+        <w:ind w:firstLine="284"/>
+      </w:pPr>
+      <w:r>
+        <w:t xml:space="preserve">Стандартизация переменных, как этап предварительной обработки, является обязательным требование для алгоритмов обучения. В нейронных сетях важно стандартизовать данные, чтобы обеспечить правильную работу алгоритма обратного распространения. Еще один положительный эффект стандартизации данных заключается в том, что они уменьшают величину переменных, превращая их в более пропорциональную шкалу. </w:t>
+      </w:r>
+    </w:p>
+    <w:p>
+      <w:pPr>
+        <w:ind w:firstLine="284"/>
+      </w:pPr>
+      <w:r>
+        <w:t xml:space="preserve">Большинство данных имеют совершенно разные масштабы, так, например, скорость пульсовой волны составляет 6 м/с, а вес пациента 80 кг. При таких разных масштабах переменная с большим значением имеет тенденцию доминировать при обучении нейронной сети, в результате чего нейронная сеть преднамеренно делает больший акцент на переменной с меньшей размерностью. Для стандартизации данных обычно используют класс предварительной обработки данных </w:t>
+      </w:r>
+      <w:r>
+        <w:rPr>
+          <w:lang w:val="en-US"/>
+        </w:rPr>
+        <w:t>scikit</w:t>
+      </w:r>
+      <w:r>
+        <w:t>-</w:t>
+      </w:r>
+      <w:r>
+        <w:rPr>
+          <w:lang w:val="en-US"/>
+        </w:rPr>
+        <w:t>learn</w:t>
+      </w:r>
+      <w:r>
+        <w:t>.</w:t>
+      </w:r>
+      <w:r>
+        <w:t xml:space="preserve"> </w:t>
+      </w:r>
+    </w:p>
+    <w:p>
+      <w:pPr>
+        <w:pStyle w:val="2"/>
+      </w:pPr>
+      <w:r>
+        <w:t>Разделение</w:t>
+      </w:r>
+      <w:r>
+        <w:t xml:space="preserve"> данных</w:t>
+      </w:r>
+      <w:r>
+        <w:t xml:space="preserve"> на наборы обучения</w:t>
+      </w:r>
+    </w:p>
+    <w:p>
+      <w:pPr>
+        <w:ind w:firstLine="284"/>
+      </w:pPr>
+      <w:r>
+        <w:t>Последним этапом предварительной обработки данных является разделение данных на наборы обучения, тестирования и проверки:</w:t>
+      </w:r>
+    </w:p>
+    <w:p>
+      <w:pPr>
+        <w:pStyle w:val="a3"/>
+        <w:numPr>
+          <w:ilvl w:val="0"/>
+          <w:numId w:val="9"/>
+        </w:numPr>
+      </w:pPr>
+      <w:r>
+        <w:rPr>
+          <w:b/>
+          <w:bCs/>
+        </w:rPr>
+        <w:t xml:space="preserve">Набор обучения: </w:t>
+      </w:r>
+      <w:r>
+        <w:t>нейронная сеть будет обучаться на этом подмножестве данных.</w:t>
+      </w:r>
+    </w:p>
+    <w:p>
+      <w:pPr>
+        <w:pStyle w:val="a3"/>
+        <w:numPr>
+          <w:ilvl w:val="0"/>
+          <w:numId w:val="9"/>
+        </w:numPr>
+      </w:pPr>
+      <w:r>
+        <w:rPr>
+          <w:b/>
+          <w:bCs/>
+        </w:rPr>
+        <w:t xml:space="preserve">Набор проверки: </w:t>
+      </w:r>
+      <w:r>
+        <w:t xml:space="preserve">этот набор данных позволяет выполнять настройку гиперпараметров (то есть настройку количества слоев </w:t>
+      </w:r>
+      <w:r>
+        <w:lastRenderedPageBreak/>
+        <w:t xml:space="preserve">и параметров нейронной сети) с использованием несмещенного источника данных. </w:t>
+      </w:r>
+    </w:p>
+    <w:p>
+      <w:pPr>
+        <w:pStyle w:val="a3"/>
+        <w:numPr>
+          <w:ilvl w:val="0"/>
+          <w:numId w:val="9"/>
+        </w:numPr>
+      </w:pPr>
+      <w:r>
+        <w:rPr>
+          <w:b/>
+          <w:bCs/>
+        </w:rPr>
+        <w:t xml:space="preserve">Набор для тестирования: </w:t>
+      </w:r>
+      <w:r>
+        <w:t>окончательная оценка нейронной сети будет основана на этом подмножестве данных.</w:t>
+      </w:r>
+    </w:p>
+    <w:p>
+      <w:pPr>
+        <w:ind w:firstLine="284"/>
+      </w:pPr>
+      <w:r>
+        <w:t xml:space="preserve">Цель разделения данных на наборы для обучения, тестирования и проверки состоит в том, чтобы избежать переобучения и предоставить источник данных для оценки производительности модели. Как правило, используется набор обучения и проверки для настройки и улучшения модели. Набор проверки может использоваться для ранней остановки обучения, то есть обучение нейронной сети продолжается только до того момента, когда производительность модели на наборе данных проверки перестает улучшаться. </w:t>
+      </w:r>
+    </w:p>
+    <w:p>
+      <w:pPr>
+        <w:ind w:firstLine="284"/>
+      </w:pPr>
+      <w:r>
+        <w:t>Набор для тестирования также известен, как набор данных для удержания, поскольку нейронная сеть никогда не будет обучаться с его использованием. Вместо этого будет использоваться тестовый набор для оценки модели. Это дает точное отражение реальных характеристик модели.</w:t>
+      </w:r>
+    </w:p>
+    <w:p>
+      <w:pPr>
+        <w:ind w:firstLine="284"/>
+      </w:pPr>
+      <w:r>
+        <w:rPr>
+          <w:b/>
+          <w:bCs/>
+        </w:rPr>
+        <w:t>Как определяется пропорция каждого разделения набора данных?</w:t>
+      </w:r>
+      <w:r>
+        <w:t xml:space="preserve"> В этом случае конкурирующая проблема заключается в том, что, если выделяется большая часть данных для целей обучения, производительность модели повысится в ущерб способности избегать переобучения. Точно так же, если выделяется большая часть данных для целей проверки и тестирования, производительность модели снизится, так как данных может быть недостаточно для обучения.</w:t>
+      </w:r>
+    </w:p>
+    <w:p>
+      <w:pPr>
+        <w:ind w:firstLine="284"/>
+      </w:pPr>
+      <w:r>
+        <w:t>Как общее практическое правило, исходные данные разделяются в отношении 80:20 – 80% обучения и 20% тестирования, а затем снова разделить данные тренировки на 80% обучения и 20% тестирования.</w:t>
+      </w:r>
+    </w:p>
+    <w:p>
+      <w:pPr>
+        <w:ind w:firstLine="284"/>
+      </w:pPr>
+      <w:r>
+        <w:t xml:space="preserve">Один важный момент, на который следует обратить внимание, заключается в том, что разделение данных должно выполняться случайным образом. Если бы использовался не случайный метод разделения данных, то потенциально была бы возможность вносить </w:t>
+      </w:r>
+      <w:r>
+        <w:lastRenderedPageBreak/>
+        <w:t>смещение в учебно-испытательный комплекс. Например, исходные данные могут быть отсортированы в хронологическом порядке, поэтому неслучайный метод разделения данных может означать, что модель обучается только на данных с определенной последовательностью, что может сильно исказить итоговую модель и она не будет работать так же хорошо в реальном мире.</w:t>
+      </w:r>
+    </w:p>
+    <w:p>
+      <w:pPr>
+        <w:ind w:firstLine="284"/>
+      </w:pPr>
+      <w:r>
+        <w:t xml:space="preserve"> </w:t>
+      </w:r>
+    </w:p>
+    <w:p>
+      <w:pPr>
+        <w:pStyle w:val="a7"/>
+        <w:ind w:firstLine="0"/>
+        <w:jc w:val="left"/>
+      </w:pPr>
+    </w:p>
+    <w:p>
+      <w:pPr>
+        <w:pStyle w:val="a7"/>
+        <w:ind w:firstLine="0"/>
+        <w:jc w:val="left"/>
+      </w:pPr>
       <w:r>
         <w:br w:type="page"/>
       </w:r>
@@ -4366,14 +4525,12 @@
                 <w:lang w:val="en-US"/>
               </w:rPr>
             </w:pPr>
-            <w:proofErr w:type="spellStart"/>
             <w:r>
               <w:rPr>
                 <w:lang w:val="en-US"/>
               </w:rPr>
               <w:t>ReLU</w:t>
             </w:r>
-            <w:proofErr w:type="spellEnd"/>
           </w:p>
         </w:tc>
       </w:tr>
@@ -4451,15 +4608,7 @@
         <w:t>Процедур</w:t>
       </w:r>
       <w:r>
-        <w:t xml:space="preserve">а поиска </w:t>
-      </w:r>
-      <w:proofErr w:type="spellStart"/>
-      <w:r>
-        <w:t>гиперпараметров</w:t>
-      </w:r>
-      <w:proofErr w:type="spellEnd"/>
-      <w:r>
-        <w:t xml:space="preserve"> модели машинного обучения</w:t>
+        <w:t>а поиска гиперпараметров модели машинного обучения</w:t>
       </w:r>
       <w:bookmarkEnd w:id="11"/>
       <w:bookmarkEnd w:id="12"/>
@@ -4469,33 +4618,7 @@
         <w:ind w:firstLine="567"/>
       </w:pPr>
       <w:r>
-        <w:t xml:space="preserve">Оптимизация </w:t>
-      </w:r>
-      <w:proofErr w:type="spellStart"/>
-      <w:r>
-        <w:t>гиперпараметров</w:t>
-      </w:r>
-      <w:proofErr w:type="spellEnd"/>
-      <w:r>
-        <w:t xml:space="preserve"> — задача машинного обучения по выбору набора оптимальных </w:t>
-      </w:r>
-      <w:proofErr w:type="spellStart"/>
-      <w:r>
-        <w:t>гиперпараметров</w:t>
-      </w:r>
-      <w:proofErr w:type="spellEnd"/>
-      <w:r>
-        <w:t xml:space="preserve"> для обучающего </w:t>
-      </w:r>
-      <w:proofErr w:type="spellStart"/>
-      <w:proofErr w:type="gramStart"/>
-      <w:r>
-        <w:t>алгоритма.Одни</w:t>
-      </w:r>
-      <w:proofErr w:type="spellEnd"/>
-      <w:proofErr w:type="gramEnd"/>
-      <w:r>
-        <w:t xml:space="preserve"> и те же виды моделей машинного обучения могут требовать различные предположения, веса или скорости обучения для различных видов данных. </w:t>
+        <w:t xml:space="preserve">Оптимизация гиперпараметров — задача машинного обучения по выбору набора оптимальных гиперпараметров для обучающего алгоритма.Одни и те же виды моделей машинного обучения могут требовать различные предположения, веса или скорости обучения для различных видов данных. </w:t>
       </w:r>
     </w:p>
     <w:p>
@@ -4503,31 +4626,7 @@
         <w:ind w:firstLine="567"/>
       </w:pPr>
       <w:r>
-        <w:t xml:space="preserve">Эти параметры называются </w:t>
-      </w:r>
-      <w:proofErr w:type="spellStart"/>
-      <w:r>
-        <w:t>гиперпараметрами</w:t>
-      </w:r>
-      <w:proofErr w:type="spellEnd"/>
-      <w:r>
-        <w:t xml:space="preserve"> и их следует настраивать так, чтобы модель могла оптимально решить задачу обучения. Для этого находится кортеж </w:t>
-      </w:r>
-      <w:proofErr w:type="spellStart"/>
-      <w:r>
-        <w:t>гиперпараметров</w:t>
-      </w:r>
-      <w:proofErr w:type="spellEnd"/>
-      <w:r>
-        <w:t xml:space="preserve">, который даёт оптимальную модель, оптимизирующую заданную функцию потерь на заданных независимых данных. Целевая функция берёт кортеж </w:t>
-      </w:r>
-      <w:proofErr w:type="spellStart"/>
-      <w:r>
-        <w:t>гиперпараметров</w:t>
-      </w:r>
-      <w:proofErr w:type="spellEnd"/>
-      <w:r>
-        <w:t xml:space="preserve"> и возвращает связанные с ними потери. Часто используется перекрёстная проверка для оценки этой обобщающей способности.</w:t>
+        <w:t>Эти параметры называются гиперпараметрами и их следует настраивать так, чтобы модель могла оптимально решить задачу обучения. Для этого находится кортеж гиперпараметров, который даёт оптимальную модель, оптимизирующую заданную функцию потерь на заданных независимых данных. Целевая функция берёт кортеж гиперпараметров и возвращает связанные с ними потери. Часто используется перекрёстная проверка для оценки этой обобщающей способности.</w:t>
       </w:r>
     </w:p>
     <w:p>
@@ -4551,23 +4650,7 @@
         <w:ind w:firstLine="567"/>
       </w:pPr>
       <w:r>
-        <w:t xml:space="preserve">Случайный поиск заменяет полный перебор всех комбинаций на выборку их случайным образом. Это можно легко применить к дискретным установкам, приведённым выше, но метод может быть также обобщен к непрерывным и смешанным пространствам. Случайный поиск может превзойти поиск по решётке, особенно в случае, если только малое число </w:t>
-      </w:r>
-      <w:proofErr w:type="spellStart"/>
-      <w:r>
-        <w:t>гиперпараметров</w:t>
-      </w:r>
-      <w:proofErr w:type="spellEnd"/>
-      <w:r>
-        <w:t xml:space="preserve"> оказывает влияние на производительность алгоритма обучения машины. В этом случае говорят, что задача оптимизации имеет низкую внутреннюю размерность. Случайный поиск также легко </w:t>
-      </w:r>
-      <w:proofErr w:type="spellStart"/>
-      <w:r>
-        <w:t>параллелизуем</w:t>
-      </w:r>
-      <w:proofErr w:type="spellEnd"/>
-      <w:r>
-        <w:t xml:space="preserve"> и, кроме того, позволяют использовать предварительные данные путём указания распределения для выборки случайных параметров.</w:t>
+        <w:t>Случайный поиск заменяет полный перебор всех комбинаций на выборку их случайным образом. Это можно легко применить к дискретным установкам, приведённым выше, но метод может быть также обобщен к непрерывным и смешанным пространствам. Случайный поиск может превзойти поиск по решётке, особенно в случае, если только малое число гиперпараметров оказывает влияние на производительность алгоритма обучения машины. В этом случае говорят, что задача оптимизации имеет низкую внутреннюю размерность. Случайный поиск также легко параллелизуем и, кроме того, позволяют использовать предварительные данные путём указания распределения для выборки случайных параметров.</w:t>
       </w:r>
     </w:p>
     <w:p>
@@ -4597,46 +4680,9 @@
       <w:r>
         <w:t xml:space="preserve">Байесовская оптимизация — это метод глобальной оптимизации для неизвестной функции (чёрного ящика) с шумом. Применённая к </w:t>
       </w:r>
-      <w:proofErr w:type="spellStart"/>
       <w:r>
         <w:lastRenderedPageBreak/>
-        <w:t>гиперпараметрической</w:t>
-      </w:r>
-      <w:proofErr w:type="spellEnd"/>
-      <w:r>
-        <w:t xml:space="preserve"> оптимизации байесовская оптимизация строит стохастическую модель функции отображения из значений </w:t>
-      </w:r>
-      <w:proofErr w:type="spellStart"/>
-      <w:r>
-        <w:t>гиперпараметра</w:t>
-      </w:r>
-      <w:proofErr w:type="spellEnd"/>
-      <w:r>
-        <w:t xml:space="preserve"> в целевую функцию, применённую на множестве проверки. Путём итеративного применения перспективной конфигурации </w:t>
-      </w:r>
-      <w:proofErr w:type="spellStart"/>
-      <w:r>
-        <w:t>гиперпараметров</w:t>
-      </w:r>
-      <w:proofErr w:type="spellEnd"/>
-      <w:r>
-        <w:t>, основанной на текущей модели, а затем её обновления, байесовская оптимизация стремится собрать как можно больше информации об этой функции и, в частности, место оптимума. Метод пытается сбалансировать зондирование (</w:t>
-      </w:r>
-      <w:proofErr w:type="spellStart"/>
-      <w:r>
-        <w:t>гиперпараметры</w:t>
-      </w:r>
-      <w:proofErr w:type="spellEnd"/>
-      <w:r>
-        <w:t>, для которых изменение наименее достоверно известно) и использование (</w:t>
-      </w:r>
-      <w:proofErr w:type="spellStart"/>
-      <w:r>
-        <w:t>гиперпараметры</w:t>
-      </w:r>
-      <w:proofErr w:type="spellEnd"/>
-      <w:r>
-        <w:t>, которые, как ожидается, наиболее близки к оптимуму). На практике байесовская оптимизация показала лучшие результаты с меньшими вычислениями по сравнению с поиском по решётке и случайным поиском ввиду возможности суждения о качестве экспериментов ещё до их выполнения.</w:t>
+        <w:t>гиперпараметрической оптимизации байесовская оптимизация строит стохастическую модель функции отображения из значений гиперпараметра в целевую функцию, применённую на множестве проверки. Путём итеративного применения перспективной конфигурации гиперпараметров, основанной на текущей модели, а затем её обновления, байесовская оптимизация стремится собрать как можно больше информации об этой функции и, в частности, место оптимума. Метод пытается сбалансировать зондирование (гиперпараметры, для которых изменение наименее достоверно известно) и использование (гиперпараметры, которые, как ожидается, наиболее близки к оптимуму). На практике байесовская оптимизация показала лучшие результаты с меньшими вычислениями по сравнению с поиском по решётке и случайным поиском ввиду возможности суждения о качестве экспериментов ещё до их выполнения.</w:t>
       </w:r>
     </w:p>
     <w:p>
@@ -4660,15 +4706,7 @@
         <w:ind w:firstLine="567"/>
       </w:pPr>
       <w:r>
-        <w:t xml:space="preserve">Для конкретных алгоритмов обучения можно вычислить градиент </w:t>
-      </w:r>
-      <w:proofErr w:type="spellStart"/>
-      <w:r>
-        <w:t>гиперпараметров</w:t>
-      </w:r>
-      <w:proofErr w:type="spellEnd"/>
-      <w:r>
-        <w:t xml:space="preserve"> и оптимизировать их с помощью градиентного спуска. Первое использование этих техник фокусировалось на нейронных сетях. Затем эти методы были распространены на другие модели, такие как методы опорных векторов или логистическая регрессия.</w:t>
+        <w:t>Для конкретных алгоритмов обучения можно вычислить градиент гиперпараметров и оптимизировать их с помощью градиентного спуска. Первое использование этих техник фокусировалось на нейронных сетях. Затем эти методы были распространены на другие модели, такие как методы опорных векторов или логистическая регрессия.</w:t>
       </w:r>
     </w:p>
     <w:p>
@@ -4676,15 +4714,7 @@
         <w:ind w:firstLine="567"/>
       </w:pPr>
       <w:r>
-        <w:t xml:space="preserve">Другой подход использования градиентов </w:t>
-      </w:r>
-      <w:proofErr w:type="spellStart"/>
-      <w:r>
-        <w:t>гиперпараметров</w:t>
-      </w:r>
-      <w:proofErr w:type="spellEnd"/>
-      <w:r>
-        <w:t xml:space="preserve"> состоит в дифференцировании шагов алгоритма итеративной оптимизации с помощью автоматического дифференцирования.</w:t>
+        <w:t>Другой подход использования градиентов гиперпараметров состоит в дифференцировании шагов алгоритма итеративной оптимизации с помощью автоматического дифференцирования.</w:t>
       </w:r>
     </w:p>
     <w:p>
@@ -4708,31 +4738,7 @@
         <w:ind w:firstLine="567"/>
       </w:pPr>
       <w:r>
-        <w:t xml:space="preserve">Эволюционная оптимизация — это методология для глобальной оптимизации неизвестных функций с шумом. При оптимизации </w:t>
-      </w:r>
-      <w:proofErr w:type="spellStart"/>
-      <w:r>
-        <w:t>гиперпараметров</w:t>
-      </w:r>
-      <w:proofErr w:type="spellEnd"/>
-      <w:r>
-        <w:t xml:space="preserve"> эволюционная оптимизация использует эволюционные алгоритмы для поиска </w:t>
-      </w:r>
-      <w:proofErr w:type="spellStart"/>
-      <w:r>
-        <w:t>гиперпараметров</w:t>
-      </w:r>
-      <w:proofErr w:type="spellEnd"/>
-      <w:r>
-        <w:t xml:space="preserve"> для данного алгоритма. Эволюционная оптимизация </w:t>
-      </w:r>
-      <w:proofErr w:type="spellStart"/>
-      <w:r>
-        <w:t>гиперпараметров</w:t>
-      </w:r>
-      <w:proofErr w:type="spellEnd"/>
-      <w:r>
-        <w:t xml:space="preserve"> следует процессу, навеянному биологической концепцией эволюции:</w:t>
+        <w:t>Эволюционная оптимизация — это методология для глобальной оптимизации неизвестных функций с шумом. При оптимизации гиперпараметров эволюционная оптимизация использует эволюционные алгоритмы для поиска гиперпараметров для данного алгоритма. Эволюционная оптимизация гиперпараметров следует процессу, навеянному биологической концепцией эволюции:</w:t>
       </w:r>
     </w:p>
     <w:p>
@@ -4750,15 +4756,7 @@
       </w:pPr>
       <w:r>
         <w:lastRenderedPageBreak/>
-        <w:t xml:space="preserve">Создаём начальную популяцию случайных решений (то есть сгенерированный случайно кортеж </w:t>
-      </w:r>
-      <w:proofErr w:type="spellStart"/>
-      <w:r>
-        <w:t>гиперпараметров</w:t>
-      </w:r>
-      <w:proofErr w:type="spellEnd"/>
-      <w:r>
-        <w:t>, обычно 100+);</w:t>
+        <w:t>Создаём начальную популяцию случайных решений (то есть сгенерированный случайно кортеж гиперпараметров, обычно 100+);</w:t>
       </w:r>
     </w:p>
     <w:p>
@@ -4770,23 +4768,7 @@
         </w:numPr>
       </w:pPr>
       <w:r>
-        <w:t xml:space="preserve">Оцениваем кортежи </w:t>
-      </w:r>
-      <w:proofErr w:type="spellStart"/>
-      <w:r>
-        <w:t>гиперпараметров</w:t>
-      </w:r>
-      <w:proofErr w:type="spellEnd"/>
-      <w:r>
-        <w:t xml:space="preserve"> и получаем их функцию приспособленности (например, с помощью 10-кратной точности перекрёстной проверки алгоритма обучения машины с этими </w:t>
-      </w:r>
-      <w:proofErr w:type="spellStart"/>
-      <w:r>
-        <w:t>гиперпараметрами</w:t>
-      </w:r>
-      <w:proofErr w:type="spellEnd"/>
-      <w:r>
-        <w:t>);</w:t>
+        <w:t>Оцениваем кортежи гиперпараметров и получаем их функцию приспособленности (например, с помощью 10-кратной точности перекрёстной проверки алгоритма обучения машины с этими гиперпараметрами);</w:t>
       </w:r>
     </w:p>
     <w:p>
@@ -4798,15 +4780,7 @@
         </w:numPr>
       </w:pPr>
       <w:r>
-        <w:t xml:space="preserve">Ранжируем кортежи </w:t>
-      </w:r>
-      <w:proofErr w:type="spellStart"/>
-      <w:r>
-        <w:t>гиперпараметров</w:t>
-      </w:r>
-      <w:proofErr w:type="spellEnd"/>
-      <w:r>
-        <w:t xml:space="preserve"> по их относительной пригодности;</w:t>
+        <w:t>Ранжируем кортежи гиперпараметров по их относительной пригодности;</w:t>
       </w:r>
     </w:p>
     <w:p>
@@ -4818,23 +4792,7 @@
         </w:numPr>
       </w:pPr>
       <w:r>
-        <w:t xml:space="preserve">Заменяем кортежи </w:t>
-      </w:r>
-      <w:proofErr w:type="spellStart"/>
-      <w:r>
-        <w:t>гиперпараметров</w:t>
-      </w:r>
-      <w:proofErr w:type="spellEnd"/>
-      <w:r>
-        <w:t xml:space="preserve"> с худшей производительностью на новые кортежи </w:t>
-      </w:r>
-      <w:proofErr w:type="spellStart"/>
-      <w:r>
-        <w:t>гиперпараметров</w:t>
-      </w:r>
-      <w:proofErr w:type="spellEnd"/>
-      <w:r>
-        <w:t>, образованных скрещиванием.</w:t>
+        <w:t>Заменяем кортежи гиперпараметров с худшей производительностью на новые кортежи гиперпараметров, образованных скрещиванием.</w:t>
       </w:r>
     </w:p>
     <w:p>
@@ -4850,15 +4808,7 @@
         <w:ind w:firstLine="567"/>
       </w:pPr>
       <w:r>
-        <w:t xml:space="preserve">Эволюционная оптимизация используется для оптимизации </w:t>
-      </w:r>
-      <w:proofErr w:type="spellStart"/>
-      <w:r>
-        <w:t>гиперпараметров</w:t>
-      </w:r>
-      <w:proofErr w:type="spellEnd"/>
-      <w:r>
-        <w:t xml:space="preserve"> для статистических алгоритмов обучения машин, автоматического обучения машин, для поиска архитектуры глубоких нейронных сетей, а также для формирования весов в глубоких нейронных сетях.</w:t>
+        <w:t>Эволюционная оптимизация используется для оптимизации гиперпараметров для статистических алгоритмов обучения машин, автоматического обучения машин, для поиска архитектуры глубоких нейронных сетей, а также для формирования весов в глубоких нейронных сетях.</w:t>
       </w:r>
       <w:r>
         <w:tab/>
@@ -4897,24 +4847,14 @@
       <w:r>
         <w:t xml:space="preserve">, встроенный в </w:t>
       </w:r>
-      <w:proofErr w:type="spellStart"/>
       <w:r>
         <w:rPr>
           <w:lang w:val="en-US"/>
         </w:rPr>
         <w:t>Keras</w:t>
       </w:r>
-      <w:proofErr w:type="spellEnd"/>
-      <w:r>
-        <w:t xml:space="preserve">. В качестве набора </w:t>
-      </w:r>
-      <w:proofErr w:type="spellStart"/>
-      <w:r>
-        <w:t>гиперпараметров</w:t>
-      </w:r>
-      <w:proofErr w:type="spellEnd"/>
-      <w:r>
-        <w:t xml:space="preserve"> исследования использовались параметры, приведенные в таблице </w:t>
+      <w:r>
+        <w:t xml:space="preserve">. В качестве набора гиперпараметров исследования использовались параметры, приведенные в таблице </w:t>
       </w:r>
       <w:r>
         <w:fldChar w:fldCharType="begin"/>
@@ -4955,15 +4895,7 @@
       </w:r>
       <w:bookmarkEnd w:id="14"/>
       <w:r>
-        <w:t xml:space="preserve">- </w:t>
-      </w:r>
-      <w:proofErr w:type="spellStart"/>
-      <w:r>
-        <w:t>Гиперпараметры</w:t>
-      </w:r>
-      <w:proofErr w:type="spellEnd"/>
-      <w:r>
-        <w:t xml:space="preserve"> исследования эффективности нейронной сети без регуляризации</w:t>
+        <w:t>- Гиперпараметры исследования эффективности нейронной сети без регуляризации</w:t>
       </w:r>
     </w:p>
     <w:tbl>
@@ -5084,11 +5016,9 @@
                 <w:lang w:val="en-US"/>
               </w:rPr>
             </w:pPr>
-            <w:proofErr w:type="spellStart"/>
             <w:r>
               <w:t>Re</w:t>
             </w:r>
-            <w:proofErr w:type="spellEnd"/>
             <w:r>
               <w:rPr>
                 <w:lang w:val="en-US"/>
@@ -5800,23 +5730,7 @@
         <w:ind w:firstLine="567"/>
       </w:pPr>
       <w:r>
-        <w:t xml:space="preserve">Благодаря случайной выборке </w:t>
-      </w:r>
-      <w:proofErr w:type="spellStart"/>
-      <w:r>
-        <w:t>гиперпараметров</w:t>
-      </w:r>
-      <w:proofErr w:type="spellEnd"/>
-      <w:r>
-        <w:t xml:space="preserve"> можно используя меньшее количество операций кросс-валидации выделить основные тенденции влияния различных </w:t>
-      </w:r>
-      <w:proofErr w:type="spellStart"/>
-      <w:r>
-        <w:t>гиперпараметров</w:t>
-      </w:r>
-      <w:proofErr w:type="spellEnd"/>
-      <w:r>
-        <w:t xml:space="preserve"> на результаты расчета.</w:t>
+        <w:t>Благодаря случайной выборке гиперпараметров можно используя меньшее количество операций кросс-валидации выделить основные тенденции влияния различных гиперпараметров на результаты расчета.</w:t>
       </w:r>
     </w:p>
     <w:p>
@@ -5845,7 +5759,6 @@
         <w:lastRenderedPageBreak/>
         <w:t xml:space="preserve">Использование </w:t>
       </w:r>
-      <w:proofErr w:type="spellStart"/>
       <w:r>
         <w:rPr>
           <w:lang w:val="en-US"/>
@@ -5853,7 +5766,6 @@
         <w:t>XGBoost</w:t>
       </w:r>
       <w:bookmarkEnd w:id="15"/>
-      <w:proofErr w:type="spellEnd"/>
     </w:p>
     <w:p>
       <w:pPr>
@@ -5935,11 +5847,7 @@
         </m:r>
       </m:oMath>
       <w:r>
-        <w:t>, который управляет воздействием такого типа регуляризации. Другое название - подавление весов (</w:t>
-      </w:r>
-      <w:proofErr w:type="spellStart"/>
-      <w:r>
-        <w:t>we</w:t>
+        <w:t>, который управляет воздействием такого типа регуляризации. Другое название - подавление весов (we</w:t>
       </w:r>
       <w:r>
         <w:rPr>
@@ -5947,7 +5855,6 @@
         </w:rPr>
         <w:t>ight</w:t>
       </w:r>
-      <w:proofErr w:type="spellEnd"/>
       <w:r>
         <w:t xml:space="preserve"> </w:t>
       </w:r>
@@ -5971,15 +5878,7 @@
       </w:pPr>
       <w:r>
         <w:tab/>
-        <w:t xml:space="preserve">Таблица – </w:t>
-      </w:r>
-      <w:proofErr w:type="spellStart"/>
-      <w:r>
-        <w:t>Гиперпараметры</w:t>
-      </w:r>
-      <w:proofErr w:type="spellEnd"/>
-      <w:r>
-        <w:t xml:space="preserve"> нейронной сети</w:t>
+        <w:t>Таблица – Гиперпараметры нейронной сети</w:t>
       </w:r>
     </w:p>
     <w:tbl>
@@ -6127,11 +6026,9 @@
                 <w:lang w:val="en-US"/>
               </w:rPr>
             </w:pPr>
-            <w:proofErr w:type="spellStart"/>
             <w:r>
               <w:t>Re</w:t>
             </w:r>
-            <w:proofErr w:type="spellEnd"/>
             <w:r>
               <w:rPr>
                 <w:lang w:val="en-US"/>
@@ -7175,7 +7072,6 @@
                 <w:lang w:val="en-US"/>
               </w:rPr>
             </w:pPr>
-            <w:proofErr w:type="spellStart"/>
             <w:r>
               <w:rPr>
                 <w:szCs w:val="22"/>
@@ -7183,7 +7079,6 @@
               </w:rPr>
               <w:t>ReLU</w:t>
             </w:r>
-            <w:proofErr w:type="spellEnd"/>
           </w:p>
         </w:tc>
         <w:tc>
@@ -7332,13 +7227,8 @@
         <w:pStyle w:val="2"/>
       </w:pPr>
       <w:bookmarkStart w:id="18" w:name="_Toc37467163"/>
-      <w:proofErr w:type="spellStart"/>
-      <w:r>
-        <w:t>Dropout</w:t>
-      </w:r>
-      <w:proofErr w:type="spellEnd"/>
-      <w:r>
-        <w:t xml:space="preserve"> - регуляризация</w:t>
+      <w:r>
+        <w:t>Dropout - регуляризация</w:t>
       </w:r>
       <w:bookmarkEnd w:id="18"/>
     </w:p>
@@ -7621,24 +7511,14 @@
         <w:t xml:space="preserve"> </w:t>
       </w:r>
       <w:r>
-        <w:t xml:space="preserve">– </w:t>
-      </w:r>
-      <w:proofErr w:type="spellStart"/>
-      <w:r>
-        <w:t>Гиперпараметры</w:t>
-      </w:r>
-      <w:proofErr w:type="spellEnd"/>
-      <w:r>
-        <w:t xml:space="preserve"> нейронной сети. Фреймворк </w:t>
-      </w:r>
-      <w:proofErr w:type="spellStart"/>
+        <w:t xml:space="preserve">– Гиперпараметры нейронной сети. Фреймворк </w:t>
+      </w:r>
       <w:r>
         <w:rPr>
           <w:lang w:val="en-US"/>
         </w:rPr>
         <w:t>Keras</w:t>
       </w:r>
-      <w:proofErr w:type="spellEnd"/>
     </w:p>
     <w:tbl>
       <w:tblPr>
@@ -7740,28 +7620,12 @@
             <w:pPr>
               <w:jc w:val="center"/>
             </w:pPr>
-            <w:proofErr w:type="spellStart"/>
-            <w:r>
-              <w:rPr>
-                <w:lang w:val="en-US"/>
-              </w:rPr>
-              <w:t>Количество</w:t>
-            </w:r>
-            <w:proofErr w:type="spellEnd"/>
-            <w:r>
-              <w:rPr>
-                <w:lang w:val="en-US"/>
-              </w:rPr>
-              <w:t xml:space="preserve"> </w:t>
-            </w:r>
-            <w:proofErr w:type="spellStart"/>
-            <w:r>
-              <w:rPr>
-                <w:lang w:val="en-US"/>
-              </w:rPr>
-              <w:t>слоев</w:t>
-            </w:r>
-            <w:proofErr w:type="spellEnd"/>
+            <w:r>
+              <w:rPr>
+                <w:lang w:val="en-US"/>
+              </w:rPr>
+              <w:t>Количество слоев</w:t>
+            </w:r>
           </w:p>
         </w:tc>
       </w:tr>
@@ -7787,11 +7651,9 @@
                 <w:lang w:val="en-US"/>
               </w:rPr>
             </w:pPr>
-            <w:proofErr w:type="spellStart"/>
             <w:r>
               <w:t>Re</w:t>
             </w:r>
-            <w:proofErr w:type="spellEnd"/>
             <w:r>
               <w:rPr>
                 <w:lang w:val="en-US"/>
@@ -8654,7 +8516,6 @@
                 <w:lang w:val="en-US"/>
               </w:rPr>
             </w:pPr>
-            <w:proofErr w:type="spellStart"/>
             <w:r>
               <w:rPr>
                 <w:szCs w:val="22"/>
@@ -8663,7 +8524,6 @@
               <w:lastRenderedPageBreak/>
               <w:t>ReLU</w:t>
             </w:r>
-            <w:proofErr w:type="spellEnd"/>
           </w:p>
         </w:tc>
         <w:tc>
@@ -9627,6 +9487,119 @@
     </w:lvl>
   </w:abstractNum>
   <w:abstractNum w:abstractNumId="1" w15:restartNumberingAfterBreak="0">
+    <w:nsid w:val="2410340A"/>
+    <w:multiLevelType w:val="hybridMultilevel"/>
+    <w:tmpl w:val="258CB83A"/>
+    <w:lvl w:ilvl="0" w:tplc="04190001">
+      <w:start w:val="1"/>
+      <w:numFmt w:val="bullet"/>
+      <w:lvlText w:val=""/>
+      <w:lvlJc w:val="left"/>
+      <w:pPr>
+        <w:ind w:left="1004" w:hanging="360"/>
+      </w:pPr>
+      <w:rPr>
+        <w:rFonts w:ascii="Symbol" w:hAnsi="Symbol" w:cs="Symbol" w:hint="default"/>
+      </w:rPr>
+    </w:lvl>
+    <w:lvl w:ilvl="1" w:tplc="04190003" w:tentative="1">
+      <w:start w:val="1"/>
+      <w:numFmt w:val="bullet"/>
+      <w:lvlText w:val="o"/>
+      <w:lvlJc w:val="left"/>
+      <w:pPr>
+        <w:ind w:left="1724" w:hanging="360"/>
+      </w:pPr>
+      <w:rPr>
+        <w:rFonts w:ascii="Courier New" w:hAnsi="Courier New" w:cs="Courier New" w:hint="default"/>
+      </w:rPr>
+    </w:lvl>
+    <w:lvl w:ilvl="2" w:tplc="04190005" w:tentative="1">
+      <w:start w:val="1"/>
+      <w:numFmt w:val="bullet"/>
+      <w:lvlText w:val=""/>
+      <w:lvlJc w:val="left"/>
+      <w:pPr>
+        <w:ind w:left="2444" w:hanging="360"/>
+      </w:pPr>
+      <w:rPr>
+        <w:rFonts w:ascii="Wingdings" w:hAnsi="Wingdings" w:cs="Wingdings" w:hint="default"/>
+      </w:rPr>
+    </w:lvl>
+    <w:lvl w:ilvl="3" w:tplc="04190001" w:tentative="1">
+      <w:start w:val="1"/>
+      <w:numFmt w:val="bullet"/>
+      <w:lvlText w:val=""/>
+      <w:lvlJc w:val="left"/>
+      <w:pPr>
+        <w:ind w:left="3164" w:hanging="360"/>
+      </w:pPr>
+      <w:rPr>
+        <w:rFonts w:ascii="Symbol" w:hAnsi="Symbol" w:cs="Symbol" w:hint="default"/>
+      </w:rPr>
+    </w:lvl>
+    <w:lvl w:ilvl="4" w:tplc="04190003" w:tentative="1">
+      <w:start w:val="1"/>
+      <w:numFmt w:val="bullet"/>
+      <w:lvlText w:val="o"/>
+      <w:lvlJc w:val="left"/>
+      <w:pPr>
+        <w:ind w:left="3884" w:hanging="360"/>
+      </w:pPr>
+      <w:rPr>
+        <w:rFonts w:ascii="Courier New" w:hAnsi="Courier New" w:cs="Courier New" w:hint="default"/>
+      </w:rPr>
+    </w:lvl>
+    <w:lvl w:ilvl="5" w:tplc="04190005" w:tentative="1">
+      <w:start w:val="1"/>
+      <w:numFmt w:val="bullet"/>
+      <w:lvlText w:val=""/>
+      <w:lvlJc w:val="left"/>
+      <w:pPr>
+        <w:ind w:left="4604" w:hanging="360"/>
+      </w:pPr>
+      <w:rPr>
+        <w:rFonts w:ascii="Wingdings" w:hAnsi="Wingdings" w:cs="Wingdings" w:hint="default"/>
+      </w:rPr>
+    </w:lvl>
+    <w:lvl w:ilvl="6" w:tplc="04190001" w:tentative="1">
+      <w:start w:val="1"/>
+      <w:numFmt w:val="bullet"/>
+      <w:lvlText w:val=""/>
+      <w:lvlJc w:val="left"/>
+      <w:pPr>
+        <w:ind w:left="5324" w:hanging="360"/>
+      </w:pPr>
+      <w:rPr>
+        <w:rFonts w:ascii="Symbol" w:hAnsi="Symbol" w:cs="Symbol" w:hint="default"/>
+      </w:rPr>
+    </w:lvl>
+    <w:lvl w:ilvl="7" w:tplc="04190003" w:tentative="1">
+      <w:start w:val="1"/>
+      <w:numFmt w:val="bullet"/>
+      <w:lvlText w:val="o"/>
+      <w:lvlJc w:val="left"/>
+      <w:pPr>
+        <w:ind w:left="6044" w:hanging="360"/>
+      </w:pPr>
+      <w:rPr>
+        <w:rFonts w:ascii="Courier New" w:hAnsi="Courier New" w:cs="Courier New" w:hint="default"/>
+      </w:rPr>
+    </w:lvl>
+    <w:lvl w:ilvl="8" w:tplc="04190005" w:tentative="1">
+      <w:start w:val="1"/>
+      <w:numFmt w:val="bullet"/>
+      <w:lvlText w:val=""/>
+      <w:lvlJc w:val="left"/>
+      <w:pPr>
+        <w:ind w:left="6764" w:hanging="360"/>
+      </w:pPr>
+      <w:rPr>
+        <w:rFonts w:ascii="Wingdings" w:hAnsi="Wingdings" w:cs="Wingdings" w:hint="default"/>
+      </w:rPr>
+    </w:lvl>
+  </w:abstractNum>
+  <w:abstractNum w:abstractNumId="2" w15:restartNumberingAfterBreak="0">
     <w:nsid w:val="260C5FE8"/>
     <w:multiLevelType w:val="hybridMultilevel"/>
     <w:tmpl w:val="56B8488E"/>
@@ -9715,7 +9688,7 @@
       </w:pPr>
     </w:lvl>
   </w:abstractNum>
-  <w:abstractNum w:abstractNumId="2" w15:restartNumberingAfterBreak="0">
+  <w:abstractNum w:abstractNumId="3" w15:restartNumberingAfterBreak="0">
     <w:nsid w:val="2DFB24ED"/>
     <w:multiLevelType w:val="hybridMultilevel"/>
     <w:tmpl w:val="0B8E8486"/>
@@ -9804,7 +9777,7 @@
       </w:pPr>
     </w:lvl>
   </w:abstractNum>
-  <w:abstractNum w:abstractNumId="3" w15:restartNumberingAfterBreak="0">
+  <w:abstractNum w:abstractNumId="4" w15:restartNumberingAfterBreak="0">
     <w:nsid w:val="49795F74"/>
     <w:multiLevelType w:val="hybridMultilevel"/>
     <w:tmpl w:val="209A0EE2"/>
@@ -9917,7 +9890,7 @@
       </w:rPr>
     </w:lvl>
   </w:abstractNum>
-  <w:abstractNum w:abstractNumId="4" w15:restartNumberingAfterBreak="0">
+  <w:abstractNum w:abstractNumId="5" w15:restartNumberingAfterBreak="0">
     <w:nsid w:val="512368C1"/>
     <w:multiLevelType w:val="multilevel"/>
     <w:tmpl w:val="0419001F"/>
@@ -10003,7 +9976,7 @@
       </w:pPr>
     </w:lvl>
   </w:abstractNum>
-  <w:abstractNum w:abstractNumId="5" w15:restartNumberingAfterBreak="0">
+  <w:abstractNum w:abstractNumId="6" w15:restartNumberingAfterBreak="0">
     <w:nsid w:val="52635E40"/>
     <w:multiLevelType w:val="hybridMultilevel"/>
     <w:tmpl w:val="CD780AA6"/>
@@ -10092,7 +10065,7 @@
       </w:pPr>
     </w:lvl>
   </w:abstractNum>
-  <w:abstractNum w:abstractNumId="6" w15:restartNumberingAfterBreak="0">
+  <w:abstractNum w:abstractNumId="7" w15:restartNumberingAfterBreak="0">
     <w:nsid w:val="67FA3B2B"/>
     <w:multiLevelType w:val="hybridMultilevel"/>
     <w:tmpl w:val="26BA39DE"/>
@@ -10205,7 +10178,7 @@
       </w:rPr>
     </w:lvl>
   </w:abstractNum>
-  <w:abstractNum w:abstractNumId="7" w15:restartNumberingAfterBreak="0">
+  <w:abstractNum w:abstractNumId="8" w15:restartNumberingAfterBreak="0">
     <w:nsid w:val="7C564C9A"/>
     <w:multiLevelType w:val="multilevel"/>
     <w:tmpl w:val="12AA5642"/>
@@ -10328,28 +10301,31 @@
     </w:lvl>
   </w:abstractNum>
   <w:num w:numId="1">
-    <w:abstractNumId w:val="2"/>
+    <w:abstractNumId w:val="3"/>
   </w:num>
   <w:num w:numId="2">
-    <w:abstractNumId w:val="7"/>
+    <w:abstractNumId w:val="8"/>
   </w:num>
   <w:num w:numId="3">
-    <w:abstractNumId w:val="3"/>
+    <w:abstractNumId w:val="4"/>
   </w:num>
   <w:num w:numId="4">
-    <w:abstractNumId w:val="5"/>
+    <w:abstractNumId w:val="6"/>
   </w:num>
   <w:num w:numId="5">
     <w:abstractNumId w:val="0"/>
   </w:num>
   <w:num w:numId="6">
-    <w:abstractNumId w:val="1"/>
+    <w:abstractNumId w:val="2"/>
   </w:num>
   <w:num w:numId="7">
-    <w:abstractNumId w:val="4"/>
+    <w:abstractNumId w:val="5"/>
   </w:num>
   <w:num w:numId="8">
-    <w:abstractNumId w:val="6"/>
+    <w:abstractNumId w:val="7"/>
+  </w:num>
+  <w:num w:numId="9">
+    <w:abstractNumId w:val="1"/>
   </w:num>
 </w:numbering>
 </file>
@@ -11522,7 +11498,7 @@
 </file>
 
 <file path=customXml/itemProps1.xml><?xml version="1.0" encoding="utf-8"?>
-<ds:datastoreItem xmlns:ds="http://schemas.openxmlformats.org/officeDocument/2006/customXml" ds:itemID="{175238B0-9521-4A06-B52B-E9C88C90EFDB}">
+<ds:datastoreItem xmlns:ds="http://schemas.openxmlformats.org/officeDocument/2006/customXml" ds:itemID="{881AB9D1-BF08-4EDB-940D-22A0C8A7405B}">
   <ds:schemaRefs>
     <ds:schemaRef ds:uri="http://schemas.openxmlformats.org/officeDocument/2006/bibliography"/>
   </ds:schemaRefs>

--- a/Отчет_диплом.docx
+++ b/Отчет_диплом.docx
@@ -665,7 +665,27 @@
                       <w:szCs w:val="28"/>
                       <w:lang w:eastAsia="en-US"/>
                     </w:rPr>
-                    <w:t>Начальник бр. ЭММ ОВВ НТЦ СКТ</w:t>
+                    <w:t xml:space="preserve">Начальник </w:t>
+                  </w:r>
+                  <w:proofErr w:type="spellStart"/>
+                  <w:r>
+                    <w:rPr>
+                      <w:rFonts w:ascii="Times New Roman" w:hAnsi="Times New Roman" w:cs="Times New Roman"/>
+                      <w:sz w:val="28"/>
+                      <w:szCs w:val="28"/>
+                      <w:lang w:eastAsia="en-US"/>
+                    </w:rPr>
+                    <w:t>бр</w:t>
+                  </w:r>
+                  <w:proofErr w:type="spellEnd"/>
+                  <w:r>
+                    <w:rPr>
+                      <w:rFonts w:ascii="Times New Roman" w:hAnsi="Times New Roman" w:cs="Times New Roman"/>
+                      <w:sz w:val="28"/>
+                      <w:szCs w:val="28"/>
+                      <w:lang w:eastAsia="en-US"/>
+                    </w:rPr>
+                    <w:t>. ЭММ ОВВ НТЦ СКТ</w:t>
                   </w:r>
                 </w:p>
               </w:tc>
@@ -694,8 +714,19 @@
                       <w:szCs w:val="28"/>
                       <w:lang w:eastAsia="en-US"/>
                     </w:rPr>
-                    <w:t>И.Д. Танненберг</w:t>
+                    <w:t xml:space="preserve">И.Д. </w:t>
                   </w:r>
+                  <w:proofErr w:type="spellStart"/>
+                  <w:r>
+                    <w:rPr>
+                      <w:rFonts w:ascii="Times New Roman" w:hAnsi="Times New Roman" w:cs="Times New Roman"/>
+                      <w:sz w:val="28"/>
+                      <w:szCs w:val="28"/>
+                      <w:lang w:eastAsia="en-US"/>
+                    </w:rPr>
+                    <w:t>Танненберг</w:t>
+                  </w:r>
+                  <w:proofErr w:type="spellEnd"/>
                 </w:p>
               </w:tc>
             </w:tr>
@@ -2654,14 +2685,27 @@
       <w:r>
         <w:t xml:space="preserve">Рисунок </w:t>
       </w:r>
-      <w:fldSimple w:instr=" SEQ Рисунок \* ARABIC ">
-        <w:r>
-          <w:rPr>
-            <w:noProof/>
-          </w:rPr>
-          <w:t>1</w:t>
-        </w:r>
-      </w:fldSimple>
+      <w:r>
+        <w:fldChar w:fldCharType="begin"/>
+      </w:r>
+      <w:r>
+        <w:instrText xml:space="preserve"> SEQ Рисунок \* ARABIC </w:instrText>
+      </w:r>
+      <w:r>
+        <w:fldChar w:fldCharType="separate"/>
+      </w:r>
+      <w:r>
+        <w:rPr>
+          <w:noProof/>
+        </w:rPr>
+        <w:t>1</w:t>
+      </w:r>
+      <w:r>
+        <w:rPr>
+          <w:noProof/>
+        </w:rPr>
+        <w:fldChar w:fldCharType="end"/>
+      </w:r>
       <w:bookmarkEnd w:id="5"/>
       <w:r>
         <w:t xml:space="preserve"> – Схема решения задачи</w:t>
@@ -2781,7 +2825,15 @@
         <w:t>сбора данных</w:t>
       </w:r>
       <w:r>
-        <w:t xml:space="preserve"> часто плохо контролируются, что приводит к недопустимым значениям (таким как, скорость: −100), невозможным комбинациям данных (таким как, пол: Мужской, Беременность: Да), отсутствующим значениям и прочее. При анализе данных, не защищённом от такого рода проблем, можно прийти к неверным выводам. Таким образом, представление данных и их качество являются первостепенной заботой перед осуществлением анализа. Часто предварительная обработка данных является наиболее важной фазой проекта обучения машины, особенно в вычислительной биологии.</w:t>
+        <w:t xml:space="preserve"> часто плохо контролируются, что приводит к недопустимым значениям (таким как, скорость: −100), невозможным комбинациям данных (таким как, пол: Мужской, Беременность</w:t>
+      </w:r>
+      <w:proofErr w:type="gramStart"/>
+      <w:r>
+        <w:t>: Да</w:t>
+      </w:r>
+      <w:proofErr w:type="gramEnd"/>
+      <w:r>
+        <w:t>), отсутствующим значениям и прочее. При анализе данных, не защищённом от такого рода проблем, можно прийти к неверным выводам. Таким образом, представление данных и их качество являются первостепенной заботой перед осуществлением анализа. Часто предварительная обработка данных является наиболее важной фазой проекта обучения машины, особенно в вычислительной биологии.</w:t>
       </w:r>
     </w:p>
     <w:p>
@@ -2932,14 +2984,27 @@
       <w:r>
         <w:t xml:space="preserve">Рисунок </w:t>
       </w:r>
-      <w:fldSimple w:instr=" SEQ Рисунок \* ARABIC ">
-        <w:r>
-          <w:rPr>
-            <w:noProof/>
-          </w:rPr>
-          <w:t>2</w:t>
-        </w:r>
-      </w:fldSimple>
+      <w:r>
+        <w:fldChar w:fldCharType="begin"/>
+      </w:r>
+      <w:r>
+        <w:instrText xml:space="preserve"> SEQ Рисунок \* ARABIC </w:instrText>
+      </w:r>
+      <w:r>
+        <w:fldChar w:fldCharType="separate"/>
+      </w:r>
+      <w:r>
+        <w:rPr>
+          <w:noProof/>
+        </w:rPr>
+        <w:t>2</w:t>
+      </w:r>
+      <w:r>
+        <w:rPr>
+          <w:noProof/>
+        </w:rPr>
+        <w:fldChar w:fldCharType="end"/>
+      </w:r>
       <w:r>
         <w:t xml:space="preserve"> </w:t>
       </w:r>
@@ -2962,14 +3027,27 @@
       <w:r>
         <w:t xml:space="preserve">Таблица </w:t>
       </w:r>
-      <w:fldSimple w:instr=" SEQ Таблица \* ARABIC ">
-        <w:r>
-          <w:rPr>
-            <w:noProof/>
-          </w:rPr>
-          <w:t>1</w:t>
-        </w:r>
-      </w:fldSimple>
+      <w:r>
+        <w:fldChar w:fldCharType="begin"/>
+      </w:r>
+      <w:r>
+        <w:instrText xml:space="preserve"> SEQ Таблица \* ARABIC </w:instrText>
+      </w:r>
+      <w:r>
+        <w:fldChar w:fldCharType="separate"/>
+      </w:r>
+      <w:r>
+        <w:rPr>
+          <w:noProof/>
+        </w:rPr>
+        <w:t>1</w:t>
+      </w:r>
+      <w:r>
+        <w:rPr>
+          <w:noProof/>
+        </w:rPr>
+        <w:fldChar w:fldCharType="end"/>
+      </w:r>
       <w:r>
         <w:rPr>
           <w:lang w:val="en-US"/>
@@ -3283,7 +3361,21 @@
               <w:rPr>
                 <w:lang w:val="en-US"/>
               </w:rPr>
-              <w:t xml:space="preserve">Body Mass Index (kn/m2)       </w:t>
+              <w:t>Body Mass Index (</w:t>
+            </w:r>
+            <w:proofErr w:type="spellStart"/>
+            <w:r>
+              <w:rPr>
+                <w:lang w:val="en-US"/>
+              </w:rPr>
+              <w:t>kn</w:t>
+            </w:r>
+            <w:proofErr w:type="spellEnd"/>
+            <w:r>
+              <w:rPr>
+                <w:lang w:val="en-US"/>
+              </w:rPr>
+              <w:t xml:space="preserve">/m2)       </w:t>
             </w:r>
           </w:p>
         </w:tc>
@@ -3435,14 +3527,27 @@
       <w:r>
         <w:t xml:space="preserve">Рисунок </w:t>
       </w:r>
-      <w:fldSimple w:instr=" SEQ Рисунок \* ARABIC ">
-        <w:r>
-          <w:rPr>
-            <w:noProof/>
-          </w:rPr>
-          <w:t>3</w:t>
-        </w:r>
-      </w:fldSimple>
+      <w:r>
+        <w:fldChar w:fldCharType="begin"/>
+      </w:r>
+      <w:r>
+        <w:instrText xml:space="preserve"> SEQ Рисунок \* ARABIC </w:instrText>
+      </w:r>
+      <w:r>
+        <w:fldChar w:fldCharType="separate"/>
+      </w:r>
+      <w:r>
+        <w:rPr>
+          <w:noProof/>
+        </w:rPr>
+        <w:t>3</w:t>
+      </w:r>
+      <w:r>
+        <w:rPr>
+          <w:noProof/>
+        </w:rPr>
+        <w:fldChar w:fldCharType="end"/>
+      </w:r>
       <w:r>
         <w:t xml:space="preserve"> – </w:t>
       </w:r>
@@ -3513,14 +3618,27 @@
       <w:r>
         <w:t xml:space="preserve">Рисунок </w:t>
       </w:r>
-      <w:fldSimple w:instr=" SEQ Рисунок \* ARABIC ">
-        <w:r>
-          <w:rPr>
-            <w:noProof/>
-          </w:rPr>
-          <w:t>4</w:t>
-        </w:r>
-      </w:fldSimple>
+      <w:r>
+        <w:fldChar w:fldCharType="begin"/>
+      </w:r>
+      <w:r>
+        <w:instrText xml:space="preserve"> SEQ Рисунок \* ARABIC </w:instrText>
+      </w:r>
+      <w:r>
+        <w:fldChar w:fldCharType="separate"/>
+      </w:r>
+      <w:r>
+        <w:rPr>
+          <w:noProof/>
+        </w:rPr>
+        <w:t>4</w:t>
+      </w:r>
+      <w:r>
+        <w:rPr>
+          <w:noProof/>
+        </w:rPr>
+        <w:fldChar w:fldCharType="end"/>
+      </w:r>
       <w:r>
         <w:t xml:space="preserve"> – распределение возраста в исходной таблице входных данных</w:t>
       </w:r>
@@ -3588,14 +3706,27 @@
       <w:r>
         <w:t xml:space="preserve">Рисунок </w:t>
       </w:r>
-      <w:fldSimple w:instr=" SEQ Рисунок \* ARABIC ">
-        <w:r>
-          <w:rPr>
-            <w:noProof/>
-          </w:rPr>
-          <w:t>5</w:t>
-        </w:r>
-      </w:fldSimple>
+      <w:r>
+        <w:fldChar w:fldCharType="begin"/>
+      </w:r>
+      <w:r>
+        <w:instrText xml:space="preserve"> SEQ Рисунок \* ARABIC </w:instrText>
+      </w:r>
+      <w:r>
+        <w:fldChar w:fldCharType="separate"/>
+      </w:r>
+      <w:r>
+        <w:rPr>
+          <w:noProof/>
+        </w:rPr>
+        <w:t>5</w:t>
+      </w:r>
+      <w:r>
+        <w:rPr>
+          <w:noProof/>
+        </w:rPr>
+        <w:fldChar w:fldCharType="end"/>
+      </w:r>
       <w:r>
         <w:t xml:space="preserve"> – распределение пульса </w:t>
       </w:r>
@@ -3671,14 +3802,27 @@
       <w:r>
         <w:t xml:space="preserve">Рисунок </w:t>
       </w:r>
-      <w:fldSimple w:instr=" SEQ Рисунок \* ARABIC ">
-        <w:r>
-          <w:rPr>
-            <w:noProof/>
-          </w:rPr>
-          <w:t>6</w:t>
-        </w:r>
-      </w:fldSimple>
+      <w:r>
+        <w:fldChar w:fldCharType="begin"/>
+      </w:r>
+      <w:r>
+        <w:instrText xml:space="preserve"> SEQ Рисунок \* ARABIC </w:instrText>
+      </w:r>
+      <w:r>
+        <w:fldChar w:fldCharType="separate"/>
+      </w:r>
+      <w:r>
+        <w:rPr>
+          <w:noProof/>
+        </w:rPr>
+        <w:t>6</w:t>
+      </w:r>
+      <w:r>
+        <w:rPr>
+          <w:noProof/>
+        </w:rPr>
+        <w:fldChar w:fldCharType="end"/>
+      </w:r>
       <w:r>
         <w:t xml:space="preserve"> – распределение систолического давления в таблице входных данных</w:t>
       </w:r>
@@ -3751,14 +3895,27 @@
       <w:r>
         <w:t xml:space="preserve">Рисунок </w:t>
       </w:r>
-      <w:fldSimple w:instr=" SEQ Рисунок \* ARABIC ">
-        <w:r>
-          <w:rPr>
-            <w:noProof/>
-          </w:rPr>
-          <w:t>7</w:t>
-        </w:r>
-      </w:fldSimple>
+      <w:r>
+        <w:fldChar w:fldCharType="begin"/>
+      </w:r>
+      <w:r>
+        <w:instrText xml:space="preserve"> SEQ Рисунок \* ARABIC </w:instrText>
+      </w:r>
+      <w:r>
+        <w:fldChar w:fldCharType="separate"/>
+      </w:r>
+      <w:r>
+        <w:rPr>
+          <w:noProof/>
+        </w:rPr>
+        <w:t>7</w:t>
+      </w:r>
+      <w:r>
+        <w:rPr>
+          <w:noProof/>
+        </w:rPr>
+        <w:fldChar w:fldCharType="end"/>
+      </w:r>
       <w:r>
         <w:t xml:space="preserve"> – распределение диастолического давления</w:t>
       </w:r>
@@ -3830,14 +3987,27 @@
       <w:r>
         <w:t xml:space="preserve">Рисунок </w:t>
       </w:r>
-      <w:fldSimple w:instr=" SEQ Рисунок \* ARABIC ">
-        <w:r>
-          <w:rPr>
-            <w:noProof/>
-          </w:rPr>
-          <w:t>8</w:t>
-        </w:r>
-      </w:fldSimple>
+      <w:r>
+        <w:fldChar w:fldCharType="begin"/>
+      </w:r>
+      <w:r>
+        <w:instrText xml:space="preserve"> SEQ Рисунок \* ARABIC </w:instrText>
+      </w:r>
+      <w:r>
+        <w:fldChar w:fldCharType="separate"/>
+      </w:r>
+      <w:r>
+        <w:rPr>
+          <w:noProof/>
+        </w:rPr>
+        <w:t>8</w:t>
+      </w:r>
+      <w:r>
+        <w:rPr>
+          <w:noProof/>
+        </w:rPr>
+        <w:fldChar w:fldCharType="end"/>
+      </w:r>
       <w:r>
         <w:t xml:space="preserve"> – распределение роста пациентов в таблице входных данных</w:t>
       </w:r>
@@ -3911,14 +4081,27 @@
       <w:r>
         <w:t xml:space="preserve">Рисунок </w:t>
       </w:r>
-      <w:fldSimple w:instr=" SEQ Рисунок \* ARABIC ">
-        <w:r>
-          <w:rPr>
-            <w:noProof/>
-          </w:rPr>
-          <w:t>9</w:t>
-        </w:r>
-      </w:fldSimple>
+      <w:r>
+        <w:fldChar w:fldCharType="begin"/>
+      </w:r>
+      <w:r>
+        <w:instrText xml:space="preserve"> SEQ Рисунок \* ARABIC </w:instrText>
+      </w:r>
+      <w:r>
+        <w:fldChar w:fldCharType="separate"/>
+      </w:r>
+      <w:r>
+        <w:rPr>
+          <w:noProof/>
+        </w:rPr>
+        <w:t>9</w:t>
+      </w:r>
+      <w:r>
+        <w:rPr>
+          <w:noProof/>
+        </w:rPr>
+        <w:fldChar w:fldCharType="end"/>
+      </w:r>
       <w:r>
         <w:t xml:space="preserve"> – распределение веса пациентов в таблице входных данных</w:t>
       </w:r>
@@ -3985,14 +4168,27 @@
       <w:r>
         <w:t xml:space="preserve">Рисунок </w:t>
       </w:r>
-      <w:fldSimple w:instr=" SEQ Рисунок \* ARABIC ">
-        <w:r>
-          <w:rPr>
-            <w:noProof/>
-          </w:rPr>
-          <w:t>10</w:t>
-        </w:r>
-      </w:fldSimple>
+      <w:r>
+        <w:fldChar w:fldCharType="begin"/>
+      </w:r>
+      <w:r>
+        <w:instrText xml:space="preserve"> SEQ Рисунок \* ARABIC </w:instrText>
+      </w:r>
+      <w:r>
+        <w:fldChar w:fldCharType="separate"/>
+      </w:r>
+      <w:r>
+        <w:rPr>
+          <w:noProof/>
+        </w:rPr>
+        <w:t>10</w:t>
+      </w:r>
+      <w:r>
+        <w:rPr>
+          <w:noProof/>
+        </w:rPr>
+        <w:fldChar w:fldCharType="end"/>
+      </w:r>
       <w:r>
         <w:t xml:space="preserve"> – распределение ИМТ пациентов в таблице входных данных</w:t>
       </w:r>
@@ -4066,14 +4262,27 @@
       <w:r>
         <w:t xml:space="preserve">Рисунок </w:t>
       </w:r>
-      <w:fldSimple w:instr=" SEQ Рисунок \* ARABIC ">
-        <w:r>
-          <w:rPr>
-            <w:noProof/>
-          </w:rPr>
-          <w:t>11</w:t>
-        </w:r>
-      </w:fldSimple>
+      <w:r>
+        <w:fldChar w:fldCharType="begin"/>
+      </w:r>
+      <w:r>
+        <w:instrText xml:space="preserve"> SEQ Рисунок \* ARABIC </w:instrText>
+      </w:r>
+      <w:r>
+        <w:fldChar w:fldCharType="separate"/>
+      </w:r>
+      <w:r>
+        <w:rPr>
+          <w:noProof/>
+        </w:rPr>
+        <w:t>11</w:t>
+      </w:r>
+      <w:r>
+        <w:rPr>
+          <w:noProof/>
+        </w:rPr>
+        <w:fldChar w:fldCharType="end"/>
+      </w:r>
       <w:r>
         <w:t xml:space="preserve"> – распределение скорости пульсовой волны пациентов в исходной таблице входных данных</w:t>
       </w:r>
@@ -4147,14 +4356,27 @@
       <w:r>
         <w:t xml:space="preserve">Рисунок </w:t>
       </w:r>
-      <w:fldSimple w:instr=" SEQ Рисунок \* ARABIC ">
-        <w:r>
-          <w:rPr>
-            <w:noProof/>
-          </w:rPr>
-          <w:t>12</w:t>
-        </w:r>
-      </w:fldSimple>
+      <w:r>
+        <w:fldChar w:fldCharType="begin"/>
+      </w:r>
+      <w:r>
+        <w:instrText xml:space="preserve"> SEQ Рисунок \* ARABIC </w:instrText>
+      </w:r>
+      <w:r>
+        <w:fldChar w:fldCharType="separate"/>
+      </w:r>
+      <w:r>
+        <w:rPr>
+          <w:noProof/>
+        </w:rPr>
+        <w:t>12</w:t>
+      </w:r>
+      <w:r>
+        <w:rPr>
+          <w:noProof/>
+        </w:rPr>
+        <w:fldChar w:fldCharType="end"/>
+      </w:r>
       <w:r>
         <w:t xml:space="preserve"> – </w:t>
       </w:r>
@@ -4297,7 +4519,15 @@
         <w:t xml:space="preserve">Набор проверки: </w:t>
       </w:r>
       <w:r>
-        <w:t xml:space="preserve">этот набор данных позволяет выполнять настройку гиперпараметров (то есть настройку количества слоев </w:t>
+        <w:t xml:space="preserve">этот набор данных позволяет выполнять настройку </w:t>
+      </w:r>
+      <w:proofErr w:type="spellStart"/>
+      <w:r>
+        <w:t>гиперпараметров</w:t>
+      </w:r>
+      <w:proofErr w:type="spellEnd"/>
+      <w:r>
+        <w:t xml:space="preserve"> (то есть настройку количества слоев </w:t>
       </w:r>
       <w:r>
         <w:lastRenderedPageBreak/>
@@ -4525,12 +4755,14 @@
                 <w:lang w:val="en-US"/>
               </w:rPr>
             </w:pPr>
+            <w:proofErr w:type="spellStart"/>
             <w:r>
               <w:rPr>
                 <w:lang w:val="en-US"/>
               </w:rPr>
               <w:t>ReLU</w:t>
             </w:r>
+            <w:proofErr w:type="spellEnd"/>
           </w:p>
         </w:tc>
       </w:tr>
@@ -4608,7 +4840,15 @@
         <w:t>Процедур</w:t>
       </w:r>
       <w:r>
-        <w:t>а поиска гиперпараметров модели машинного обучения</w:t>
+        <w:t xml:space="preserve">а поиска </w:t>
+      </w:r>
+      <w:proofErr w:type="spellStart"/>
+      <w:r>
+        <w:t>гиперпараметров</w:t>
+      </w:r>
+      <w:proofErr w:type="spellEnd"/>
+      <w:r>
+        <w:t xml:space="preserve"> модели машинного обучения</w:t>
       </w:r>
       <w:bookmarkEnd w:id="11"/>
       <w:bookmarkEnd w:id="12"/>
@@ -4618,7 +4858,33 @@
         <w:ind w:firstLine="567"/>
       </w:pPr>
       <w:r>
-        <w:t xml:space="preserve">Оптимизация гиперпараметров — задача машинного обучения по выбору набора оптимальных гиперпараметров для обучающего алгоритма.Одни и те же виды моделей машинного обучения могут требовать различные предположения, веса или скорости обучения для различных видов данных. </w:t>
+        <w:t xml:space="preserve">Оптимизация </w:t>
+      </w:r>
+      <w:proofErr w:type="spellStart"/>
+      <w:r>
+        <w:t>гиперпараметров</w:t>
+      </w:r>
+      <w:proofErr w:type="spellEnd"/>
+      <w:r>
+        <w:t xml:space="preserve"> — задача машинного обучения по выбору набора оптимальных </w:t>
+      </w:r>
+      <w:proofErr w:type="spellStart"/>
+      <w:r>
+        <w:t>гиперпараметров</w:t>
+      </w:r>
+      <w:proofErr w:type="spellEnd"/>
+      <w:r>
+        <w:t xml:space="preserve"> для обучающего </w:t>
+      </w:r>
+      <w:proofErr w:type="spellStart"/>
+      <w:proofErr w:type="gramStart"/>
+      <w:r>
+        <w:t>алгоритма.Одни</w:t>
+      </w:r>
+      <w:proofErr w:type="spellEnd"/>
+      <w:proofErr w:type="gramEnd"/>
+      <w:r>
+        <w:t xml:space="preserve"> и те же виды моделей машинного обучения могут требовать различные предположения, веса или скорости обучения для различных видов данных. </w:t>
       </w:r>
     </w:p>
     <w:p>
@@ -4626,7 +4892,31 @@
         <w:ind w:firstLine="567"/>
       </w:pPr>
       <w:r>
-        <w:t>Эти параметры называются гиперпараметрами и их следует настраивать так, чтобы модель могла оптимально решить задачу обучения. Для этого находится кортеж гиперпараметров, который даёт оптимальную модель, оптимизирующую заданную функцию потерь на заданных независимых данных. Целевая функция берёт кортеж гиперпараметров и возвращает связанные с ними потери. Часто используется перекрёстная проверка для оценки этой обобщающей способности.</w:t>
+        <w:t xml:space="preserve">Эти параметры называются </w:t>
+      </w:r>
+      <w:proofErr w:type="spellStart"/>
+      <w:r>
+        <w:t>гиперпараметрами</w:t>
+      </w:r>
+      <w:proofErr w:type="spellEnd"/>
+      <w:r>
+        <w:t xml:space="preserve"> и их следует настраивать так, чтобы модель могла оптимально решить задачу обучения. Для этого находится кортеж </w:t>
+      </w:r>
+      <w:proofErr w:type="spellStart"/>
+      <w:r>
+        <w:t>гиперпараметров</w:t>
+      </w:r>
+      <w:proofErr w:type="spellEnd"/>
+      <w:r>
+        <w:t xml:space="preserve">, который даёт оптимальную модель, оптимизирующую заданную функцию потерь на заданных независимых данных. Целевая функция берёт кортеж </w:t>
+      </w:r>
+      <w:proofErr w:type="spellStart"/>
+      <w:r>
+        <w:t>гиперпараметров</w:t>
+      </w:r>
+      <w:proofErr w:type="spellEnd"/>
+      <w:r>
+        <w:t xml:space="preserve"> и возвращает связанные с ними потери. Часто используется перекрёстная проверка для оценки этой обобщающей способности.</w:t>
       </w:r>
     </w:p>
     <w:p>
@@ -4650,7 +4940,23 @@
         <w:ind w:firstLine="567"/>
       </w:pPr>
       <w:r>
-        <w:t>Случайный поиск заменяет полный перебор всех комбинаций на выборку их случайным образом. Это можно легко применить к дискретным установкам, приведённым выше, но метод может быть также обобщен к непрерывным и смешанным пространствам. Случайный поиск может превзойти поиск по решётке, особенно в случае, если только малое число гиперпараметров оказывает влияние на производительность алгоритма обучения машины. В этом случае говорят, что задача оптимизации имеет низкую внутреннюю размерность. Случайный поиск также легко параллелизуем и, кроме того, позволяют использовать предварительные данные путём указания распределения для выборки случайных параметров.</w:t>
+        <w:t xml:space="preserve">Случайный поиск заменяет полный перебор всех комбинаций на выборку их случайным образом. Это можно легко применить к дискретным установкам, приведённым выше, но метод может быть также обобщен к непрерывным и смешанным пространствам. Случайный поиск может превзойти поиск по решётке, особенно в случае, если только малое число </w:t>
+      </w:r>
+      <w:proofErr w:type="spellStart"/>
+      <w:r>
+        <w:t>гиперпараметров</w:t>
+      </w:r>
+      <w:proofErr w:type="spellEnd"/>
+      <w:r>
+        <w:t xml:space="preserve"> оказывает влияние на производительность алгоритма обучения машины. В этом случае говорят, что задача оптимизации имеет низкую внутреннюю размерность. Случайный поиск также легко </w:t>
+      </w:r>
+      <w:proofErr w:type="spellStart"/>
+      <w:r>
+        <w:t>параллелизуем</w:t>
+      </w:r>
+      <w:proofErr w:type="spellEnd"/>
+      <w:r>
+        <w:t xml:space="preserve"> и, кроме того, позволяют использовать предварительные данные путём указания распределения для выборки случайных параметров.</w:t>
       </w:r>
     </w:p>
     <w:p>
@@ -4680,9 +4986,46 @@
       <w:r>
         <w:t xml:space="preserve">Байесовская оптимизация — это метод глобальной оптимизации для неизвестной функции (чёрного ящика) с шумом. Применённая к </w:t>
       </w:r>
+      <w:proofErr w:type="spellStart"/>
       <w:r>
         <w:lastRenderedPageBreak/>
-        <w:t>гиперпараметрической оптимизации байесовская оптимизация строит стохастическую модель функции отображения из значений гиперпараметра в целевую функцию, применённую на множестве проверки. Путём итеративного применения перспективной конфигурации гиперпараметров, основанной на текущей модели, а затем её обновления, байесовская оптимизация стремится собрать как можно больше информации об этой функции и, в частности, место оптимума. Метод пытается сбалансировать зондирование (гиперпараметры, для которых изменение наименее достоверно известно) и использование (гиперпараметры, которые, как ожидается, наиболее близки к оптимуму). На практике байесовская оптимизация показала лучшие результаты с меньшими вычислениями по сравнению с поиском по решётке и случайным поиском ввиду возможности суждения о качестве экспериментов ещё до их выполнения.</w:t>
+        <w:t>гиперпараметрической</w:t>
+      </w:r>
+      <w:proofErr w:type="spellEnd"/>
+      <w:r>
+        <w:t xml:space="preserve"> оптимизации байесовская оптимизация строит стохастическую модель функции отображения из значений </w:t>
+      </w:r>
+      <w:proofErr w:type="spellStart"/>
+      <w:r>
+        <w:t>гиперпараметра</w:t>
+      </w:r>
+      <w:proofErr w:type="spellEnd"/>
+      <w:r>
+        <w:t xml:space="preserve"> в целевую функцию, применённую на множестве проверки. Путём итеративного применения перспективной конфигурации </w:t>
+      </w:r>
+      <w:proofErr w:type="spellStart"/>
+      <w:r>
+        <w:t>гиперпараметров</w:t>
+      </w:r>
+      <w:proofErr w:type="spellEnd"/>
+      <w:r>
+        <w:t>, основанной на текущей модели, а затем её обновления, байесовская оптимизация стремится собрать как можно больше информации об этой функции и, в частности, место оптимума. Метод пытается сбалансировать зондирование (</w:t>
+      </w:r>
+      <w:proofErr w:type="spellStart"/>
+      <w:r>
+        <w:t>гиперпараметры</w:t>
+      </w:r>
+      <w:proofErr w:type="spellEnd"/>
+      <w:r>
+        <w:t>, для которых изменение наименее достоверно известно) и использование (</w:t>
+      </w:r>
+      <w:proofErr w:type="spellStart"/>
+      <w:r>
+        <w:t>гиперпараметры</w:t>
+      </w:r>
+      <w:proofErr w:type="spellEnd"/>
+      <w:r>
+        <w:t>, которые, как ожидается, наиболее близки к оптимуму). На практике байесовская оптимизация показала лучшие результаты с меньшими вычислениями по сравнению с поиском по решётке и случайным поиском ввиду возможности суждения о качестве экспериментов ещё до их выполнения.</w:t>
       </w:r>
     </w:p>
     <w:p>
@@ -4706,7 +5049,15 @@
         <w:ind w:firstLine="567"/>
       </w:pPr>
       <w:r>
-        <w:t>Для конкретных алгоритмов обучения можно вычислить градиент гиперпараметров и оптимизировать их с помощью градиентного спуска. Первое использование этих техник фокусировалось на нейронных сетях. Затем эти методы были распространены на другие модели, такие как методы опорных векторов или логистическая регрессия.</w:t>
+        <w:t xml:space="preserve">Для конкретных алгоритмов обучения можно вычислить градиент </w:t>
+      </w:r>
+      <w:proofErr w:type="spellStart"/>
+      <w:r>
+        <w:t>гиперпараметров</w:t>
+      </w:r>
+      <w:proofErr w:type="spellEnd"/>
+      <w:r>
+        <w:t xml:space="preserve"> и оптимизировать их с помощью градиентного спуска. Первое использование этих техник фокусировалось на нейронных сетях. Затем эти методы были распространены на другие модели, такие как методы опорных векторов или логистическая регрессия.</w:t>
       </w:r>
     </w:p>
     <w:p>
@@ -4714,7 +5065,15 @@
         <w:ind w:firstLine="567"/>
       </w:pPr>
       <w:r>
-        <w:t>Другой подход использования градиентов гиперпараметров состоит в дифференцировании шагов алгоритма итеративной оптимизации с помощью автоматического дифференцирования.</w:t>
+        <w:t xml:space="preserve">Другой подход использования градиентов </w:t>
+      </w:r>
+      <w:proofErr w:type="spellStart"/>
+      <w:r>
+        <w:t>гиперпараметров</w:t>
+      </w:r>
+      <w:proofErr w:type="spellEnd"/>
+      <w:r>
+        <w:t xml:space="preserve"> состоит в дифференцировании шагов алгоритма итеративной оптимизации с помощью автоматического дифференцирования.</w:t>
       </w:r>
     </w:p>
     <w:p>
@@ -4738,7 +5097,31 @@
         <w:ind w:firstLine="567"/>
       </w:pPr>
       <w:r>
-        <w:t>Эволюционная оптимизация — это методология для глобальной оптимизации неизвестных функций с шумом. При оптимизации гиперпараметров эволюционная оптимизация использует эволюционные алгоритмы для поиска гиперпараметров для данного алгоритма. Эволюционная оптимизация гиперпараметров следует процессу, навеянному биологической концепцией эволюции:</w:t>
+        <w:t xml:space="preserve">Эволюционная оптимизация — это методология для глобальной оптимизации неизвестных функций с шумом. При оптимизации </w:t>
+      </w:r>
+      <w:proofErr w:type="spellStart"/>
+      <w:r>
+        <w:t>гиперпараметров</w:t>
+      </w:r>
+      <w:proofErr w:type="spellEnd"/>
+      <w:r>
+        <w:t xml:space="preserve"> эволюционная оптимизация использует эволюционные алгоритмы для поиска </w:t>
+      </w:r>
+      <w:proofErr w:type="spellStart"/>
+      <w:r>
+        <w:t>гиперпараметров</w:t>
+      </w:r>
+      <w:proofErr w:type="spellEnd"/>
+      <w:r>
+        <w:t xml:space="preserve"> для данного алгоритма. Эволюционная оптимизация </w:t>
+      </w:r>
+      <w:proofErr w:type="spellStart"/>
+      <w:r>
+        <w:t>гиперпараметров</w:t>
+      </w:r>
+      <w:proofErr w:type="spellEnd"/>
+      <w:r>
+        <w:t xml:space="preserve"> следует процессу, навеянному биологической концепцией эволюции:</w:t>
       </w:r>
     </w:p>
     <w:p>
@@ -4756,7 +5139,15 @@
       </w:pPr>
       <w:r>
         <w:lastRenderedPageBreak/>
-        <w:t>Создаём начальную популяцию случайных решений (то есть сгенерированный случайно кортеж гиперпараметров, обычно 100+);</w:t>
+        <w:t xml:space="preserve">Создаём начальную популяцию случайных решений (то есть сгенерированный случайно кортеж </w:t>
+      </w:r>
+      <w:proofErr w:type="spellStart"/>
+      <w:r>
+        <w:t>гиперпараметров</w:t>
+      </w:r>
+      <w:proofErr w:type="spellEnd"/>
+      <w:r>
+        <w:t>, обычно 100+);</w:t>
       </w:r>
     </w:p>
     <w:p>
@@ -4768,7 +5159,23 @@
         </w:numPr>
       </w:pPr>
       <w:r>
-        <w:t>Оцениваем кортежи гиперпараметров и получаем их функцию приспособленности (например, с помощью 10-кратной точности перекрёстной проверки алгоритма обучения машины с этими гиперпараметрами);</w:t>
+        <w:t xml:space="preserve">Оцениваем кортежи </w:t>
+      </w:r>
+      <w:proofErr w:type="spellStart"/>
+      <w:r>
+        <w:t>гиперпараметров</w:t>
+      </w:r>
+      <w:proofErr w:type="spellEnd"/>
+      <w:r>
+        <w:t xml:space="preserve"> и получаем их функцию приспособленности (например, с помощью 10-кратной точности перекрёстной проверки алгоритма обучения машины с этими </w:t>
+      </w:r>
+      <w:proofErr w:type="spellStart"/>
+      <w:r>
+        <w:t>гиперпараметрами</w:t>
+      </w:r>
+      <w:proofErr w:type="spellEnd"/>
+      <w:r>
+        <w:t>);</w:t>
       </w:r>
     </w:p>
     <w:p>
@@ -4780,7 +5187,15 @@
         </w:numPr>
       </w:pPr>
       <w:r>
-        <w:t>Ранжируем кортежи гиперпараметров по их относительной пригодности;</w:t>
+        <w:t xml:space="preserve">Ранжируем кортежи </w:t>
+      </w:r>
+      <w:proofErr w:type="spellStart"/>
+      <w:r>
+        <w:t>гиперпараметров</w:t>
+      </w:r>
+      <w:proofErr w:type="spellEnd"/>
+      <w:r>
+        <w:t xml:space="preserve"> по их относительной пригодности;</w:t>
       </w:r>
     </w:p>
     <w:p>
@@ -4792,7 +5207,23 @@
         </w:numPr>
       </w:pPr>
       <w:r>
-        <w:t>Заменяем кортежи гиперпараметров с худшей производительностью на новые кортежи гиперпараметров, образованных скрещиванием.</w:t>
+        <w:t xml:space="preserve">Заменяем кортежи </w:t>
+      </w:r>
+      <w:proofErr w:type="spellStart"/>
+      <w:r>
+        <w:t>гиперпараметров</w:t>
+      </w:r>
+      <w:proofErr w:type="spellEnd"/>
+      <w:r>
+        <w:t xml:space="preserve"> с худшей производительностью на новые кортежи </w:t>
+      </w:r>
+      <w:proofErr w:type="spellStart"/>
+      <w:r>
+        <w:t>гиперпараметров</w:t>
+      </w:r>
+      <w:proofErr w:type="spellEnd"/>
+      <w:r>
+        <w:t>, образованных скрещиванием.</w:t>
       </w:r>
     </w:p>
     <w:p>
@@ -4808,7 +5239,15 @@
         <w:ind w:firstLine="567"/>
       </w:pPr>
       <w:r>
-        <w:t>Эволюционная оптимизация используется для оптимизации гиперпараметров для статистических алгоритмов обучения машин, автоматического обучения машин, для поиска архитектуры глубоких нейронных сетей, а также для формирования весов в глубоких нейронных сетях.</w:t>
+        <w:t xml:space="preserve">Эволюционная оптимизация используется для оптимизации </w:t>
+      </w:r>
+      <w:proofErr w:type="spellStart"/>
+      <w:r>
+        <w:t>гиперпараметров</w:t>
+      </w:r>
+      <w:proofErr w:type="spellEnd"/>
+      <w:r>
+        <w:t xml:space="preserve"> для статистических алгоритмов обучения машин, автоматического обучения машин, для поиска архитектуры глубоких нейронных сетей, а также для формирования весов в глубоких нейронных сетях.</w:t>
       </w:r>
       <w:r>
         <w:tab/>
@@ -4847,14 +5286,24 @@
       <w:r>
         <w:t xml:space="preserve">, встроенный в </w:t>
       </w:r>
+      <w:proofErr w:type="spellStart"/>
       <w:r>
         <w:rPr>
           <w:lang w:val="en-US"/>
         </w:rPr>
         <w:t>Keras</w:t>
       </w:r>
-      <w:r>
-        <w:t xml:space="preserve">. В качестве набора гиперпараметров исследования использовались параметры, приведенные в таблице </w:t>
+      <w:proofErr w:type="spellEnd"/>
+      <w:r>
+        <w:t xml:space="preserve">. В качестве набора </w:t>
+      </w:r>
+      <w:proofErr w:type="spellStart"/>
+      <w:r>
+        <w:t>гиперпараметров</w:t>
+      </w:r>
+      <w:proofErr w:type="spellEnd"/>
+      <w:r>
+        <w:t xml:space="preserve"> исследования использовались параметры, приведенные в таблице </w:t>
       </w:r>
       <w:r>
         <w:fldChar w:fldCharType="begin"/>
@@ -4895,7 +5344,15 @@
       </w:r>
       <w:bookmarkEnd w:id="14"/>
       <w:r>
-        <w:t>- Гиперпараметры исследования эффективности нейронной сети без регуляризации</w:t>
+        <w:t xml:space="preserve">- </w:t>
+      </w:r>
+      <w:proofErr w:type="spellStart"/>
+      <w:r>
+        <w:t>Гиперпараметры</w:t>
+      </w:r>
+      <w:proofErr w:type="spellEnd"/>
+      <w:r>
+        <w:t xml:space="preserve"> исследования эффективности нейронной сети без регуляризации</w:t>
       </w:r>
     </w:p>
     <w:tbl>
@@ -5016,9 +5473,11 @@
                 <w:lang w:val="en-US"/>
               </w:rPr>
             </w:pPr>
+            <w:proofErr w:type="spellStart"/>
             <w:r>
               <w:t>Re</w:t>
             </w:r>
+            <w:proofErr w:type="spellEnd"/>
             <w:r>
               <w:rPr>
                 <w:lang w:val="en-US"/>
@@ -5730,7 +6189,23 @@
         <w:ind w:firstLine="567"/>
       </w:pPr>
       <w:r>
-        <w:t>Благодаря случайной выборке гиперпараметров можно используя меньшее количество операций кросс-валидации выделить основные тенденции влияния различных гиперпараметров на результаты расчета.</w:t>
+        <w:t xml:space="preserve">Благодаря случайной выборке </w:t>
+      </w:r>
+      <w:proofErr w:type="spellStart"/>
+      <w:r>
+        <w:t>гиперпараметров</w:t>
+      </w:r>
+      <w:proofErr w:type="spellEnd"/>
+      <w:r>
+        <w:t xml:space="preserve"> можно используя меньшее количество операций кросс-валидации выделить основные тенденции влияния различных </w:t>
+      </w:r>
+      <w:proofErr w:type="spellStart"/>
+      <w:r>
+        <w:t>гиперпараметров</w:t>
+      </w:r>
+      <w:proofErr w:type="spellEnd"/>
+      <w:r>
+        <w:t xml:space="preserve"> на результаты расчета.</w:t>
       </w:r>
     </w:p>
     <w:p>
@@ -5759,6 +6234,7 @@
         <w:lastRenderedPageBreak/>
         <w:t xml:space="preserve">Использование </w:t>
       </w:r>
+      <w:proofErr w:type="spellStart"/>
       <w:r>
         <w:rPr>
           <w:lang w:val="en-US"/>
@@ -5766,6 +6242,7 @@
         <w:t>XGBoost</w:t>
       </w:r>
       <w:bookmarkEnd w:id="15"/>
+      <w:proofErr w:type="spellEnd"/>
     </w:p>
     <w:p>
       <w:pPr>
@@ -5849,12 +6326,14 @@
       <w:r>
         <w:t>, который управляет воздействием такого типа регуляризации. Другое название - подавление весов (we</w:t>
       </w:r>
+      <w:proofErr w:type="spellStart"/>
       <w:r>
         <w:rPr>
           <w:lang w:val="en-US"/>
         </w:rPr>
         <w:t>ight</w:t>
       </w:r>
+      <w:proofErr w:type="spellEnd"/>
       <w:r>
         <w:t xml:space="preserve"> </w:t>
       </w:r>
@@ -5878,7 +6357,15 @@
       </w:pPr>
       <w:r>
         <w:tab/>
-        <w:t>Таблица – Гиперпараметры нейронной сети</w:t>
+        <w:t xml:space="preserve">Таблица – </w:t>
+      </w:r>
+      <w:proofErr w:type="spellStart"/>
+      <w:r>
+        <w:t>Гиперпараметры</w:t>
+      </w:r>
+      <w:proofErr w:type="spellEnd"/>
+      <w:r>
+        <w:t xml:space="preserve"> нейронной сети</w:t>
       </w:r>
     </w:p>
     <w:tbl>
@@ -6026,9 +6513,11 @@
                 <w:lang w:val="en-US"/>
               </w:rPr>
             </w:pPr>
+            <w:proofErr w:type="spellStart"/>
             <w:r>
               <w:t>Re</w:t>
             </w:r>
+            <w:proofErr w:type="spellEnd"/>
             <w:r>
               <w:rPr>
                 <w:lang w:val="en-US"/>
@@ -7072,6 +7561,7 @@
                 <w:lang w:val="en-US"/>
               </w:rPr>
             </w:pPr>
+            <w:proofErr w:type="spellStart"/>
             <w:r>
               <w:rPr>
                 <w:szCs w:val="22"/>
@@ -7079,6 +7569,7 @@
               </w:rPr>
               <w:t>ReLU</w:t>
             </w:r>
+            <w:proofErr w:type="spellEnd"/>
           </w:p>
         </w:tc>
         <w:tc>
@@ -7227,8 +7718,13 @@
         <w:pStyle w:val="2"/>
       </w:pPr>
       <w:bookmarkStart w:id="18" w:name="_Toc37467163"/>
-      <w:r>
-        <w:t>Dropout - регуляризация</w:t>
+      <w:proofErr w:type="spellStart"/>
+      <w:r>
+        <w:t>Dropout</w:t>
+      </w:r>
+      <w:proofErr w:type="spellEnd"/>
+      <w:r>
+        <w:t xml:space="preserve"> - регуляризация</w:t>
       </w:r>
       <w:bookmarkEnd w:id="18"/>
     </w:p>
@@ -7511,14 +8007,24 @@
         <w:t xml:space="preserve"> </w:t>
       </w:r>
       <w:r>
-        <w:t xml:space="preserve">– Гиперпараметры нейронной сети. Фреймворк </w:t>
-      </w:r>
+        <w:t xml:space="preserve">– </w:t>
+      </w:r>
+      <w:proofErr w:type="spellStart"/>
+      <w:r>
+        <w:t>Гиперпараметры</w:t>
+      </w:r>
+      <w:proofErr w:type="spellEnd"/>
+      <w:r>
+        <w:t xml:space="preserve"> нейронной сети. Фреймворк </w:t>
+      </w:r>
+      <w:proofErr w:type="spellStart"/>
       <w:r>
         <w:rPr>
           <w:lang w:val="en-US"/>
         </w:rPr>
         <w:t>Keras</w:t>
       </w:r>
+      <w:proofErr w:type="spellEnd"/>
     </w:p>
     <w:tbl>
       <w:tblPr>
@@ -7620,12 +8126,28 @@
             <w:pPr>
               <w:jc w:val="center"/>
             </w:pPr>
-            <w:r>
-              <w:rPr>
-                <w:lang w:val="en-US"/>
-              </w:rPr>
-              <w:t>Количество слоев</w:t>
-            </w:r>
+            <w:proofErr w:type="spellStart"/>
+            <w:r>
+              <w:rPr>
+                <w:lang w:val="en-US"/>
+              </w:rPr>
+              <w:t>Количество</w:t>
+            </w:r>
+            <w:proofErr w:type="spellEnd"/>
+            <w:r>
+              <w:rPr>
+                <w:lang w:val="en-US"/>
+              </w:rPr>
+              <w:t xml:space="preserve"> </w:t>
+            </w:r>
+            <w:proofErr w:type="spellStart"/>
+            <w:r>
+              <w:rPr>
+                <w:lang w:val="en-US"/>
+              </w:rPr>
+              <w:t>слоев</w:t>
+            </w:r>
+            <w:proofErr w:type="spellEnd"/>
           </w:p>
         </w:tc>
       </w:tr>
@@ -7651,9 +8173,11 @@
                 <w:lang w:val="en-US"/>
               </w:rPr>
             </w:pPr>
+            <w:proofErr w:type="spellStart"/>
             <w:r>
               <w:t>Re</w:t>
             </w:r>
+            <w:proofErr w:type="spellEnd"/>
             <w:r>
               <w:rPr>
                 <w:lang w:val="en-US"/>
@@ -8516,6 +9040,7 @@
                 <w:lang w:val="en-US"/>
               </w:rPr>
             </w:pPr>
+            <w:proofErr w:type="spellStart"/>
             <w:r>
               <w:rPr>
                 <w:szCs w:val="22"/>
@@ -8524,6 +9049,7 @@
               <w:lastRenderedPageBreak/>
               <w:t>ReLU</w:t>
             </w:r>
+            <w:proofErr w:type="spellEnd"/>
           </w:p>
         </w:tc>
         <w:tc>
@@ -8737,17 +9263,129 @@
       <w:bookmarkEnd w:id="20"/>
     </w:p>
     <w:p>
+      <w:r>
+        <w:rPr>
+          <w:highlight w:val="yellow"/>
+        </w:rPr>
+        <w:t>Переделать схему на русскую версию</w:t>
+      </w:r>
+    </w:p>
+    <w:p>
+      <w:pPr>
+        <w:jc w:val="center"/>
+        <w:rPr>
+          <w:lang w:val="en-US"/>
+        </w:rPr>
+      </w:pPr>
+      <w:r>
+        <w:rPr>
+          <w:noProof/>
+          <w:lang w:val="en-US"/>
+        </w:rPr>
+        <w:drawing>
+          <wp:inline distT="0" distB="0" distL="0" distR="0" wp14:anchorId="4D56582E" wp14:editId="1DFEAA87">
+            <wp:extent cx="5939790" cy="3570605"/>
+            <wp:effectExtent l="0" t="0" r="3810" b="0"/>
+            <wp:docPr id="2" name="Рисунок 2"/>
+            <wp:cNvGraphicFramePr>
+              <a:graphicFrameLocks xmlns:a="http://schemas.openxmlformats.org/drawingml/2006/main" noChangeAspect="1"/>
+            </wp:cNvGraphicFramePr>
+            <a:graphic xmlns:a="http://schemas.openxmlformats.org/drawingml/2006/main">
+              <a:graphicData uri="http://schemas.openxmlformats.org/drawingml/2006/picture">
+                <pic:pic xmlns:pic="http://schemas.openxmlformats.org/drawingml/2006/picture">
+                  <pic:nvPicPr>
+                    <pic:cNvPr id="2" name="3.JPG"/>
+                    <pic:cNvPicPr/>
+                  </pic:nvPicPr>
+                  <pic:blipFill rotWithShape="1">
+                    <a:blip r:embed="rId22">
+                      <a:extLst>
+                        <a:ext uri="{28A0092B-C50C-407E-A947-70E740481C1C}">
+                          <a14:useLocalDpi xmlns:a14="http://schemas.microsoft.com/office/drawing/2010/main" val="0"/>
+                        </a:ext>
+                      </a:extLst>
+                    </a:blip>
+                    <a:srcRect/>
+                    <a:stretch/>
+                  </pic:blipFill>
+                  <pic:spPr bwMode="auto">
+                    <a:xfrm>
+                      <a:off x="0" y="0"/>
+                      <a:ext cx="5939790" cy="3570605"/>
+                    </a:xfrm>
+                    <a:prstGeom prst="rect">
+                      <a:avLst/>
+                    </a:prstGeom>
+                    <a:ln>
+                      <a:noFill/>
+                    </a:ln>
+                    <a:extLst>
+                      <a:ext uri="{53640926-AAD7-44D8-BBD7-CCE9431645EC}">
+                        <a14:shadowObscured xmlns:a14="http://schemas.microsoft.com/office/drawing/2010/main"/>
+                      </a:ext>
+                    </a:extLst>
+                  </pic:spPr>
+                </pic:pic>
+              </a:graphicData>
+            </a:graphic>
+          </wp:inline>
+        </w:drawing>
+      </w:r>
+    </w:p>
+    <w:p>
+      <w:pPr>
+        <w:pStyle w:val="a7"/>
+        <w:jc w:val="center"/>
+      </w:pPr>
+      <w:r>
+        <w:t xml:space="preserve">Рисунок </w:t>
+      </w:r>
+      <w:fldSimple w:instr=" SEQ Рисунок \* ARABIC ">
+        <w:r>
+          <w:rPr>
+            <w:noProof/>
+          </w:rPr>
+          <w:t>14</w:t>
+        </w:r>
+      </w:fldSimple>
+      <w:r>
+        <w:t xml:space="preserve"> – Схема решения задачи</w:t>
+      </w:r>
+    </w:p>
+    <w:p>
+      <w:pPr>
+        <w:spacing w:line="259" w:lineRule="auto"/>
+        <w:jc w:val="left"/>
+        <w:rPr>
+          <w:iCs/>
+          <w:szCs w:val="18"/>
+        </w:rPr>
+      </w:pPr>
+      <w:r>
+        <w:br w:type="page"/>
+      </w:r>
+    </w:p>
+    <w:p>
       <w:pPr>
         <w:pStyle w:val="2"/>
+        <w:rPr>
+          <w:lang w:val="en-US"/>
+        </w:rPr>
       </w:pPr>
       <w:bookmarkStart w:id="21" w:name="_Toc37467166"/>
       <w:r>
+        <w:lastRenderedPageBreak/>
         <w:t>Обработка</w:t>
       </w:r>
       <w:r>
         <w:t xml:space="preserve"> входных данных</w:t>
       </w:r>
       <w:bookmarkEnd w:id="21"/>
+    </w:p>
+    <w:p>
+      <w:r>
+        <w:tab/>
+      </w:r>
     </w:p>
     <w:p>
       <w:pPr>
@@ -8808,6 +9446,7 @@
             <w:id w:val="111145805"/>
             <w:bibliography/>
           </w:sdtPr>
+          <w:sdtEndPr/>
           <w:sdtContent>
             <w:p>
               <w:pPr>
@@ -9290,7 +9929,7 @@
     </w:p>
     <w:p/>
     <w:sectPr>
-      <w:footerReference w:type="default" r:id="rId22"/>
+      <w:footerReference w:type="default" r:id="rId23"/>
       <w:pgSz w:w="11906" w:h="16838"/>
       <w:pgMar w:top="1134" w:right="851" w:bottom="1134" w:left="1701" w:header="708" w:footer="708" w:gutter="0"/>
       <w:cols w:space="708"/>
@@ -9335,6 +9974,7 @@
         <w:docPartUnique/>
       </w:docPartObj>
     </w:sdtPr>
+    <w:sdtEndPr/>
     <w:sdtContent>
       <w:p>
         <w:pPr>
@@ -11498,7 +12138,7 @@
 </file>
 
 <file path=customXml/itemProps1.xml><?xml version="1.0" encoding="utf-8"?>
-<ds:datastoreItem xmlns:ds="http://schemas.openxmlformats.org/officeDocument/2006/customXml" ds:itemID="{881AB9D1-BF08-4EDB-940D-22A0C8A7405B}">
+<ds:datastoreItem xmlns:ds="http://schemas.openxmlformats.org/officeDocument/2006/customXml" ds:itemID="{9F772C0F-0D4D-4F31-8718-8C8DA5D5BED4}">
   <ds:schemaRefs>
     <ds:schemaRef ds:uri="http://schemas.openxmlformats.org/officeDocument/2006/bibliography"/>
   </ds:schemaRefs>

--- a/Отчет_диплом.docx
+++ b/Отчет_диплом.docx
@@ -2685,27 +2685,14 @@
       <w:r>
         <w:t xml:space="preserve">Рисунок </w:t>
       </w:r>
-      <w:r>
-        <w:fldChar w:fldCharType="begin"/>
-      </w:r>
-      <w:r>
-        <w:instrText xml:space="preserve"> SEQ Рисунок \* ARABIC </w:instrText>
-      </w:r>
-      <w:r>
-        <w:fldChar w:fldCharType="separate"/>
-      </w:r>
-      <w:r>
-        <w:rPr>
-          <w:noProof/>
-        </w:rPr>
-        <w:t>1</w:t>
-      </w:r>
-      <w:r>
-        <w:rPr>
-          <w:noProof/>
-        </w:rPr>
-        <w:fldChar w:fldCharType="end"/>
-      </w:r>
+      <w:fldSimple w:instr=" SEQ Рисунок \* ARABIC ">
+        <w:r>
+          <w:rPr>
+            <w:noProof/>
+          </w:rPr>
+          <w:t>1</w:t>
+        </w:r>
+      </w:fldSimple>
       <w:bookmarkEnd w:id="5"/>
       <w:r>
         <w:t xml:space="preserve"> – Схема решения задачи</w:t>
@@ -2984,27 +2971,14 @@
       <w:r>
         <w:t xml:space="preserve">Рисунок </w:t>
       </w:r>
-      <w:r>
-        <w:fldChar w:fldCharType="begin"/>
-      </w:r>
-      <w:r>
-        <w:instrText xml:space="preserve"> SEQ Рисунок \* ARABIC </w:instrText>
-      </w:r>
-      <w:r>
-        <w:fldChar w:fldCharType="separate"/>
-      </w:r>
-      <w:r>
-        <w:rPr>
-          <w:noProof/>
-        </w:rPr>
-        <w:t>2</w:t>
-      </w:r>
-      <w:r>
-        <w:rPr>
-          <w:noProof/>
-        </w:rPr>
-        <w:fldChar w:fldCharType="end"/>
-      </w:r>
+      <w:fldSimple w:instr=" SEQ Рисунок \* ARABIC ">
+        <w:r>
+          <w:rPr>
+            <w:noProof/>
+          </w:rPr>
+          <w:t>2</w:t>
+        </w:r>
+      </w:fldSimple>
       <w:r>
         <w:t xml:space="preserve"> </w:t>
       </w:r>
@@ -3027,27 +3001,14 @@
       <w:r>
         <w:t xml:space="preserve">Таблица </w:t>
       </w:r>
-      <w:r>
-        <w:fldChar w:fldCharType="begin"/>
-      </w:r>
-      <w:r>
-        <w:instrText xml:space="preserve"> SEQ Таблица \* ARABIC </w:instrText>
-      </w:r>
-      <w:r>
-        <w:fldChar w:fldCharType="separate"/>
-      </w:r>
-      <w:r>
-        <w:rPr>
-          <w:noProof/>
-        </w:rPr>
-        <w:t>1</w:t>
-      </w:r>
-      <w:r>
-        <w:rPr>
-          <w:noProof/>
-        </w:rPr>
-        <w:fldChar w:fldCharType="end"/>
-      </w:r>
+      <w:fldSimple w:instr=" SEQ Таблица \* ARABIC ">
+        <w:r>
+          <w:rPr>
+            <w:noProof/>
+          </w:rPr>
+          <w:t>1</w:t>
+        </w:r>
+      </w:fldSimple>
       <w:r>
         <w:rPr>
           <w:lang w:val="en-US"/>
@@ -3527,27 +3488,14 @@
       <w:r>
         <w:t xml:space="preserve">Рисунок </w:t>
       </w:r>
-      <w:r>
-        <w:fldChar w:fldCharType="begin"/>
-      </w:r>
-      <w:r>
-        <w:instrText xml:space="preserve"> SEQ Рисунок \* ARABIC </w:instrText>
-      </w:r>
-      <w:r>
-        <w:fldChar w:fldCharType="separate"/>
-      </w:r>
-      <w:r>
-        <w:rPr>
-          <w:noProof/>
-        </w:rPr>
-        <w:t>3</w:t>
-      </w:r>
-      <w:r>
-        <w:rPr>
-          <w:noProof/>
-        </w:rPr>
-        <w:fldChar w:fldCharType="end"/>
-      </w:r>
+      <w:fldSimple w:instr=" SEQ Рисунок \* ARABIC ">
+        <w:r>
+          <w:rPr>
+            <w:noProof/>
+          </w:rPr>
+          <w:t>3</w:t>
+        </w:r>
+      </w:fldSimple>
       <w:r>
         <w:t xml:space="preserve"> – </w:t>
       </w:r>
@@ -3618,27 +3566,14 @@
       <w:r>
         <w:t xml:space="preserve">Рисунок </w:t>
       </w:r>
-      <w:r>
-        <w:fldChar w:fldCharType="begin"/>
-      </w:r>
-      <w:r>
-        <w:instrText xml:space="preserve"> SEQ Рисунок \* ARABIC </w:instrText>
-      </w:r>
-      <w:r>
-        <w:fldChar w:fldCharType="separate"/>
-      </w:r>
-      <w:r>
-        <w:rPr>
-          <w:noProof/>
-        </w:rPr>
-        <w:t>4</w:t>
-      </w:r>
-      <w:r>
-        <w:rPr>
-          <w:noProof/>
-        </w:rPr>
-        <w:fldChar w:fldCharType="end"/>
-      </w:r>
+      <w:fldSimple w:instr=" SEQ Рисунок \* ARABIC ">
+        <w:r>
+          <w:rPr>
+            <w:noProof/>
+          </w:rPr>
+          <w:t>4</w:t>
+        </w:r>
+      </w:fldSimple>
       <w:r>
         <w:t xml:space="preserve"> – распределение возраста в исходной таблице входных данных</w:t>
       </w:r>
@@ -3706,27 +3641,14 @@
       <w:r>
         <w:t xml:space="preserve">Рисунок </w:t>
       </w:r>
-      <w:r>
-        <w:fldChar w:fldCharType="begin"/>
-      </w:r>
-      <w:r>
-        <w:instrText xml:space="preserve"> SEQ Рисунок \* ARABIC </w:instrText>
-      </w:r>
-      <w:r>
-        <w:fldChar w:fldCharType="separate"/>
-      </w:r>
-      <w:r>
-        <w:rPr>
-          <w:noProof/>
-        </w:rPr>
-        <w:t>5</w:t>
-      </w:r>
-      <w:r>
-        <w:rPr>
-          <w:noProof/>
-        </w:rPr>
-        <w:fldChar w:fldCharType="end"/>
-      </w:r>
+      <w:fldSimple w:instr=" SEQ Рисунок \* ARABIC ">
+        <w:r>
+          <w:rPr>
+            <w:noProof/>
+          </w:rPr>
+          <w:t>5</w:t>
+        </w:r>
+      </w:fldSimple>
       <w:r>
         <w:t xml:space="preserve"> – распределение пульса </w:t>
       </w:r>
@@ -3802,27 +3724,14 @@
       <w:r>
         <w:t xml:space="preserve">Рисунок </w:t>
       </w:r>
-      <w:r>
-        <w:fldChar w:fldCharType="begin"/>
-      </w:r>
-      <w:r>
-        <w:instrText xml:space="preserve"> SEQ Рисунок \* ARABIC </w:instrText>
-      </w:r>
-      <w:r>
-        <w:fldChar w:fldCharType="separate"/>
-      </w:r>
-      <w:r>
-        <w:rPr>
-          <w:noProof/>
-        </w:rPr>
-        <w:t>6</w:t>
-      </w:r>
-      <w:r>
-        <w:rPr>
-          <w:noProof/>
-        </w:rPr>
-        <w:fldChar w:fldCharType="end"/>
-      </w:r>
+      <w:fldSimple w:instr=" SEQ Рисунок \* ARABIC ">
+        <w:r>
+          <w:rPr>
+            <w:noProof/>
+          </w:rPr>
+          <w:t>6</w:t>
+        </w:r>
+      </w:fldSimple>
       <w:r>
         <w:t xml:space="preserve"> – распределение систолического давления в таблице входных данных</w:t>
       </w:r>
@@ -3895,27 +3804,14 @@
       <w:r>
         <w:t xml:space="preserve">Рисунок </w:t>
       </w:r>
-      <w:r>
-        <w:fldChar w:fldCharType="begin"/>
-      </w:r>
-      <w:r>
-        <w:instrText xml:space="preserve"> SEQ Рисунок \* ARABIC </w:instrText>
-      </w:r>
-      <w:r>
-        <w:fldChar w:fldCharType="separate"/>
-      </w:r>
-      <w:r>
-        <w:rPr>
-          <w:noProof/>
-        </w:rPr>
-        <w:t>7</w:t>
-      </w:r>
-      <w:r>
-        <w:rPr>
-          <w:noProof/>
-        </w:rPr>
-        <w:fldChar w:fldCharType="end"/>
-      </w:r>
+      <w:fldSimple w:instr=" SEQ Рисунок \* ARABIC ">
+        <w:r>
+          <w:rPr>
+            <w:noProof/>
+          </w:rPr>
+          <w:t>7</w:t>
+        </w:r>
+      </w:fldSimple>
       <w:r>
         <w:t xml:space="preserve"> – распределение диастолического давления</w:t>
       </w:r>
@@ -3987,27 +3883,14 @@
       <w:r>
         <w:t xml:space="preserve">Рисунок </w:t>
       </w:r>
-      <w:r>
-        <w:fldChar w:fldCharType="begin"/>
-      </w:r>
-      <w:r>
-        <w:instrText xml:space="preserve"> SEQ Рисунок \* ARABIC </w:instrText>
-      </w:r>
-      <w:r>
-        <w:fldChar w:fldCharType="separate"/>
-      </w:r>
-      <w:r>
-        <w:rPr>
-          <w:noProof/>
-        </w:rPr>
-        <w:t>8</w:t>
-      </w:r>
-      <w:r>
-        <w:rPr>
-          <w:noProof/>
-        </w:rPr>
-        <w:fldChar w:fldCharType="end"/>
-      </w:r>
+      <w:fldSimple w:instr=" SEQ Рисунок \* ARABIC ">
+        <w:r>
+          <w:rPr>
+            <w:noProof/>
+          </w:rPr>
+          <w:t>8</w:t>
+        </w:r>
+      </w:fldSimple>
       <w:r>
         <w:t xml:space="preserve"> – распределение роста пациентов в таблице входных данных</w:t>
       </w:r>
@@ -4081,27 +3964,14 @@
       <w:r>
         <w:t xml:space="preserve">Рисунок </w:t>
       </w:r>
-      <w:r>
-        <w:fldChar w:fldCharType="begin"/>
-      </w:r>
-      <w:r>
-        <w:instrText xml:space="preserve"> SEQ Рисунок \* ARABIC </w:instrText>
-      </w:r>
-      <w:r>
-        <w:fldChar w:fldCharType="separate"/>
-      </w:r>
-      <w:r>
-        <w:rPr>
-          <w:noProof/>
-        </w:rPr>
-        <w:t>9</w:t>
-      </w:r>
-      <w:r>
-        <w:rPr>
-          <w:noProof/>
-        </w:rPr>
-        <w:fldChar w:fldCharType="end"/>
-      </w:r>
+      <w:fldSimple w:instr=" SEQ Рисунок \* ARABIC ">
+        <w:r>
+          <w:rPr>
+            <w:noProof/>
+          </w:rPr>
+          <w:t>9</w:t>
+        </w:r>
+      </w:fldSimple>
       <w:r>
         <w:t xml:space="preserve"> – распределение веса пациентов в таблице входных данных</w:t>
       </w:r>
@@ -4168,27 +4038,14 @@
       <w:r>
         <w:t xml:space="preserve">Рисунок </w:t>
       </w:r>
-      <w:r>
-        <w:fldChar w:fldCharType="begin"/>
-      </w:r>
-      <w:r>
-        <w:instrText xml:space="preserve"> SEQ Рисунок \* ARABIC </w:instrText>
-      </w:r>
-      <w:r>
-        <w:fldChar w:fldCharType="separate"/>
-      </w:r>
-      <w:r>
-        <w:rPr>
-          <w:noProof/>
-        </w:rPr>
-        <w:t>10</w:t>
-      </w:r>
-      <w:r>
-        <w:rPr>
-          <w:noProof/>
-        </w:rPr>
-        <w:fldChar w:fldCharType="end"/>
-      </w:r>
+      <w:fldSimple w:instr=" SEQ Рисунок \* ARABIC ">
+        <w:r>
+          <w:rPr>
+            <w:noProof/>
+          </w:rPr>
+          <w:t>10</w:t>
+        </w:r>
+      </w:fldSimple>
       <w:r>
         <w:t xml:space="preserve"> – распределение ИМТ пациентов в таблице входных данных</w:t>
       </w:r>
@@ -4262,27 +4119,14 @@
       <w:r>
         <w:t xml:space="preserve">Рисунок </w:t>
       </w:r>
-      <w:r>
-        <w:fldChar w:fldCharType="begin"/>
-      </w:r>
-      <w:r>
-        <w:instrText xml:space="preserve"> SEQ Рисунок \* ARABIC </w:instrText>
-      </w:r>
-      <w:r>
-        <w:fldChar w:fldCharType="separate"/>
-      </w:r>
-      <w:r>
-        <w:rPr>
-          <w:noProof/>
-        </w:rPr>
-        <w:t>11</w:t>
-      </w:r>
-      <w:r>
-        <w:rPr>
-          <w:noProof/>
-        </w:rPr>
-        <w:fldChar w:fldCharType="end"/>
-      </w:r>
+      <w:fldSimple w:instr=" SEQ Рисунок \* ARABIC ">
+        <w:r>
+          <w:rPr>
+            <w:noProof/>
+          </w:rPr>
+          <w:t>11</w:t>
+        </w:r>
+      </w:fldSimple>
       <w:r>
         <w:t xml:space="preserve"> – распределение скорости пульсовой волны пациентов в исходной таблице входных данных</w:t>
       </w:r>
@@ -4356,27 +4200,14 @@
       <w:r>
         <w:t xml:space="preserve">Рисунок </w:t>
       </w:r>
-      <w:r>
-        <w:fldChar w:fldCharType="begin"/>
-      </w:r>
-      <w:r>
-        <w:instrText xml:space="preserve"> SEQ Рисунок \* ARABIC </w:instrText>
-      </w:r>
-      <w:r>
-        <w:fldChar w:fldCharType="separate"/>
-      </w:r>
-      <w:r>
-        <w:rPr>
-          <w:noProof/>
-        </w:rPr>
-        <w:t>12</w:t>
-      </w:r>
-      <w:r>
-        <w:rPr>
-          <w:noProof/>
-        </w:rPr>
-        <w:fldChar w:fldCharType="end"/>
-      </w:r>
+      <w:fldSimple w:instr=" SEQ Рисунок \* ARABIC ">
+        <w:r>
+          <w:rPr>
+            <w:noProof/>
+          </w:rPr>
+          <w:t>12</w:t>
+        </w:r>
+      </w:fldSimple>
       <w:r>
         <w:t xml:space="preserve"> – </w:t>
       </w:r>
@@ -6324,9 +6155,12 @@
         </m:r>
       </m:oMath>
       <w:r>
-        <w:t>, который управляет воздействием такого типа регуляризации. Другое название - подавление весов (we</w:t>
+        <w:t>, который управляет воздействием такого типа регуляризации. Другое название - подавление весов (</w:t>
       </w:r>
       <w:proofErr w:type="spellStart"/>
+      <w:r>
+        <w:t>we</w:t>
+      </w:r>
       <w:r>
         <w:rPr>
           <w:lang w:val="en-US"/>
@@ -9368,9 +9202,6 @@
     <w:p>
       <w:pPr>
         <w:pStyle w:val="2"/>
-        <w:rPr>
-          <w:lang w:val="en-US"/>
-        </w:rPr>
       </w:pPr>
       <w:bookmarkStart w:id="21" w:name="_Toc37467166"/>
       <w:r>
@@ -9386,26 +9217,358 @@
       <w:r>
         <w:tab/>
       </w:r>
+      <w:r>
+        <w:rPr>
+          <w:highlight w:val="yellow"/>
+        </w:rPr>
+        <w:t>Как были получены данные и что с ними сделать, чтобы получить данные для обучения</w:t>
+      </w:r>
+    </w:p>
+    <w:p/>
+    <w:p>
+      <w:r>
+        <w:drawing>
+          <wp:inline distT="0" distB="0" distL="0" distR="0" wp14:anchorId="47EEE1F2" wp14:editId="222ED676">
+            <wp:extent cx="5939790" cy="3595370"/>
+            <wp:effectExtent l="0" t="0" r="3810" b="5080"/>
+            <wp:docPr id="8" name="Рисунок 8"/>
+            <wp:cNvGraphicFramePr>
+              <a:graphicFrameLocks xmlns:a="http://schemas.openxmlformats.org/drawingml/2006/main" noChangeAspect="1"/>
+            </wp:cNvGraphicFramePr>
+            <a:graphic xmlns:a="http://schemas.openxmlformats.org/drawingml/2006/main">
+              <a:graphicData uri="http://schemas.openxmlformats.org/drawingml/2006/picture">
+                <pic:pic xmlns:pic="http://schemas.openxmlformats.org/drawingml/2006/picture">
+                  <pic:nvPicPr>
+                    <pic:cNvPr id="1" name=""/>
+                    <pic:cNvPicPr/>
+                  </pic:nvPicPr>
+                  <pic:blipFill>
+                    <a:blip r:embed="rId23"/>
+                    <a:stretch>
+                      <a:fillRect/>
+                    </a:stretch>
+                  </pic:blipFill>
+                  <pic:spPr>
+                    <a:xfrm>
+                      <a:off x="0" y="0"/>
+                      <a:ext cx="5939790" cy="3595370"/>
+                    </a:xfrm>
+                    <a:prstGeom prst="rect">
+                      <a:avLst/>
+                    </a:prstGeom>
+                  </pic:spPr>
+                </pic:pic>
+              </a:graphicData>
+            </a:graphic>
+          </wp:inline>
+        </w:drawing>
+      </w:r>
+    </w:p>
+    <w:p>
+      <w:pPr>
+        <w:pStyle w:val="a7"/>
+      </w:pPr>
+      <w:r>
+        <w:t>Рисунок</w:t>
+      </w:r>
+      <w:r>
+        <w:rPr>
+          <w:lang w:val="en-US"/>
+        </w:rPr>
+        <w:t xml:space="preserve"> </w:t>
+      </w:r>
+      <w:r>
+        <w:fldChar w:fldCharType="begin"/>
+      </w:r>
+      <w:r>
+        <w:rPr>
+          <w:lang w:val="en-US"/>
+        </w:rPr>
+        <w:instrText xml:space="preserve"> SEQ </w:instrText>
+      </w:r>
+      <w:r>
+        <w:instrText>Рисунок</w:instrText>
+      </w:r>
+      <w:r>
+        <w:rPr>
+          <w:lang w:val="en-US"/>
+        </w:rPr>
+        <w:instrText xml:space="preserve"> \* ARABIC </w:instrText>
+      </w:r>
+      <w:r>
+        <w:fldChar w:fldCharType="separate"/>
+      </w:r>
+      <w:r>
+        <w:rPr>
+          <w:noProof/>
+          <w:lang w:val="en-US"/>
+        </w:rPr>
+        <w:t>15</w:t>
+      </w:r>
+      <w:r>
+        <w:fldChar w:fldCharType="end"/>
+      </w:r>
+      <w:r>
+        <w:rPr>
+          <w:lang w:val="en-US"/>
+        </w:rPr>
+        <w:t xml:space="preserve"> – </w:t>
+      </w:r>
+      <w:r>
+        <w:t>Реконструкция</w:t>
+      </w:r>
+      <w:r>
+        <w:rPr>
+          <w:lang w:val="en-US"/>
+        </w:rPr>
+        <w:t xml:space="preserve"> </w:t>
+      </w:r>
+      <w:r>
+        <w:t>коронарных</w:t>
+      </w:r>
+      <w:r>
+        <w:rPr>
+          <w:lang w:val="en-US"/>
+        </w:rPr>
+        <w:t xml:space="preserve"> </w:t>
+      </w:r>
+      <w:r>
+        <w:t>связей</w:t>
+      </w:r>
+      <w:r>
+        <w:rPr>
+          <w:lang w:val="en-US"/>
+        </w:rPr>
+        <w:t xml:space="preserve">. </w:t>
+      </w:r>
+      <w:r>
+        <w:t>Слева</w:t>
+      </w:r>
+      <w:r>
+        <w:t>:</w:t>
+      </w:r>
+      <w:r>
+        <w:t xml:space="preserve"> </w:t>
+      </w:r>
+      <w:r>
+        <w:t>3</w:t>
+      </w:r>
+      <w:r>
+        <w:rPr>
+          <w:lang w:val="en-US"/>
+        </w:rPr>
+        <w:t>D</w:t>
+      </w:r>
+      <w:r>
+        <w:t>-</w:t>
+      </w:r>
+      <w:r>
+        <w:t>структура,</w:t>
+      </w:r>
+      <w:r>
+        <w:t xml:space="preserve"> </w:t>
+      </w:r>
+      <w:r>
+        <w:t>полученная</w:t>
+      </w:r>
+      <w:r>
+        <w:t xml:space="preserve"> </w:t>
+      </w:r>
+      <w:r>
+        <w:t>из</w:t>
+      </w:r>
+      <w:r>
+        <w:t xml:space="preserve"> </w:t>
+      </w:r>
+      <w:r>
+        <w:t>КТ</w:t>
+      </w:r>
+      <w:r>
+        <w:t>-</w:t>
+      </w:r>
+      <w:r>
+        <w:t>снимков</w:t>
+      </w:r>
+      <w:r>
+        <w:t xml:space="preserve">; </w:t>
+      </w:r>
+      <w:r>
+        <w:t>посередине</w:t>
+      </w:r>
+      <w:r>
+        <w:t>:</w:t>
+      </w:r>
+      <w:r>
+        <w:t xml:space="preserve"> центральные линии</w:t>
+      </w:r>
+      <w:r>
+        <w:t>;</w:t>
+      </w:r>
+      <w:r>
+        <w:t xml:space="preserve"> </w:t>
+      </w:r>
+      <w:r>
+        <w:t>справа</w:t>
+      </w:r>
+      <w:r>
+        <w:t>: 1</w:t>
+      </w:r>
+      <w:r>
+        <w:rPr>
+          <w:lang w:val="en-US"/>
+        </w:rPr>
+        <w:t>D</w:t>
+      </w:r>
+      <w:r>
+        <w:t xml:space="preserve"> </w:t>
+      </w:r>
+      <w:r>
+        <w:t>структура</w:t>
+      </w:r>
+      <w:r>
+        <w:t>.</w:t>
+      </w:r>
+    </w:p>
+    <w:p>
+      <w:r>
+        <w:drawing>
+          <wp:inline distT="0" distB="0" distL="0" distR="0" wp14:anchorId="58D5E35D" wp14:editId="71B79718">
+            <wp:extent cx="5939790" cy="2438400"/>
+            <wp:effectExtent l="0" t="0" r="3810" b="0"/>
+            <wp:docPr id="14" name="Рисунок 14"/>
+            <wp:cNvGraphicFramePr>
+              <a:graphicFrameLocks xmlns:a="http://schemas.openxmlformats.org/drawingml/2006/main" noChangeAspect="1"/>
+            </wp:cNvGraphicFramePr>
+            <a:graphic xmlns:a="http://schemas.openxmlformats.org/drawingml/2006/main">
+              <a:graphicData uri="http://schemas.openxmlformats.org/drawingml/2006/picture">
+                <pic:pic xmlns:pic="http://schemas.openxmlformats.org/drawingml/2006/picture">
+                  <pic:nvPicPr>
+                    <pic:cNvPr id="1" name=""/>
+                    <pic:cNvPicPr/>
+                  </pic:nvPicPr>
+                  <pic:blipFill>
+                    <a:blip r:embed="rId24"/>
+                    <a:stretch>
+                      <a:fillRect/>
+                    </a:stretch>
+                  </pic:blipFill>
+                  <pic:spPr>
+                    <a:xfrm>
+                      <a:off x="0" y="0"/>
+                      <a:ext cx="5939790" cy="2438400"/>
+                    </a:xfrm>
+                    <a:prstGeom prst="rect">
+                      <a:avLst/>
+                    </a:prstGeom>
+                  </pic:spPr>
+                </pic:pic>
+              </a:graphicData>
+            </a:graphic>
+          </wp:inline>
+        </w:drawing>
+      </w:r>
+    </w:p>
+    <w:p>
+      <w:pPr>
+        <w:pStyle w:val="a7"/>
+      </w:pPr>
+      <w:r>
+        <w:t xml:space="preserve">Рисунок </w:t>
+      </w:r>
+      <w:fldSimple w:instr=" SEQ Рисунок \* ARABIC ">
+        <w:r>
+          <w:rPr>
+            <w:noProof/>
+          </w:rPr>
+          <w:t>16</w:t>
+        </w:r>
+      </w:fldSimple>
+      <w:r>
+        <w:t xml:space="preserve"> – модель стеноза 1</w:t>
+      </w:r>
+      <w:r>
+        <w:rPr>
+          <w:lang w:val="en-US"/>
+        </w:rPr>
+        <w:t>D</w:t>
+      </w:r>
+      <w:r>
+        <w:t>-вены</w:t>
+      </w:r>
     </w:p>
     <w:p>
       <w:pPr>
         <w:pStyle w:val="2"/>
+        <w:rPr>
+          <w:lang w:val="en-US"/>
+        </w:rPr>
       </w:pPr>
       <w:bookmarkStart w:id="22" w:name="_Toc37467167"/>
       <w:r>
-        <w:t>Описание структуры нейронной сети</w:t>
+        <w:lastRenderedPageBreak/>
+        <w:t>Описание</w:t>
+      </w:r>
+      <w:r>
+        <w:rPr>
+          <w:lang w:val="en-US"/>
+        </w:rPr>
+        <w:t xml:space="preserve"> </w:t>
+      </w:r>
+      <w:r>
+        <w:t>структуры</w:t>
+      </w:r>
+      <w:r>
+        <w:rPr>
+          <w:lang w:val="en-US"/>
+        </w:rPr>
+        <w:t xml:space="preserve"> </w:t>
+      </w:r>
+      <w:r>
+        <w:t>нейронной</w:t>
+      </w:r>
+      <w:r>
+        <w:rPr>
+          <w:lang w:val="en-US"/>
+        </w:rPr>
+        <w:t xml:space="preserve"> </w:t>
+      </w:r>
+      <w:r>
+        <w:t>сети</w:t>
       </w:r>
       <w:bookmarkEnd w:id="22"/>
     </w:p>
-    <w:p/>
-    <w:p/>
-    <w:p/>
+    <w:p>
+      <w:pPr>
+        <w:rPr>
+          <w:lang w:val="en-US"/>
+        </w:rPr>
+      </w:pPr>
+      <w:r>
+        <w:rPr>
+          <w:lang w:val="en-US"/>
+        </w:rPr>
+        <w:tab/>
+      </w:r>
+    </w:p>
+    <w:p>
+      <w:pPr>
+        <w:rPr>
+          <w:lang w:val="en-US"/>
+        </w:rPr>
+      </w:pPr>
+    </w:p>
     <w:p>
       <w:pPr>
         <w:spacing w:line="259" w:lineRule="auto"/>
         <w:jc w:val="left"/>
-      </w:pPr>
-      <w:r>
+        <w:rPr>
+          <w:lang w:val="en-US"/>
+        </w:rPr>
+      </w:pPr>
+      <w:r>
+        <w:rPr>
+          <w:lang w:val="en-US"/>
+        </w:rPr>
         <w:br w:type="page"/>
       </w:r>
     </w:p>
@@ -9446,7 +9609,6 @@
             <w:id w:val="111145805"/>
             <w:bibliography/>
           </w:sdtPr>
-          <w:sdtEndPr/>
           <w:sdtContent>
             <w:p>
               <w:pPr>
@@ -9879,10 +10041,469 @@
     </w:sdt>
     <w:p>
       <w:pPr>
+        <w:widowControl w:val="0"/>
+        <w:numPr>
+          <w:ilvl w:val="0"/>
+          <w:numId w:val="10"/>
+        </w:numPr>
+        <w:pBdr>
+          <w:top w:val="nil"/>
+          <w:left w:val="nil"/>
+          <w:bottom w:val="nil"/>
+          <w:right w:val="nil"/>
+          <w:between w:val="nil"/>
+        </w:pBdr>
+        <w:spacing w:before="300" w:after="0"/>
+        <w:jc w:val="left"/>
+      </w:pPr>
+      <w:hyperlink r:id="rId25">
+        <w:r>
+          <w:rPr>
+            <w:color w:val="1155CC"/>
+            <w:u w:val="single"/>
+          </w:rPr>
+          <w:t>http://imgsimon.blogspot.com/2016/05/python-image-filtering-in-python-and.html</w:t>
+        </w:r>
+      </w:hyperlink>
+    </w:p>
+    <w:p>
+      <w:pPr>
+        <w:widowControl w:val="0"/>
+        <w:numPr>
+          <w:ilvl w:val="0"/>
+          <w:numId w:val="10"/>
+        </w:numPr>
+        <w:pBdr>
+          <w:top w:val="nil"/>
+          <w:left w:val="nil"/>
+          <w:bottom w:val="nil"/>
+          <w:right w:val="nil"/>
+          <w:between w:val="nil"/>
+        </w:pBdr>
+        <w:spacing w:before="300" w:after="0"/>
+        <w:jc w:val="left"/>
+      </w:pPr>
+      <w:hyperlink r:id="rId26">
+        <w:r>
+          <w:rPr>
+            <w:color w:val="1155CC"/>
+            <w:u w:val="single"/>
+          </w:rPr>
+          <w:t>https://github.com/tvganesh/weiner</w:t>
+        </w:r>
+      </w:hyperlink>
+      <w:r>
+        <w:t xml:space="preserve"> </w:t>
+      </w:r>
+    </w:p>
+    <w:p>
+      <w:pPr>
+        <w:widowControl w:val="0"/>
+        <w:numPr>
+          <w:ilvl w:val="0"/>
+          <w:numId w:val="10"/>
+        </w:numPr>
+        <w:pBdr>
+          <w:top w:val="nil"/>
+          <w:left w:val="nil"/>
+          <w:bottom w:val="nil"/>
+          <w:right w:val="nil"/>
+          <w:between w:val="nil"/>
+        </w:pBdr>
+        <w:spacing w:before="300" w:after="0"/>
+        <w:jc w:val="left"/>
+      </w:pPr>
+      <w:hyperlink r:id="rId27">
+        <w:r>
+          <w:rPr>
+            <w:color w:val="1155CC"/>
+            <w:u w:val="single"/>
+          </w:rPr>
+          <w:t>https://www.sciencedirect.com/science/article/pii/S0169260717300639</w:t>
+        </w:r>
+      </w:hyperlink>
+      <w:r>
+        <w:t xml:space="preserve"> </w:t>
+      </w:r>
+    </w:p>
+    <w:p>
+      <w:pPr>
+        <w:widowControl w:val="0"/>
+        <w:numPr>
+          <w:ilvl w:val="0"/>
+          <w:numId w:val="10"/>
+        </w:numPr>
+        <w:pBdr>
+          <w:top w:val="nil"/>
+          <w:left w:val="nil"/>
+          <w:bottom w:val="nil"/>
+          <w:right w:val="nil"/>
+          <w:between w:val="nil"/>
+        </w:pBdr>
+        <w:spacing w:before="300" w:after="0"/>
+        <w:jc w:val="left"/>
+      </w:pPr>
+      <w:hyperlink r:id="rId28">
+        <w:r>
+          <w:rPr>
+            <w:color w:val="1155CC"/>
+            <w:u w:val="single"/>
+          </w:rPr>
+          <w:t>http://matlabserver.cs.rug.nl/edgedetectionweb/web/edgedetection_params.html</w:t>
+        </w:r>
+      </w:hyperlink>
+      <w:r>
+        <w:t xml:space="preserve"> </w:t>
+      </w:r>
+    </w:p>
+    <w:p>
+      <w:pPr>
+        <w:widowControl w:val="0"/>
+        <w:numPr>
+          <w:ilvl w:val="0"/>
+          <w:numId w:val="10"/>
+        </w:numPr>
+        <w:pBdr>
+          <w:top w:val="nil"/>
+          <w:left w:val="nil"/>
+          <w:bottom w:val="nil"/>
+          <w:right w:val="nil"/>
+          <w:between w:val="nil"/>
+        </w:pBdr>
+        <w:spacing w:before="300" w:after="0"/>
+        <w:jc w:val="left"/>
+      </w:pPr>
+      <w:hyperlink r:id="rId29">
+        <w:r>
+          <w:rPr>
+            <w:color w:val="1155CC"/>
+            <w:u w:val="single"/>
+          </w:rPr>
+          <w:t>http://tudr.thapar.edu:8080/jspui/bitstream/10266/969/1/Abhay_Thesis.pdf</w:t>
+        </w:r>
+      </w:hyperlink>
+    </w:p>
+    <w:p>
+      <w:pPr>
+        <w:widowControl w:val="0"/>
+        <w:numPr>
+          <w:ilvl w:val="0"/>
+          <w:numId w:val="10"/>
+        </w:numPr>
+        <w:pBdr>
+          <w:top w:val="nil"/>
+          <w:left w:val="nil"/>
+          <w:bottom w:val="nil"/>
+          <w:right w:val="nil"/>
+          <w:between w:val="nil"/>
+        </w:pBdr>
+        <w:spacing w:before="300" w:after="0"/>
+        <w:jc w:val="left"/>
+      </w:pPr>
+      <w:hyperlink r:id="rId30">
+        <w:r>
+          <w:rPr>
+            <w:color w:val="1155CC"/>
+            <w:u w:val="single"/>
+          </w:rPr>
+          <w:t>https://www.ijser.org/researchpaper/Enhancement-of-Ultrasound-Images-Using-RADWT.pdf</w:t>
+        </w:r>
+      </w:hyperlink>
+      <w:r>
+        <w:t xml:space="preserve"> </w:t>
+      </w:r>
+    </w:p>
+    <w:p>
+      <w:pPr>
+        <w:widowControl w:val="0"/>
+        <w:numPr>
+          <w:ilvl w:val="0"/>
+          <w:numId w:val="10"/>
+        </w:numPr>
+        <w:pBdr>
+          <w:top w:val="nil"/>
+          <w:left w:val="nil"/>
+          <w:bottom w:val="nil"/>
+          <w:right w:val="nil"/>
+          <w:between w:val="nil"/>
+        </w:pBdr>
+        <w:spacing w:before="300" w:after="0"/>
+        <w:jc w:val="left"/>
+      </w:pPr>
+      <w:hyperlink r:id="rId31">
+        <w:r>
+          <w:rPr>
+            <w:color w:val="1155CC"/>
+            <w:u w:val="single"/>
+          </w:rPr>
+          <w:t>https://www.hindawi.com/journals/cmmm/2014/758439/fig1/</w:t>
+        </w:r>
+      </w:hyperlink>
+      <w:r>
+        <w:t xml:space="preserve"> </w:t>
+      </w:r>
+    </w:p>
+    <w:p>
+      <w:pPr>
+        <w:widowControl w:val="0"/>
+        <w:numPr>
+          <w:ilvl w:val="0"/>
+          <w:numId w:val="10"/>
+        </w:numPr>
+        <w:pBdr>
+          <w:top w:val="nil"/>
+          <w:left w:val="nil"/>
+          <w:bottom w:val="nil"/>
+          <w:right w:val="nil"/>
+          <w:between w:val="nil"/>
+        </w:pBdr>
+        <w:spacing w:before="300" w:after="0"/>
+        <w:jc w:val="left"/>
+      </w:pPr>
+      <w:hyperlink r:id="rId32">
+        <w:r>
+          <w:rPr>
+            <w:color w:val="1155CC"/>
+            <w:u w:val="single"/>
+          </w:rPr>
+          <w:t>https://www.hindawi.com/journals/cmmm/2014/758439/</w:t>
+        </w:r>
+      </w:hyperlink>
+    </w:p>
+    <w:p>
+      <w:pPr>
+        <w:widowControl w:val="0"/>
+        <w:numPr>
+          <w:ilvl w:val="0"/>
+          <w:numId w:val="10"/>
+        </w:numPr>
+        <w:pBdr>
+          <w:top w:val="nil"/>
+          <w:left w:val="nil"/>
+          <w:bottom w:val="nil"/>
+          <w:right w:val="nil"/>
+          <w:between w:val="nil"/>
+        </w:pBdr>
+        <w:spacing w:before="300" w:after="0"/>
+        <w:jc w:val="left"/>
+      </w:pPr>
+      <w:hyperlink r:id="rId33">
+        <w:r>
+          <w:rPr>
+            <w:color w:val="1155CC"/>
+            <w:u w:val="single"/>
+          </w:rPr>
+          <w:t>https://wiseodd.github.io/techblog/2016/11/05/levelset-method/</w:t>
+        </w:r>
+      </w:hyperlink>
+      <w:r>
+        <w:t xml:space="preserve"> </w:t>
+      </w:r>
+    </w:p>
+    <w:p>
+      <w:pPr>
+        <w:widowControl w:val="0"/>
+        <w:numPr>
+          <w:ilvl w:val="0"/>
+          <w:numId w:val="10"/>
+        </w:numPr>
+        <w:pBdr>
+          <w:top w:val="nil"/>
+          <w:left w:val="nil"/>
+          <w:bottom w:val="nil"/>
+          <w:right w:val="nil"/>
+          <w:between w:val="nil"/>
+        </w:pBdr>
+        <w:spacing w:before="300" w:after="0"/>
+        <w:jc w:val="left"/>
+      </w:pPr>
+      <w:hyperlink r:id="rId34">
+        <w:r>
+          <w:rPr>
+            <w:color w:val="1155CC"/>
+            <w:u w:val="single"/>
+          </w:rPr>
+          <w:t>https://medium.com/nanonets/how-to-use-deep-learning-when-you-have-limited-data-part-2-data-augmentation-c26971dc8ced</w:t>
+        </w:r>
+      </w:hyperlink>
+    </w:p>
+    <w:p>
+      <w:pPr>
+        <w:widowControl w:val="0"/>
+        <w:numPr>
+          <w:ilvl w:val="0"/>
+          <w:numId w:val="10"/>
+        </w:numPr>
+        <w:pBdr>
+          <w:top w:val="nil"/>
+          <w:left w:val="nil"/>
+          <w:bottom w:val="nil"/>
+          <w:right w:val="nil"/>
+          <w:between w:val="nil"/>
+        </w:pBdr>
+        <w:spacing w:before="300" w:after="0"/>
+        <w:jc w:val="left"/>
+      </w:pPr>
+      <w:hyperlink r:id="rId35">
+        <w:r>
+          <w:rPr>
+            <w:color w:val="1155CC"/>
+            <w:u w:val="single"/>
+          </w:rPr>
+          <w:t>https://ieeexplore.ieee.org/document/6572601</w:t>
+        </w:r>
+      </w:hyperlink>
+    </w:p>
+    <w:p>
+      <w:pPr>
+        <w:widowControl w:val="0"/>
+        <w:numPr>
+          <w:ilvl w:val="0"/>
+          <w:numId w:val="10"/>
+        </w:numPr>
+        <w:pBdr>
+          <w:top w:val="nil"/>
+          <w:left w:val="nil"/>
+          <w:bottom w:val="nil"/>
+          <w:right w:val="nil"/>
+          <w:between w:val="nil"/>
+        </w:pBdr>
+        <w:spacing w:before="300" w:after="0"/>
+        <w:jc w:val="left"/>
+      </w:pPr>
+      <w:hyperlink r:id="rId36">
+        <w:r>
+          <w:rPr>
+            <w:color w:val="1155CC"/>
+            <w:u w:val="single"/>
+          </w:rPr>
+          <w:t>https://onlinelibrary.wiley.com/doi/pdf/10.7863/jum.1984.3.3.123</w:t>
+        </w:r>
+      </w:hyperlink>
+    </w:p>
+    <w:p>
+      <w:pPr>
+        <w:widowControl w:val="0"/>
+        <w:numPr>
+          <w:ilvl w:val="0"/>
+          <w:numId w:val="10"/>
+        </w:numPr>
+        <w:pBdr>
+          <w:top w:val="nil"/>
+          <w:left w:val="nil"/>
+          <w:bottom w:val="nil"/>
+          <w:right w:val="nil"/>
+          <w:between w:val="nil"/>
+        </w:pBdr>
+        <w:spacing w:before="300" w:after="0"/>
+        <w:jc w:val="left"/>
+      </w:pPr>
+      <w:hyperlink r:id="rId37">
+        <w:r>
+          <w:rPr>
+            <w:color w:val="1155CC"/>
+            <w:u w:val="single"/>
+          </w:rPr>
+          <w:t>https://ieeexplore.ieee.org/stamp/stamp.jsp?arnumber=802756https://ieeexplore.ieee.org/stamp/stamp.jsp?arnumber=802756https://ieeexplore.ieee.org/stamp/stamp.jsp?arnumber=802756</w:t>
+        </w:r>
+      </w:hyperlink>
+    </w:p>
+    <w:p>
+      <w:pPr>
+        <w:widowControl w:val="0"/>
+        <w:numPr>
+          <w:ilvl w:val="0"/>
+          <w:numId w:val="10"/>
+        </w:numPr>
+        <w:pBdr>
+          <w:top w:val="nil"/>
+          <w:left w:val="nil"/>
+          <w:bottom w:val="nil"/>
+          <w:right w:val="nil"/>
+          <w:between w:val="nil"/>
+        </w:pBdr>
+        <w:spacing w:before="300" w:after="0"/>
+        <w:jc w:val="left"/>
+      </w:pPr>
+      <w:hyperlink r:id="rId38">
+        <w:r>
+          <w:rPr>
+            <w:color w:val="1155CC"/>
+            <w:u w:val="single"/>
+          </w:rPr>
+          <w:t>https://www.youtube.com/watch?v=7Nxpa0cjOBE</w:t>
+        </w:r>
+      </w:hyperlink>
+    </w:p>
+    <w:p>
+      <w:pPr>
+        <w:widowControl w:val="0"/>
+        <w:numPr>
+          <w:ilvl w:val="0"/>
+          <w:numId w:val="10"/>
+        </w:numPr>
+        <w:pBdr>
+          <w:top w:val="nil"/>
+          <w:left w:val="nil"/>
+          <w:bottom w:val="nil"/>
+          <w:right w:val="nil"/>
+          <w:between w:val="nil"/>
+        </w:pBdr>
+        <w:spacing w:before="300" w:after="0"/>
+        <w:jc w:val="left"/>
+      </w:pPr>
+      <w:hyperlink r:id="rId39">
+        <w:r>
+          <w:rPr>
+            <w:color w:val="1155CC"/>
+            <w:u w:val="single"/>
+          </w:rPr>
+          <w:t>https://www.hindawi.com/journals/vlsi/2015/581961/</w:t>
+        </w:r>
+      </w:hyperlink>
+    </w:p>
+    <w:p>
+      <w:pPr>
+        <w:widowControl w:val="0"/>
+        <w:numPr>
+          <w:ilvl w:val="0"/>
+          <w:numId w:val="10"/>
+        </w:numPr>
+        <w:pBdr>
+          <w:top w:val="nil"/>
+          <w:left w:val="nil"/>
+          <w:bottom w:val="nil"/>
+          <w:right w:val="nil"/>
+          <w:between w:val="nil"/>
+        </w:pBdr>
+        <w:spacing w:before="300" w:after="0"/>
+        <w:jc w:val="left"/>
+      </w:pPr>
+      <w:hyperlink r:id="rId40">
+        <w:r>
+          <w:rPr>
+            <w:color w:val="1155CC"/>
+            <w:u w:val="single"/>
+          </w:rPr>
+          <w:t>https://opencv-python-tutroals.readthedocs.io/en/latest/py_tutorials/py_imgproc/py_watershed/py_watershed.html</w:t>
+        </w:r>
+      </w:hyperlink>
+    </w:p>
+    <w:p>
+      <w:pPr>
         <w:rPr>
           <w:szCs w:val="28"/>
         </w:rPr>
       </w:pPr>
+      <w:hyperlink r:id="rId41">
+        <w:r>
+          <w:rPr>
+            <w:color w:val="1155CC"/>
+            <w:u w:val="single"/>
+          </w:rPr>
+          <w:t>http://www.allsubjectjournal.com/download/2234/3-5-109-311.pdf</w:t>
+        </w:r>
+      </w:hyperlink>
       <w:r>
         <w:br w:type="page"/>
       </w:r>
@@ -9929,7 +10550,7 @@
     </w:p>
     <w:p/>
     <w:sectPr>
-      <w:footerReference w:type="default" r:id="rId23"/>
+      <w:footerReference w:type="default" r:id="rId42"/>
       <w:pgSz w:w="11906" w:h="16838"/>
       <w:pgMar w:top="1134" w:right="851" w:bottom="1134" w:left="1701" w:header="708" w:footer="708" w:gutter="0"/>
       <w:cols w:space="708"/>
@@ -9974,7 +10595,6 @@
         <w:docPartUnique/>
       </w:docPartObj>
     </w:sdtPr>
-    <w:sdtEndPr/>
     <w:sdtContent>
       <w:p>
         <w:pPr>
@@ -10418,6 +11038,119 @@
     </w:lvl>
   </w:abstractNum>
   <w:abstractNum w:abstractNumId="4" w15:restartNumberingAfterBreak="0">
+    <w:nsid w:val="39221684"/>
+    <w:multiLevelType w:val="multilevel"/>
+    <w:tmpl w:val="EDEAC008"/>
+    <w:lvl w:ilvl="0">
+      <w:start w:val="1"/>
+      <w:numFmt w:val="decimal"/>
+      <w:lvlText w:val="%1."/>
+      <w:lvlJc w:val="left"/>
+      <w:pPr>
+        <w:ind w:left="720" w:hanging="360"/>
+      </w:pPr>
+      <w:rPr>
+        <w:u w:val="none"/>
+      </w:rPr>
+    </w:lvl>
+    <w:lvl w:ilvl="1">
+      <w:start w:val="1"/>
+      <w:numFmt w:val="lowerLetter"/>
+      <w:lvlText w:val="%2."/>
+      <w:lvlJc w:val="left"/>
+      <w:pPr>
+        <w:ind w:left="1440" w:hanging="360"/>
+      </w:pPr>
+      <w:rPr>
+        <w:u w:val="none"/>
+      </w:rPr>
+    </w:lvl>
+    <w:lvl w:ilvl="2">
+      <w:start w:val="1"/>
+      <w:numFmt w:val="lowerRoman"/>
+      <w:lvlText w:val="%3."/>
+      <w:lvlJc w:val="right"/>
+      <w:pPr>
+        <w:ind w:left="2160" w:hanging="360"/>
+      </w:pPr>
+      <w:rPr>
+        <w:u w:val="none"/>
+      </w:rPr>
+    </w:lvl>
+    <w:lvl w:ilvl="3">
+      <w:start w:val="1"/>
+      <w:numFmt w:val="decimal"/>
+      <w:lvlText w:val="%4."/>
+      <w:lvlJc w:val="left"/>
+      <w:pPr>
+        <w:ind w:left="2880" w:hanging="360"/>
+      </w:pPr>
+      <w:rPr>
+        <w:u w:val="none"/>
+      </w:rPr>
+    </w:lvl>
+    <w:lvl w:ilvl="4">
+      <w:start w:val="1"/>
+      <w:numFmt w:val="lowerLetter"/>
+      <w:lvlText w:val="%5."/>
+      <w:lvlJc w:val="left"/>
+      <w:pPr>
+        <w:ind w:left="3600" w:hanging="360"/>
+      </w:pPr>
+      <w:rPr>
+        <w:u w:val="none"/>
+      </w:rPr>
+    </w:lvl>
+    <w:lvl w:ilvl="5">
+      <w:start w:val="1"/>
+      <w:numFmt w:val="lowerRoman"/>
+      <w:lvlText w:val="%6."/>
+      <w:lvlJc w:val="right"/>
+      <w:pPr>
+        <w:ind w:left="4320" w:hanging="360"/>
+      </w:pPr>
+      <w:rPr>
+        <w:u w:val="none"/>
+      </w:rPr>
+    </w:lvl>
+    <w:lvl w:ilvl="6">
+      <w:start w:val="1"/>
+      <w:numFmt w:val="decimal"/>
+      <w:lvlText w:val="%7."/>
+      <w:lvlJc w:val="left"/>
+      <w:pPr>
+        <w:ind w:left="5040" w:hanging="360"/>
+      </w:pPr>
+      <w:rPr>
+        <w:u w:val="none"/>
+      </w:rPr>
+    </w:lvl>
+    <w:lvl w:ilvl="7">
+      <w:start w:val="1"/>
+      <w:numFmt w:val="lowerLetter"/>
+      <w:lvlText w:val="%8."/>
+      <w:lvlJc w:val="left"/>
+      <w:pPr>
+        <w:ind w:left="5760" w:hanging="360"/>
+      </w:pPr>
+      <w:rPr>
+        <w:u w:val="none"/>
+      </w:rPr>
+    </w:lvl>
+    <w:lvl w:ilvl="8">
+      <w:start w:val="1"/>
+      <w:numFmt w:val="lowerRoman"/>
+      <w:lvlText w:val="%9."/>
+      <w:lvlJc w:val="right"/>
+      <w:pPr>
+        <w:ind w:left="6480" w:hanging="360"/>
+      </w:pPr>
+      <w:rPr>
+        <w:u w:val="none"/>
+      </w:rPr>
+    </w:lvl>
+  </w:abstractNum>
+  <w:abstractNum w:abstractNumId="5" w15:restartNumberingAfterBreak="0">
     <w:nsid w:val="49795F74"/>
     <w:multiLevelType w:val="hybridMultilevel"/>
     <w:tmpl w:val="209A0EE2"/>
@@ -10530,7 +11263,7 @@
       </w:rPr>
     </w:lvl>
   </w:abstractNum>
-  <w:abstractNum w:abstractNumId="5" w15:restartNumberingAfterBreak="0">
+  <w:abstractNum w:abstractNumId="6" w15:restartNumberingAfterBreak="0">
     <w:nsid w:val="512368C1"/>
     <w:multiLevelType w:val="multilevel"/>
     <w:tmpl w:val="0419001F"/>
@@ -10616,7 +11349,7 @@
       </w:pPr>
     </w:lvl>
   </w:abstractNum>
-  <w:abstractNum w:abstractNumId="6" w15:restartNumberingAfterBreak="0">
+  <w:abstractNum w:abstractNumId="7" w15:restartNumberingAfterBreak="0">
     <w:nsid w:val="52635E40"/>
     <w:multiLevelType w:val="hybridMultilevel"/>
     <w:tmpl w:val="CD780AA6"/>
@@ -10705,7 +11438,7 @@
       </w:pPr>
     </w:lvl>
   </w:abstractNum>
-  <w:abstractNum w:abstractNumId="7" w15:restartNumberingAfterBreak="0">
+  <w:abstractNum w:abstractNumId="8" w15:restartNumberingAfterBreak="0">
     <w:nsid w:val="67FA3B2B"/>
     <w:multiLevelType w:val="hybridMultilevel"/>
     <w:tmpl w:val="26BA39DE"/>
@@ -10818,7 +11551,7 @@
       </w:rPr>
     </w:lvl>
   </w:abstractNum>
-  <w:abstractNum w:abstractNumId="8" w15:restartNumberingAfterBreak="0">
+  <w:abstractNum w:abstractNumId="9" w15:restartNumberingAfterBreak="0">
     <w:nsid w:val="7C564C9A"/>
     <w:multiLevelType w:val="multilevel"/>
     <w:tmpl w:val="12AA5642"/>
@@ -10944,13 +11677,13 @@
     <w:abstractNumId w:val="3"/>
   </w:num>
   <w:num w:numId="2">
-    <w:abstractNumId w:val="8"/>
+    <w:abstractNumId w:val="9"/>
   </w:num>
   <w:num w:numId="3">
-    <w:abstractNumId w:val="4"/>
+    <w:abstractNumId w:val="5"/>
   </w:num>
   <w:num w:numId="4">
-    <w:abstractNumId w:val="6"/>
+    <w:abstractNumId w:val="7"/>
   </w:num>
   <w:num w:numId="5">
     <w:abstractNumId w:val="0"/>
@@ -10959,13 +11692,16 @@
     <w:abstractNumId w:val="2"/>
   </w:num>
   <w:num w:numId="7">
-    <w:abstractNumId w:val="5"/>
+    <w:abstractNumId w:val="6"/>
   </w:num>
   <w:num w:numId="8">
-    <w:abstractNumId w:val="7"/>
+    <w:abstractNumId w:val="8"/>
   </w:num>
   <w:num w:numId="9">
     <w:abstractNumId w:val="1"/>
+  </w:num>
+  <w:num w:numId="10">
+    <w:abstractNumId w:val="4"/>
   </w:num>
 </w:numbering>
 </file>
@@ -12138,7 +12874,7 @@
 </file>
 
 <file path=customXml/itemProps1.xml><?xml version="1.0" encoding="utf-8"?>
-<ds:datastoreItem xmlns:ds="http://schemas.openxmlformats.org/officeDocument/2006/customXml" ds:itemID="{9F772C0F-0D4D-4F31-8718-8C8DA5D5BED4}">
+<ds:datastoreItem xmlns:ds="http://schemas.openxmlformats.org/officeDocument/2006/customXml" ds:itemID="{A718652A-8078-4266-80CC-F42C5AF9E329}">
   <ds:schemaRefs>
     <ds:schemaRef ds:uri="http://schemas.openxmlformats.org/officeDocument/2006/bibliography"/>
   </ds:schemaRefs>
